--- a/toolbox/doc/Centrality Mapper User Guide.docx
+++ b/toolbox/doc/Centrality Mapper User Guide.docx
@@ -19,27 +19,46 @@
         <w:rPr>
           <w:b/>
           <w:sz w:val="28"/>
-        </w:rPr>
-        <w:t>Centrality</w:t>
-      </w:r>
-      <w:r>
+          <w:szCs w:val="20"/>
+        </w:rPr>
+        <w:t>Linkage Mapper Toolbox:</w:t>
+      </w:r>
+    </w:p>
+    <w:p>
+      <w:pPr>
+        <w:spacing w:beforeLines="1" w:before="2" w:afterLines="1" w:after="2"/>
+        <w:jc w:val="center"/>
         <w:rPr>
           <w:b/>
           <w:sz w:val="28"/>
-        </w:rPr>
-        <w:t xml:space="preserve"> </w:t>
-      </w:r>
+          <w:szCs w:val="20"/>
+        </w:rPr>
+      </w:pPr>
       <w:r>
         <w:rPr>
           <w:b/>
           <w:sz w:val="28"/>
         </w:rPr>
-        <w:t xml:space="preserve">Mapper </w:t>
+        <w:t>Centrality</w:t>
       </w:r>
       <w:r>
         <w:rPr>
           <w:b/>
           <w:sz w:val="28"/>
+        </w:rPr>
+        <w:t xml:space="preserve"> </w:t>
+      </w:r>
+      <w:r>
+        <w:rPr>
+          <w:b/>
+          <w:sz w:val="28"/>
+        </w:rPr>
+        <w:t xml:space="preserve">Mapper </w:t>
+      </w:r>
+      <w:r>
+        <w:rPr>
+          <w:b/>
+          <w:sz w:val="28"/>
           <w:szCs w:val="20"/>
         </w:rPr>
         <w:t>User Guide</w:t>
@@ -73,13 +92,20 @@
           <w:i/>
           <w:szCs w:val="20"/>
         </w:rPr>
-        <w:t>2.0</w:t>
+        <w:t>3</w:t>
       </w:r>
       <w:r>
         <w:rPr>
           <w:i/>
           <w:szCs w:val="20"/>
         </w:rPr>
+        <w:t>.0</w:t>
+      </w:r>
+      <w:r>
+        <w:rPr>
+          <w:i/>
+          <w:szCs w:val="20"/>
+        </w:rPr>
         <w:t xml:space="preserve">—Updated </w:t>
       </w:r>
       <w:r>
@@ -87,7 +113,28 @@
           <w:i/>
           <w:szCs w:val="20"/>
         </w:rPr>
-        <w:t>September 2017</w:t>
+        <w:t>July</w:t>
+      </w:r>
+      <w:r>
+        <w:rPr>
+          <w:i/>
+          <w:szCs w:val="20"/>
+        </w:rPr>
+        <w:t xml:space="preserve"> 20</w:t>
+      </w:r>
+      <w:r>
+        <w:rPr>
+          <w:i/>
+          <w:szCs w:val="20"/>
+        </w:rPr>
+        <w:t>2</w:t>
+      </w:r>
+      <w:r>
+        <w:rPr>
+          <w:i/>
+          <w:szCs w:val="20"/>
+        </w:rPr>
+        <w:t>1</w:t>
       </w:r>
     </w:p>
     <w:p>
@@ -185,17 +232,22 @@
         <w:t xml:space="preserve"> </w:t>
       </w:r>
       <w:r>
-        <w:t xml:space="preserve"> I am grateful for Darren</w:t>
+        <w:t>I am grateful for Darren</w:t>
       </w:r>
       <w:r>
         <w:t>’s</w:t>
       </w:r>
       <w:r>
-        <w:t xml:space="preserve"> and Viral</w:t>
+        <w:t xml:space="preserve"> and </w:t>
+      </w:r>
+      <w:proofErr w:type="spellStart"/>
+      <w:r>
+        <w:t>Viral</w:t>
       </w:r>
       <w:r>
         <w:t>’s</w:t>
       </w:r>
+      <w:proofErr w:type="spellEnd"/>
       <w:r>
         <w:t xml:space="preserve"> excellent</w:t>
       </w:r>
@@ -254,35 +306,125 @@
           <w:b/>
           <w:szCs w:val="20"/>
         </w:rPr>
-        <w:t>AcrGIS 10.0</w:t>
-      </w:r>
-      <w:r>
-        <w:rPr>
-          <w:szCs w:val="20"/>
-        </w:rPr>
-        <w:t xml:space="preserve"> with the Spatial Analyst extension.  </w:t>
+        <w:t>A</w:t>
       </w:r>
       <w:r>
         <w:rPr>
           <w:b/>
           <w:szCs w:val="20"/>
         </w:rPr>
-        <w:t>Circuitscape 3.5.8</w:t>
-      </w:r>
-      <w:r>
-        <w:rPr>
-          <w:szCs w:val="20"/>
-        </w:rPr>
-        <w:t xml:space="preserve"> or later must also be installed on your machine.  </w:t>
-      </w:r>
-      <w:r>
-        <w:t>This code</w:t>
-      </w:r>
-      <w:r>
+        <w:t>rc</w:t>
+      </w:r>
+      <w:r>
+        <w:rPr>
+          <w:b/>
+          <w:szCs w:val="20"/>
+        </w:rPr>
+        <w:t>GIS</w:t>
+      </w:r>
+      <w:r>
+        <w:rPr>
+          <w:b/>
+          <w:szCs w:val="20"/>
+        </w:rPr>
+        <w:t xml:space="preserve"> Desktop</w:t>
+      </w:r>
+      <w:r>
+        <w:rPr>
+          <w:b/>
+          <w:szCs w:val="20"/>
+        </w:rPr>
         <w:t xml:space="preserve"> </w:t>
       </w:r>
       <w:r>
-        <w:t xml:space="preserve">is provided free of charge under a </w:t>
+        <w:rPr>
+          <w:szCs w:val="20"/>
+        </w:rPr>
+        <w:t xml:space="preserve">(10.3 or greater) or </w:t>
+      </w:r>
+      <w:r>
+        <w:rPr>
+          <w:b/>
+          <w:szCs w:val="20"/>
+        </w:rPr>
+        <w:t>ArcGIS Pro</w:t>
+      </w:r>
+      <w:r>
+        <w:rPr>
+          <w:b/>
+          <w:szCs w:val="20"/>
+        </w:rPr>
+        <w:t>,</w:t>
+      </w:r>
+      <w:r>
+        <w:rPr>
+          <w:szCs w:val="20"/>
+        </w:rPr>
+        <w:t xml:space="preserve"> with the </w:t>
+      </w:r>
+      <w:r>
+        <w:rPr>
+          <w:b/>
+          <w:szCs w:val="20"/>
+        </w:rPr>
+        <w:t xml:space="preserve">ArcGIS </w:t>
+      </w:r>
+      <w:r>
+        <w:rPr>
+          <w:b/>
+          <w:szCs w:val="20"/>
+        </w:rPr>
+        <w:t>Spatial Analyst</w:t>
+      </w:r>
+      <w:r>
+        <w:rPr>
+          <w:szCs w:val="20"/>
+        </w:rPr>
+        <w:t xml:space="preserve"> extension. </w:t>
+      </w:r>
+      <w:r>
+        <w:rPr>
+          <w:b/>
+          <w:szCs w:val="20"/>
+        </w:rPr>
+        <w:t xml:space="preserve">Circuitscape </w:t>
+      </w:r>
+      <w:r>
+        <w:rPr>
+          <w:b/>
+          <w:szCs w:val="20"/>
+        </w:rPr>
+        <w:t xml:space="preserve">4 </w:t>
+      </w:r>
+      <w:r>
+        <w:rPr>
+          <w:szCs w:val="20"/>
+        </w:rPr>
+        <w:t>must also be installed on your machine.</w:t>
+      </w:r>
+      <w:r>
+        <w:rPr>
+          <w:szCs w:val="20"/>
+        </w:rPr>
+        <w:t xml:space="preserve"> </w:t>
+      </w:r>
+      <w:r>
+        <w:t xml:space="preserve">This </w:t>
+      </w:r>
+      <w:r>
+        <w:t>software</w:t>
+      </w:r>
+      <w:r>
+        <w:t xml:space="preserve"> </w:t>
+      </w:r>
+      <w:r>
+        <w:t xml:space="preserve">is provided free of charge </w:t>
+      </w:r>
+      <w:r>
+        <w:t xml:space="preserve">and is licensed </w:t>
+      </w:r>
+      <w:r>
+        <w:t xml:space="preserve">under a </w:t>
       </w:r>
       <w:r>
         <w:rPr>
@@ -294,48 +436,7 @@
         <w:rPr>
           <w:bCs/>
         </w:rPr>
-        <w:t xml:space="preserve">License. </w:t>
-      </w:r>
-      <w:r>
-        <w:rPr>
-          <w:bCs/>
-        </w:rPr>
-        <w:t xml:space="preserve">More details can be found on </w:t>
-      </w:r>
-      <w:bookmarkStart w:id="2" w:name="OLE_LINK5"/>
-      <w:r>
-        <w:rPr>
-          <w:bCs/>
-        </w:rPr>
-        <w:t>the Linkage Mapper website, where our code is hosted:</w:t>
-      </w:r>
-      <w:r>
-        <w:t xml:space="preserve"> </w:t>
-      </w:r>
-      <w:bookmarkEnd w:id="2"/>
-      <w:r>
-        <w:fldChar w:fldCharType="begin"/>
-      </w:r>
-      <w:r>
-        <w:instrText xml:space="preserve"> HYPERLINK "</w:instrText>
-      </w:r>
-      <w:r>
-        <w:instrText>http://www.circuitscape.org/linkagemapper</w:instrText>
-      </w:r>
-      <w:r>
-        <w:instrText xml:space="preserve">" </w:instrText>
-      </w:r>
-      <w:r>
-        <w:fldChar w:fldCharType="separate"/>
-      </w:r>
-      <w:r>
-        <w:rPr>
-          <w:rStyle w:val="Hyperlink"/>
-        </w:rPr>
-        <w:t>http://www.circuitscape.org/linkagemapper</w:t>
-      </w:r>
-      <w:r>
-        <w:fldChar w:fldCharType="end"/>
+        <w:t>License</w:t>
       </w:r>
       <w:r>
         <w:t>.</w:t>
@@ -399,7 +500,7 @@
           <w:rPr>
             <w:rStyle w:val="Hyperlink"/>
           </w:rPr>
-          <w:t>http://www.circuitscape.org/linkagemapper</w:t>
+          <w:t>https://circuitscape.org/linkagemapper</w:t>
         </w:r>
       </w:hyperlink>
       <w:r>
@@ -445,13 +546,12 @@
       <w:pPr>
         <w:pStyle w:val="TOC1"/>
         <w:tabs>
+          <w:tab w:val="left" w:pos="480"/>
           <w:tab w:val="right" w:leader="dot" w:pos="9350"/>
         </w:tabs>
         <w:rPr>
-          <w:rFonts w:ascii="Calibri" w:eastAsia="Times New Roman" w:hAnsi="Calibri"/>
+          <w:rFonts w:asciiTheme="minorHAnsi" w:eastAsiaTheme="minorEastAsia" w:hAnsiTheme="minorHAnsi" w:cstheme="minorBidi"/>
           <w:noProof/>
-          <w:sz w:val="22"/>
-          <w:szCs w:val="22"/>
         </w:rPr>
       </w:pPr>
       <w:r>
@@ -463,13 +563,27 @@
       <w:r>
         <w:fldChar w:fldCharType="separate"/>
       </w:r>
-      <w:hyperlink w:anchor="_Toc333230843" w:history="1">
+      <w:hyperlink w:anchor="_Toc76900204" w:history="1">
         <w:r>
           <w:rPr>
             <w:rStyle w:val="Hyperlink"/>
             <w:noProof/>
           </w:rPr>
-          <w:t>1. Introduction</w:t>
+          <w:t>1</w:t>
+        </w:r>
+        <w:r>
+          <w:rPr>
+            <w:rFonts w:asciiTheme="minorHAnsi" w:eastAsiaTheme="minorEastAsia" w:hAnsiTheme="minorHAnsi" w:cstheme="minorBidi"/>
+            <w:noProof/>
+          </w:rPr>
+          <w:tab/>
+        </w:r>
+        <w:r>
+          <w:rPr>
+            <w:rStyle w:val="Hyperlink"/>
+            <w:noProof/>
+          </w:rPr>
+          <w:t>Introduction</w:t>
         </w:r>
         <w:r>
           <w:rPr>
@@ -490,7 +604,7 @@
             <w:noProof/>
             <w:webHidden/>
           </w:rPr>
-          <w:instrText xml:space="preserve"> PAGEREF _Toc333230843 \h </w:instrText>
+          <w:instrText xml:space="preserve"> PAGEREF _Toc76900204 \h </w:instrText>
         </w:r>
         <w:r>
           <w:rPr>
@@ -525,22 +639,35 @@
       <w:pPr>
         <w:pStyle w:val="TOC1"/>
         <w:tabs>
+          <w:tab w:val="left" w:pos="480"/>
           <w:tab w:val="right" w:leader="dot" w:pos="9350"/>
         </w:tabs>
         <w:rPr>
-          <w:rFonts w:ascii="Calibri" w:eastAsia="Times New Roman" w:hAnsi="Calibri"/>
+          <w:rFonts w:asciiTheme="minorHAnsi" w:eastAsiaTheme="minorEastAsia" w:hAnsiTheme="minorHAnsi" w:cstheme="minorBidi"/>
           <w:noProof/>
-          <w:sz w:val="22"/>
-          <w:szCs w:val="22"/>
-        </w:rPr>
-      </w:pPr>
-      <w:hyperlink w:anchor="_Toc333230844" w:history="1">
+        </w:rPr>
+      </w:pPr>
+      <w:hyperlink w:anchor="_Toc76900205" w:history="1">
         <w:r>
           <w:rPr>
             <w:rStyle w:val="Hyperlink"/>
             <w:noProof/>
           </w:rPr>
-          <w:t>2. Installation</w:t>
+          <w:t>2</w:t>
+        </w:r>
+        <w:r>
+          <w:rPr>
+            <w:rFonts w:asciiTheme="minorHAnsi" w:eastAsiaTheme="minorEastAsia" w:hAnsiTheme="minorHAnsi" w:cstheme="minorBidi"/>
+            <w:noProof/>
+          </w:rPr>
+          <w:tab/>
+        </w:r>
+        <w:r>
+          <w:rPr>
+            <w:rStyle w:val="Hyperlink"/>
+            <w:noProof/>
+          </w:rPr>
+          <w:t>Installation</w:t>
         </w:r>
         <w:r>
           <w:rPr>
@@ -561,7 +688,7 @@
             <w:noProof/>
             <w:webHidden/>
           </w:rPr>
-          <w:instrText xml:space="preserve"> PAGEREF _Toc333230844 \h </w:instrText>
+          <w:instrText xml:space="preserve"> PAGEREF _Toc76900205 \h </w:instrText>
         </w:r>
         <w:r>
           <w:rPr>
@@ -596,22 +723,35 @@
       <w:pPr>
         <w:pStyle w:val="TOC1"/>
         <w:tabs>
+          <w:tab w:val="left" w:pos="480"/>
           <w:tab w:val="right" w:leader="dot" w:pos="9350"/>
         </w:tabs>
         <w:rPr>
-          <w:rFonts w:ascii="Calibri" w:eastAsia="Times New Roman" w:hAnsi="Calibri"/>
+          <w:rFonts w:asciiTheme="minorHAnsi" w:eastAsiaTheme="minorEastAsia" w:hAnsiTheme="minorHAnsi" w:cstheme="minorBidi"/>
           <w:noProof/>
-          <w:sz w:val="22"/>
-          <w:szCs w:val="22"/>
-        </w:rPr>
-      </w:pPr>
-      <w:hyperlink w:anchor="_Toc333230845" w:history="1">
+        </w:rPr>
+      </w:pPr>
+      <w:hyperlink w:anchor="_Toc76900206" w:history="1">
         <w:r>
           <w:rPr>
             <w:rStyle w:val="Hyperlink"/>
             <w:noProof/>
           </w:rPr>
-          <w:t>3. Using Centrality Mapper</w:t>
+          <w:t>3</w:t>
+        </w:r>
+        <w:r>
+          <w:rPr>
+            <w:rFonts w:asciiTheme="minorHAnsi" w:eastAsiaTheme="minorEastAsia" w:hAnsiTheme="minorHAnsi" w:cstheme="minorBidi"/>
+            <w:noProof/>
+          </w:rPr>
+          <w:tab/>
+        </w:r>
+        <w:r>
+          <w:rPr>
+            <w:rStyle w:val="Hyperlink"/>
+            <w:noProof/>
+          </w:rPr>
+          <w:t>Using Centrality Mapper</w:t>
         </w:r>
         <w:r>
           <w:rPr>
@@ -632,7 +772,7 @@
             <w:noProof/>
             <w:webHidden/>
           </w:rPr>
-          <w:instrText xml:space="preserve"> PAGEREF _Toc333230845 \h </w:instrText>
+          <w:instrText xml:space="preserve"> PAGEREF _Toc76900206 \h </w:instrText>
         </w:r>
         <w:r>
           <w:rPr>
@@ -667,22 +807,35 @@
       <w:pPr>
         <w:pStyle w:val="TOC2"/>
         <w:tabs>
+          <w:tab w:val="left" w:pos="960"/>
           <w:tab w:val="right" w:leader="dot" w:pos="9350"/>
         </w:tabs>
         <w:rPr>
-          <w:rFonts w:ascii="Calibri" w:eastAsia="Times New Roman" w:hAnsi="Calibri"/>
+          <w:rFonts w:asciiTheme="minorHAnsi" w:eastAsiaTheme="minorEastAsia" w:hAnsiTheme="minorHAnsi" w:cstheme="minorBidi"/>
           <w:noProof/>
-          <w:sz w:val="22"/>
-          <w:szCs w:val="22"/>
-        </w:rPr>
-      </w:pPr>
-      <w:hyperlink w:anchor="_Toc333230846" w:history="1">
+        </w:rPr>
+      </w:pPr>
+      <w:hyperlink w:anchor="_Toc76900207" w:history="1">
         <w:r>
           <w:rPr>
             <w:rStyle w:val="Hyperlink"/>
             <w:noProof/>
           </w:rPr>
-          <w:t>3.1 Input data requirements</w:t>
+          <w:t>3.1</w:t>
+        </w:r>
+        <w:r>
+          <w:rPr>
+            <w:rFonts w:asciiTheme="minorHAnsi" w:eastAsiaTheme="minorEastAsia" w:hAnsiTheme="minorHAnsi" w:cstheme="minorBidi"/>
+            <w:noProof/>
+          </w:rPr>
+          <w:tab/>
+        </w:r>
+        <w:r>
+          <w:rPr>
+            <w:rStyle w:val="Hyperlink"/>
+            <w:noProof/>
+          </w:rPr>
+          <w:t>Input data requirements</w:t>
         </w:r>
         <w:r>
           <w:rPr>
@@ -703,7 +856,7 @@
             <w:noProof/>
             <w:webHidden/>
           </w:rPr>
-          <w:instrText xml:space="preserve"> PAGEREF _Toc333230846 \h </w:instrText>
+          <w:instrText xml:space="preserve"> PAGEREF _Toc76900207 \h </w:instrText>
         </w:r>
         <w:r>
           <w:rPr>
@@ -738,22 +891,35 @@
       <w:pPr>
         <w:pStyle w:val="TOC2"/>
         <w:tabs>
+          <w:tab w:val="left" w:pos="960"/>
           <w:tab w:val="right" w:leader="dot" w:pos="9350"/>
         </w:tabs>
         <w:rPr>
-          <w:rFonts w:ascii="Calibri" w:eastAsia="Times New Roman" w:hAnsi="Calibri"/>
+          <w:rFonts w:asciiTheme="minorHAnsi" w:eastAsiaTheme="minorEastAsia" w:hAnsiTheme="minorHAnsi" w:cstheme="minorBidi"/>
           <w:noProof/>
-          <w:sz w:val="22"/>
-          <w:szCs w:val="22"/>
-        </w:rPr>
-      </w:pPr>
-      <w:hyperlink w:anchor="_Toc333230847" w:history="1">
+        </w:rPr>
+      </w:pPr>
+      <w:hyperlink w:anchor="_Toc76900208" w:history="1">
         <w:r>
           <w:rPr>
             <w:rStyle w:val="Hyperlink"/>
             <w:noProof/>
           </w:rPr>
-          <w:t>3.2 Running the toolbox</w:t>
+          <w:t>3.2</w:t>
+        </w:r>
+        <w:r>
+          <w:rPr>
+            <w:rFonts w:asciiTheme="minorHAnsi" w:eastAsiaTheme="minorEastAsia" w:hAnsiTheme="minorHAnsi" w:cstheme="minorBidi"/>
+            <w:noProof/>
+          </w:rPr>
+          <w:tab/>
+        </w:r>
+        <w:r>
+          <w:rPr>
+            <w:rStyle w:val="Hyperlink"/>
+            <w:noProof/>
+          </w:rPr>
+          <w:t>Running the toolbox</w:t>
         </w:r>
         <w:r>
           <w:rPr>
@@ -774,7 +940,7 @@
             <w:noProof/>
             <w:webHidden/>
           </w:rPr>
-          <w:instrText xml:space="preserve"> PAGEREF _Toc333230847 \h </w:instrText>
+          <w:instrText xml:space="preserve"> PAGEREF _Toc76900208 \h </w:instrText>
         </w:r>
         <w:r>
           <w:rPr>
@@ -809,22 +975,35 @@
       <w:pPr>
         <w:pStyle w:val="TOC2"/>
         <w:tabs>
+          <w:tab w:val="left" w:pos="960"/>
           <w:tab w:val="right" w:leader="dot" w:pos="9350"/>
         </w:tabs>
         <w:rPr>
-          <w:rFonts w:ascii="Calibri" w:eastAsia="Times New Roman" w:hAnsi="Calibri"/>
+          <w:rFonts w:asciiTheme="minorHAnsi" w:eastAsiaTheme="minorEastAsia" w:hAnsiTheme="minorHAnsi" w:cstheme="minorBidi"/>
           <w:noProof/>
-          <w:sz w:val="22"/>
-          <w:szCs w:val="22"/>
-        </w:rPr>
-      </w:pPr>
-      <w:hyperlink w:anchor="_Toc333230848" w:history="1">
+        </w:rPr>
+      </w:pPr>
+      <w:hyperlink w:anchor="_Toc76900209" w:history="1">
         <w:r>
           <w:rPr>
             <w:rStyle w:val="Hyperlink"/>
             <w:noProof/>
           </w:rPr>
-          <w:t>3.3 What Centrality Mapper does</w:t>
+          <w:t>3.3</w:t>
+        </w:r>
+        <w:r>
+          <w:rPr>
+            <w:rFonts w:asciiTheme="minorHAnsi" w:eastAsiaTheme="minorEastAsia" w:hAnsiTheme="minorHAnsi" w:cstheme="minorBidi"/>
+            <w:noProof/>
+          </w:rPr>
+          <w:tab/>
+        </w:r>
+        <w:r>
+          <w:rPr>
+            <w:rStyle w:val="Hyperlink"/>
+            <w:noProof/>
+          </w:rPr>
+          <w:t>What Centrality Mapper does</w:t>
         </w:r>
         <w:r>
           <w:rPr>
@@ -845,7 +1024,7 @@
             <w:noProof/>
             <w:webHidden/>
           </w:rPr>
-          <w:instrText xml:space="preserve"> PAGEREF _Toc333230848 \h </w:instrText>
+          <w:instrText xml:space="preserve"> PAGEREF _Toc76900209 \h </w:instrText>
         </w:r>
         <w:r>
           <w:rPr>
@@ -880,22 +1059,35 @@
       <w:pPr>
         <w:pStyle w:val="TOC1"/>
         <w:tabs>
+          <w:tab w:val="left" w:pos="480"/>
           <w:tab w:val="right" w:leader="dot" w:pos="9350"/>
         </w:tabs>
         <w:rPr>
-          <w:rFonts w:ascii="Calibri" w:eastAsia="Times New Roman" w:hAnsi="Calibri"/>
+          <w:rFonts w:asciiTheme="minorHAnsi" w:eastAsiaTheme="minorEastAsia" w:hAnsiTheme="minorHAnsi" w:cstheme="minorBidi"/>
           <w:noProof/>
-          <w:sz w:val="22"/>
-          <w:szCs w:val="22"/>
-        </w:rPr>
-      </w:pPr>
-      <w:hyperlink w:anchor="_Toc333230849" w:history="1">
+        </w:rPr>
+      </w:pPr>
+      <w:hyperlink w:anchor="_Toc76900210" w:history="1">
         <w:r>
           <w:rPr>
             <w:rStyle w:val="Hyperlink"/>
             <w:noProof/>
           </w:rPr>
-          <w:t>4. Centrality Mapper tutorial</w:t>
+          <w:t>4</w:t>
+        </w:r>
+        <w:r>
+          <w:rPr>
+            <w:rFonts w:asciiTheme="minorHAnsi" w:eastAsiaTheme="minorEastAsia" w:hAnsiTheme="minorHAnsi" w:cstheme="minorBidi"/>
+            <w:noProof/>
+          </w:rPr>
+          <w:tab/>
+        </w:r>
+        <w:r>
+          <w:rPr>
+            <w:rStyle w:val="Hyperlink"/>
+            <w:noProof/>
+          </w:rPr>
+          <w:t>Centrality Mapper tutorial</w:t>
         </w:r>
         <w:r>
           <w:rPr>
@@ -916,7 +1108,7 @@
             <w:noProof/>
             <w:webHidden/>
           </w:rPr>
-          <w:instrText xml:space="preserve"> PAGEREF _Toc333230849 \h </w:instrText>
+          <w:instrText xml:space="preserve"> PAGEREF _Toc76900210 \h </w:instrText>
         </w:r>
         <w:r>
           <w:rPr>
@@ -951,22 +1143,35 @@
       <w:pPr>
         <w:pStyle w:val="TOC1"/>
         <w:tabs>
+          <w:tab w:val="left" w:pos="480"/>
           <w:tab w:val="right" w:leader="dot" w:pos="9350"/>
         </w:tabs>
         <w:rPr>
-          <w:rFonts w:ascii="Calibri" w:eastAsia="Times New Roman" w:hAnsi="Calibri"/>
+          <w:rFonts w:asciiTheme="minorHAnsi" w:eastAsiaTheme="minorEastAsia" w:hAnsiTheme="minorHAnsi" w:cstheme="minorBidi"/>
           <w:noProof/>
-          <w:sz w:val="22"/>
-          <w:szCs w:val="22"/>
-        </w:rPr>
-      </w:pPr>
-      <w:hyperlink w:anchor="_Toc333230850" w:history="1">
+        </w:rPr>
+      </w:pPr>
+      <w:hyperlink w:anchor="_Toc76900211" w:history="1">
         <w:r>
           <w:rPr>
             <w:rStyle w:val="Hyperlink"/>
             <w:noProof/>
           </w:rPr>
-          <w:t>5. Support</w:t>
+          <w:t>5</w:t>
+        </w:r>
+        <w:r>
+          <w:rPr>
+            <w:rFonts w:asciiTheme="minorHAnsi" w:eastAsiaTheme="minorEastAsia" w:hAnsiTheme="minorHAnsi" w:cstheme="minorBidi"/>
+            <w:noProof/>
+          </w:rPr>
+          <w:tab/>
+        </w:r>
+        <w:r>
+          <w:rPr>
+            <w:rStyle w:val="Hyperlink"/>
+            <w:noProof/>
+          </w:rPr>
+          <w:t>Community</w:t>
         </w:r>
         <w:r>
           <w:rPr>
@@ -987,7 +1192,7 @@
             <w:noProof/>
             <w:webHidden/>
           </w:rPr>
-          <w:instrText xml:space="preserve"> PAGEREF _Toc333230850 \h </w:instrText>
+          <w:instrText xml:space="preserve"> PAGEREF _Toc76900211 \h </w:instrText>
         </w:r>
         <w:r>
           <w:rPr>
@@ -1022,22 +1227,35 @@
       <w:pPr>
         <w:pStyle w:val="TOC1"/>
         <w:tabs>
+          <w:tab w:val="left" w:pos="480"/>
           <w:tab w:val="right" w:leader="dot" w:pos="9350"/>
         </w:tabs>
         <w:rPr>
-          <w:rFonts w:ascii="Calibri" w:eastAsia="Times New Roman" w:hAnsi="Calibri"/>
+          <w:rFonts w:asciiTheme="minorHAnsi" w:eastAsiaTheme="minorEastAsia" w:hAnsiTheme="minorHAnsi" w:cstheme="minorBidi"/>
           <w:noProof/>
-          <w:sz w:val="22"/>
-          <w:szCs w:val="22"/>
-        </w:rPr>
-      </w:pPr>
-      <w:hyperlink w:anchor="_Toc333230851" w:history="1">
+        </w:rPr>
+      </w:pPr>
+      <w:hyperlink w:anchor="_Toc76900212" w:history="1">
         <w:r>
           <w:rPr>
             <w:rStyle w:val="Hyperlink"/>
             <w:noProof/>
           </w:rPr>
-          <w:t>6. Literature cited</w:t>
+          <w:t>6</w:t>
+        </w:r>
+        <w:r>
+          <w:rPr>
+            <w:rFonts w:asciiTheme="minorHAnsi" w:eastAsiaTheme="minorEastAsia" w:hAnsiTheme="minorHAnsi" w:cstheme="minorBidi"/>
+            <w:noProof/>
+          </w:rPr>
+          <w:tab/>
+        </w:r>
+        <w:r>
+          <w:rPr>
+            <w:rStyle w:val="Hyperlink"/>
+            <w:noProof/>
+          </w:rPr>
+          <w:t>Literature cited</w:t>
         </w:r>
         <w:r>
           <w:rPr>
@@ -1058,7 +1276,7 @@
             <w:noProof/>
             <w:webHidden/>
           </w:rPr>
-          <w:instrText xml:space="preserve"> PAGEREF _Toc333230851 \h </w:instrText>
+          <w:instrText xml:space="preserve"> PAGEREF _Toc76900212 \h </w:instrText>
         </w:r>
         <w:r>
           <w:rPr>
@@ -1078,7 +1296,7 @@
             <w:noProof/>
             <w:webHidden/>
           </w:rPr>
-          <w:t>5</w:t>
+          <w:t>6</w:t>
         </w:r>
         <w:r>
           <w:rPr>
@@ -1092,694 +1310,971 @@
     <w:p>
       <w:pPr>
         <w:pStyle w:val="Heading1"/>
+        <w:numPr>
+          <w:ilvl w:val="0"/>
+          <w:numId w:val="0"/>
+        </w:numPr>
       </w:pPr>
       <w:r>
         <w:fldChar w:fldCharType="end"/>
+      </w:r>
+      <w:r>
+        <w:br w:type="page"/>
       </w:r>
     </w:p>
     <w:p>
       <w:pPr>
         <w:pStyle w:val="Heading1"/>
       </w:pPr>
-      <w:r>
-        <w:br w:type="page"/>
-      </w:r>
-      <w:bookmarkStart w:id="3" w:name="_Toc333230843"/>
+      <w:bookmarkStart w:id="2" w:name="_Toc76900204"/>
       <w:r>
         <w:lastRenderedPageBreak/>
-        <w:t xml:space="preserve">1. </w:t>
-      </w:r>
-      <w:r>
         <w:t>Introduction</w:t>
+      </w:r>
+      <w:bookmarkEnd w:id="2"/>
+    </w:p>
+    <w:p>
+      <w:pPr>
+        <w:spacing w:after="120"/>
+      </w:pPr>
+      <w:r>
+        <w:t>Centrality Mapper is part of the Linkage Mapper</w:t>
+      </w:r>
+      <w:r>
+        <w:t xml:space="preserve"> toolbox</w:t>
+      </w:r>
+      <w:r>
+        <w:t xml:space="preserve">, which </w:t>
+      </w:r>
+      <w:r>
+        <w:t xml:space="preserve">includes </w:t>
+      </w:r>
+      <w:r>
+        <w:t xml:space="preserve">the </w:t>
+      </w:r>
+      <w:r>
+        <w:t xml:space="preserve">Linkage </w:t>
+      </w:r>
+      <w:r>
+        <w:t xml:space="preserve">Pathways </w:t>
+      </w:r>
+      <w:r>
+        <w:t>t</w:t>
+      </w:r>
+      <w:r>
+        <w:t xml:space="preserve">ool </w:t>
+      </w:r>
+      <w:r>
+        <w:t xml:space="preserve">(McRae and Kavanagh 2011) and other modules </w:t>
+      </w:r>
+      <w:r>
+        <w:t>designed to support regional wildlife habitat connectivity analyses</w:t>
+      </w:r>
+      <w:r>
+        <w:t xml:space="preserve">. Once corridors have been mapped using </w:t>
+      </w:r>
+      <w:r>
+        <w:t xml:space="preserve">the </w:t>
+      </w:r>
+      <w:r>
+        <w:t xml:space="preserve">Linkage </w:t>
+      </w:r>
+      <w:r>
+        <w:t>Pathways</w:t>
+      </w:r>
+      <w:r>
+        <w:t xml:space="preserve">, Centrality </w:t>
+      </w:r>
+      <w:r>
+        <w:rPr>
+          <w:noProof/>
+        </w:rPr>
+        <w:t xml:space="preserve">Mapper analyzes the resulting </w:t>
+      </w:r>
+      <w:r>
+        <w:rPr>
+          <w:noProof/>
+        </w:rPr>
+        <w:t>linkage networks</w:t>
+      </w:r>
+      <w:r>
+        <w:rPr>
+          <w:noProof/>
+        </w:rPr>
+        <w:t xml:space="preserve">, </w:t>
+      </w:r>
+      <w:r>
+        <w:rPr>
+          <w:noProof/>
+        </w:rPr>
+        <w:t>calculating current flow centrality across the networks</w:t>
+      </w:r>
+      <w:r>
+        <w:rPr>
+          <w:noProof/>
+        </w:rPr>
+        <w:t>.</w:t>
+      </w:r>
+      <w:r>
+        <w:rPr>
+          <w:noProof/>
+        </w:rPr>
+        <w:t xml:space="preserve"> </w:t>
+      </w:r>
+      <w:r>
+        <w:rPr>
+          <w:noProof/>
+        </w:rPr>
+        <w:t xml:space="preserve">Current flow centrality is a measure of how important a link or core area is </w:t>
+      </w:r>
+      <w:r>
+        <w:rPr>
+          <w:noProof/>
+        </w:rPr>
+        <w:t xml:space="preserve">for keeping the </w:t>
+      </w:r>
+      <w:r>
+        <w:rPr>
+          <w:noProof/>
+        </w:rPr>
+        <w:t xml:space="preserve">overall </w:t>
+      </w:r>
+      <w:r>
+        <w:rPr>
+          <w:noProof/>
+        </w:rPr>
+        <w:t>network connected.</w:t>
+      </w:r>
+    </w:p>
+    <w:p>
+      <w:pPr>
+        <w:spacing w:after="120"/>
+      </w:pPr>
+      <w:r>
+        <w:t xml:space="preserve">More details on </w:t>
+      </w:r>
+      <w:r>
+        <w:t xml:space="preserve">centrality </w:t>
+      </w:r>
+      <w:r>
+        <w:t xml:space="preserve">analyses </w:t>
+      </w:r>
+      <w:r>
+        <w:t xml:space="preserve">can </w:t>
+      </w:r>
+      <w:r>
+        <w:t>be found in Carroll et al. (2012</w:t>
+      </w:r>
+      <w:r>
+        <w:t>).</w:t>
+      </w:r>
+      <w:r>
+        <w:t xml:space="preserve"> </w:t>
+      </w:r>
+      <w:r>
+        <w:t xml:space="preserve">More details on circuit theory and </w:t>
+      </w:r>
+      <w:r>
+        <w:t>on Circuitscape software can be found in McRae et al. (2008) and McRae and Shah (2009) respectively.</w:t>
+      </w:r>
+    </w:p>
+    <w:p>
+      <w:pPr>
+        <w:pStyle w:val="Heading1"/>
+      </w:pPr>
+      <w:bookmarkStart w:id="3" w:name="_Toc76900205"/>
+      <w:r>
+        <w:t>Installation</w:t>
       </w:r>
       <w:bookmarkEnd w:id="3"/>
     </w:p>
     <w:p>
       <w:pPr>
-        <w:spacing w:after="120"/>
-      </w:pPr>
-      <w:r>
-        <w:t xml:space="preserve">Centrality Mapper is part of the Linkage Mapper Toolkit, which </w:t>
-      </w:r>
-      <w:r>
-        <w:t xml:space="preserve">includes Linkage Mapper (McRae and Kavanagh 2011) and other modules </w:t>
-      </w:r>
-      <w:r>
-        <w:t>designed to support regional wildlife habitat connectivity analyses</w:t>
-      </w:r>
-      <w:r>
-        <w:t xml:space="preserve">. Once corridors have been mapped using Linkage Mapper, Centrality </w:t>
-      </w:r>
-      <w:r>
-        <w:rPr>
-          <w:noProof/>
-        </w:rPr>
-        <w:t xml:space="preserve">Mapper analyzes the resulting </w:t>
-      </w:r>
-      <w:r>
-        <w:rPr>
-          <w:noProof/>
-        </w:rPr>
-        <w:t>linkage networks</w:t>
-      </w:r>
-      <w:r>
-        <w:rPr>
-          <w:noProof/>
-        </w:rPr>
-        <w:t xml:space="preserve">, </w:t>
-      </w:r>
-      <w:r>
-        <w:rPr>
-          <w:noProof/>
-        </w:rPr>
-        <w:t>calculating current flow centrality across the networks</w:t>
-      </w:r>
-      <w:r>
-        <w:rPr>
-          <w:noProof/>
-        </w:rPr>
-        <w:t xml:space="preserve">. </w:t>
-      </w:r>
-      <w:r>
-        <w:rPr>
-          <w:noProof/>
-        </w:rPr>
-        <w:t xml:space="preserve"> </w:t>
-      </w:r>
-      <w:r>
-        <w:rPr>
-          <w:noProof/>
-        </w:rPr>
-        <w:t xml:space="preserve">Current flow centrality is a measure of how important a link or core area is </w:t>
-      </w:r>
-      <w:r>
-        <w:rPr>
-          <w:noProof/>
-        </w:rPr>
-        <w:t xml:space="preserve">for keeping the </w:t>
-      </w:r>
-      <w:r>
-        <w:rPr>
-          <w:noProof/>
-        </w:rPr>
-        <w:t xml:space="preserve">overall </w:t>
-      </w:r>
-      <w:r>
-        <w:rPr>
-          <w:noProof/>
-        </w:rPr>
-        <w:t>network connected.</w:t>
+        <w:spacing w:beforeLines="1" w:before="2" w:afterLines="1" w:after="2"/>
+        <w:rPr>
+          <w:b/>
+          <w:szCs w:val="20"/>
+        </w:rPr>
+      </w:pPr>
+      <w:r>
+        <w:rPr>
+          <w:b/>
+          <w:szCs w:val="20"/>
+        </w:rPr>
+        <w:t>1) Install the latest version of Linkage Mapper</w:t>
       </w:r>
     </w:p>
     <w:p>
       <w:pPr>
-        <w:spacing w:after="120"/>
-      </w:pPr>
-      <w:r>
-        <w:t xml:space="preserve">More details on </w:t>
-      </w:r>
-      <w:r>
-        <w:t xml:space="preserve">centrality </w:t>
-      </w:r>
-      <w:r>
-        <w:t xml:space="preserve">analyses </w:t>
-      </w:r>
-      <w:r>
-        <w:t xml:space="preserve">can </w:t>
-      </w:r>
-      <w:r>
-        <w:t>be found in Carroll et al. (2012</w:t>
-      </w:r>
-      <w:r>
-        <w:t xml:space="preserve">).  More details on circuit theory and </w:t>
-      </w:r>
-      <w:r>
-        <w:t>on Circuitscape software can be found in McRae et al. (2008) and McRae and Shah (2009) respectively.</w:t>
+        <w:spacing w:beforeLines="1" w:before="2" w:afterLines="1" w:after="2"/>
+        <w:rPr>
+          <w:szCs w:val="20"/>
+        </w:rPr>
+      </w:pPr>
+      <w:r>
+        <w:rPr>
+          <w:szCs w:val="20"/>
+        </w:rPr>
+        <w:t xml:space="preserve">Follow the instructions in the Linkage </w:t>
+      </w:r>
+      <w:r>
+        <w:rPr>
+          <w:szCs w:val="20"/>
+        </w:rPr>
+        <w:t>Pathways</w:t>
+      </w:r>
+      <w:r>
+        <w:rPr>
+          <w:szCs w:val="20"/>
+        </w:rPr>
+        <w:t xml:space="preserve"> User Guide to install the toolbox.</w:t>
       </w:r>
     </w:p>
     <w:p>
       <w:pPr>
-        <w:pStyle w:val="Heading1"/>
+        <w:spacing w:beforeLines="1" w:before="2" w:afterLines="1" w:after="2"/>
+        <w:rPr>
+          <w:b/>
+          <w:szCs w:val="20"/>
+        </w:rPr>
       </w:pPr>
     </w:p>
     <w:p>
       <w:pPr>
-        <w:pStyle w:val="Heading1"/>
-      </w:pPr>
-      <w:bookmarkStart w:id="4" w:name="_Toc333230844"/>
-      <w:r>
-        <w:t xml:space="preserve">2. </w:t>
-      </w:r>
-      <w:r>
-        <w:t>Installation</w:t>
-      </w:r>
-      <w:bookmarkEnd w:id="4"/>
+        <w:spacing w:beforeLines="1" w:before="2" w:afterLines="1" w:after="2"/>
+        <w:rPr>
+          <w:b/>
+          <w:szCs w:val="20"/>
+        </w:rPr>
+      </w:pPr>
+      <w:r>
+        <w:rPr>
+          <w:b/>
+          <w:szCs w:val="20"/>
+        </w:rPr>
+        <w:t xml:space="preserve">2) </w:t>
+      </w:r>
+      <w:r>
+        <w:rPr>
+          <w:b/>
+          <w:szCs w:val="20"/>
+        </w:rPr>
+        <w:t>Install version</w:t>
+      </w:r>
+      <w:r>
+        <w:rPr>
+          <w:b/>
+          <w:szCs w:val="20"/>
+        </w:rPr>
+        <w:t xml:space="preserve"> 4</w:t>
+      </w:r>
+      <w:r>
+        <w:rPr>
+          <w:b/>
+          <w:szCs w:val="20"/>
+        </w:rPr>
+        <w:t xml:space="preserve"> of Circuitscape</w:t>
+      </w:r>
     </w:p>
     <w:p>
       <w:pPr>
         <w:spacing w:beforeLines="1" w:before="2" w:afterLines="1" w:after="2"/>
         <w:rPr>
-          <w:b/>
-          <w:szCs w:val="20"/>
-        </w:rPr>
-      </w:pPr>
-      <w:r>
-        <w:rPr>
-          <w:b/>
-          <w:szCs w:val="20"/>
-        </w:rPr>
-        <w:t xml:space="preserve">1) </w:t>
-      </w:r>
-      <w:r>
-        <w:rPr>
-          <w:b/>
-          <w:szCs w:val="20"/>
-        </w:rPr>
-        <w:t>Install the latest version of Circuitscape</w:t>
+          <w:szCs w:val="20"/>
+        </w:rPr>
+      </w:pPr>
+      <w:r>
+        <w:rPr>
+          <w:szCs w:val="20"/>
+        </w:rPr>
+        <w:t xml:space="preserve">Circuitscape </w:t>
+      </w:r>
+      <w:r>
+        <w:rPr>
+          <w:szCs w:val="20"/>
+        </w:rPr>
+        <w:t xml:space="preserve">4 </w:t>
+      </w:r>
+      <w:r>
+        <w:rPr>
+          <w:szCs w:val="20"/>
+        </w:rPr>
+        <w:t>can be downloaded fro</w:t>
+      </w:r>
+      <w:r>
+        <w:rPr>
+          <w:szCs w:val="20"/>
+        </w:rPr>
+        <w:t xml:space="preserve">m </w:t>
+      </w:r>
+      <w:hyperlink r:id="rId10" w:history="1">
+        <w:r>
+          <w:rPr>
+            <w:rStyle w:val="Hyperlink"/>
+            <w:szCs w:val="20"/>
+          </w:rPr>
+          <w:t>circuitscape.org</w:t>
+        </w:r>
+      </w:hyperlink>
+      <w:r>
+        <w:rPr>
+          <w:szCs w:val="20"/>
+        </w:rPr>
+        <w:t>. If you are running 64-bit windows, make sure to install the 64-bit version.</w:t>
       </w:r>
     </w:p>
     <w:p>
       <w:pPr>
-        <w:spacing w:beforeLines="1" w:before="2" w:afterLines="1" w:after="2"/>
-        <w:rPr>
-          <w:szCs w:val="20"/>
-        </w:rPr>
-      </w:pPr>
-      <w:r>
-        <w:rPr>
-          <w:szCs w:val="20"/>
-        </w:rPr>
-        <w:t xml:space="preserve">Circuitscape can be downloaded from </w:t>
-      </w:r>
-      <w:hyperlink r:id="rId10" w:history="1">
-        <w:r>
-          <w:rPr>
-            <w:rStyle w:val="Hyperlink"/>
-            <w:szCs w:val="20"/>
-          </w:rPr>
-          <w:t>www.circuitscape.org</w:t>
-        </w:r>
-      </w:hyperlink>
-      <w:r>
-        <w:rPr>
-          <w:szCs w:val="20"/>
-        </w:rPr>
-        <w:t>.  If you are running 64-bit windows, make sure to install the 64-bit version.</w:t>
-      </w:r>
+        <w:spacing w:before="2" w:after="2"/>
+      </w:pPr>
+      <w:bookmarkStart w:id="4" w:name="OLE_LINK6"/>
     </w:p>
     <w:p>
       <w:pPr>
-        <w:spacing w:beforeLines="1" w:before="2" w:afterLines="1" w:after="2"/>
+        <w:spacing w:before="2" w:after="2"/>
         <w:rPr>
           <w:b/>
-          <w:szCs w:val="20"/>
-        </w:rPr>
-      </w:pPr>
+          <w:szCs w:val="32"/>
+        </w:rPr>
+      </w:pPr>
+      <w:r>
+        <w:rPr>
+          <w:b/>
+          <w:szCs w:val="32"/>
+        </w:rPr>
+        <w:t>3</w:t>
+      </w:r>
+      <w:r>
+        <w:rPr>
+          <w:b/>
+          <w:szCs w:val="32"/>
+        </w:rPr>
+        <w:t>) Verify your installation</w:t>
+      </w:r>
     </w:p>
     <w:p>
-      <w:pPr>
-        <w:spacing w:beforeLines="1" w:before="2" w:afterLines="1" w:after="2"/>
-        <w:rPr>
-          <w:b/>
-          <w:szCs w:val="20"/>
-        </w:rPr>
-      </w:pPr>
-      <w:r>
-        <w:rPr>
-          <w:b/>
-          <w:szCs w:val="20"/>
-        </w:rPr>
-        <w:t xml:space="preserve">2) </w:t>
-      </w:r>
-      <w:r>
-        <w:rPr>
-          <w:b/>
-          <w:szCs w:val="20"/>
-        </w:rPr>
-        <w:t xml:space="preserve">Install the </w:t>
-      </w:r>
-      <w:r>
-        <w:rPr>
-          <w:b/>
-          <w:szCs w:val="20"/>
-        </w:rPr>
-        <w:t>‘</w:t>
-      </w:r>
-      <w:r>
-        <w:rPr>
-          <w:b/>
-          <w:szCs w:val="20"/>
-        </w:rPr>
-        <w:t xml:space="preserve">Linkage Mapper </w:t>
-      </w:r>
-      <w:r>
-        <w:rPr>
-          <w:b/>
-          <w:szCs w:val="20"/>
-        </w:rPr>
-        <w:t xml:space="preserve">Arc10’ </w:t>
-      </w:r>
-      <w:r>
-        <w:rPr>
-          <w:b/>
-          <w:szCs w:val="20"/>
-        </w:rPr>
-        <w:t>toolbox.</w:t>
+      <w:r>
+        <w:t xml:space="preserve">You can test the code by running the tutorial </w:t>
+      </w:r>
+      <w:r>
+        <w:t>below.</w:t>
       </w:r>
     </w:p>
     <w:p>
       <w:pPr>
-        <w:spacing w:beforeLines="1" w:before="2" w:afterLines="1" w:after="2"/>
-        <w:rPr>
-          <w:szCs w:val="20"/>
-        </w:rPr>
-      </w:pPr>
-      <w:r>
-        <w:rPr>
-          <w:szCs w:val="20"/>
-        </w:rPr>
-        <w:t xml:space="preserve">Follow the instructions in the Linkage Mapper User Guide to install the toolbox. </w:t>
-      </w:r>
+        <w:pStyle w:val="Heading1"/>
+        <w:spacing w:after="0"/>
+        <w:rPr>
+          <w:noProof/>
+        </w:rPr>
+      </w:pPr>
+      <w:bookmarkStart w:id="5" w:name="_Toc76900206"/>
+      <w:r>
+        <w:t xml:space="preserve">Using </w:t>
+      </w:r>
+      <w:r>
+        <w:t>Centrality M</w:t>
+      </w:r>
+      <w:r>
+        <w:t>apper</w:t>
+      </w:r>
+      <w:bookmarkEnd w:id="5"/>
     </w:p>
     <w:p>
       <w:pPr>
-        <w:spacing w:before="2" w:after="2"/>
-      </w:pPr>
-      <w:bookmarkStart w:id="5" w:name="OLE_LINK6"/>
-    </w:p>
-    <w:p>
-      <w:pPr>
-        <w:spacing w:before="2" w:after="2"/>
-        <w:rPr>
-          <w:b/>
-          <w:szCs w:val="32"/>
-        </w:rPr>
-      </w:pPr>
-      <w:r>
-        <w:rPr>
-          <w:b/>
-          <w:szCs w:val="32"/>
-        </w:rPr>
-        <w:t>3</w:t>
-      </w:r>
-      <w:r>
-        <w:rPr>
-          <w:b/>
-          <w:szCs w:val="32"/>
-        </w:rPr>
-        <w:t>) Verify your installation</w:t>
-      </w:r>
-    </w:p>
-    <w:p>
-      <w:r>
-        <w:t xml:space="preserve">You can test the code by running the tutorial </w:t>
-      </w:r>
-      <w:r>
-        <w:t>below.</w:t>
-      </w:r>
-    </w:p>
-    <w:p/>
-    <w:p>
-      <w:pPr>
-        <w:pStyle w:val="Heading1"/>
-        <w:spacing w:after="0"/>
-        <w:rPr>
-          <w:noProof/>
-        </w:rPr>
-      </w:pPr>
-      <w:bookmarkStart w:id="6" w:name="_Toc333230845"/>
-      <w:r>
-        <w:t xml:space="preserve">3. Using </w:t>
-      </w:r>
-      <w:r>
-        <w:t>Centrality M</w:t>
-      </w:r>
-      <w:r>
-        <w:t>apper</w:t>
+        <w:pStyle w:val="Heading2"/>
+      </w:pPr>
+      <w:bookmarkStart w:id="6" w:name="_Toc76900207"/>
+      <w:r>
+        <w:t>Input data</w:t>
+      </w:r>
+      <w:r>
+        <w:t xml:space="preserve"> </w:t>
+      </w:r>
+      <w:r>
+        <w:t>requirements</w:t>
       </w:r>
       <w:bookmarkEnd w:id="6"/>
     </w:p>
     <w:p>
       <w:pPr>
+        <w:spacing w:after="120"/>
+      </w:pPr>
+      <w:r>
+        <w:rPr>
+          <w:noProof/>
+        </w:rPr>
+        <w:t>Centrality M</w:t>
+      </w:r>
+      <w:r>
+        <w:rPr>
+          <w:noProof/>
+        </w:rPr>
+        <w:t xml:space="preserve">apper </w:t>
+      </w:r>
+      <w:r>
+        <w:rPr>
+          <w:noProof/>
+        </w:rPr>
+        <w:t xml:space="preserve">uses the link maps (‘stick’ and </w:t>
+      </w:r>
+      <w:r>
+        <w:rPr>
+          <w:noProof/>
+        </w:rPr>
+        <w:t xml:space="preserve">least-cost path </w:t>
+      </w:r>
+      <w:r>
+        <w:rPr>
+          <w:noProof/>
+        </w:rPr>
+        <w:t xml:space="preserve">maps) produced by </w:t>
+      </w:r>
+      <w:r>
+        <w:rPr>
+          <w:noProof/>
+        </w:rPr>
+        <w:t>L</w:t>
+      </w:r>
+      <w:r>
+        <w:rPr>
+          <w:noProof/>
+        </w:rPr>
+        <w:t xml:space="preserve">inkage </w:t>
+      </w:r>
+      <w:r>
+        <w:rPr>
+          <w:noProof/>
+        </w:rPr>
+        <w:t>Pathways</w:t>
+      </w:r>
+      <w:r>
+        <w:rPr>
+          <w:noProof/>
+        </w:rPr>
+        <w:t xml:space="preserve"> and </w:t>
+      </w:r>
+      <w:r>
+        <w:rPr>
+          <w:noProof/>
+        </w:rPr>
+        <w:t>stored</w:t>
+      </w:r>
+      <w:r>
+        <w:rPr>
+          <w:noProof/>
+        </w:rPr>
+        <w:t xml:space="preserve"> in the output directory</w:t>
+      </w:r>
+      <w:r>
+        <w:rPr>
+          <w:noProof/>
+        </w:rPr>
+        <w:t>, plus the link tables</w:t>
+      </w:r>
+      <w:r>
+        <w:rPr>
+          <w:noProof/>
+        </w:rPr>
+        <w:t xml:space="preserve"> saved in the datapass directory. You only need to provide </w:t>
+      </w:r>
+      <w:r>
+        <w:rPr>
+          <w:noProof/>
+        </w:rPr>
+        <w:t>the project directory</w:t>
+      </w:r>
+      <w:r>
+        <w:rPr>
+          <w:noProof/>
+        </w:rPr>
+        <w:t xml:space="preserve"> and the core area </w:t>
+      </w:r>
+      <w:r>
+        <w:rPr>
+          <w:noProof/>
+        </w:rPr>
+        <w:t>file.</w:t>
+      </w:r>
+    </w:p>
+    <w:p>
+      <w:pPr>
         <w:pStyle w:val="Heading2"/>
       </w:pPr>
-      <w:bookmarkStart w:id="7" w:name="_Toc333230846"/>
-      <w:r>
-        <w:t>3.1 Input data</w:t>
-      </w:r>
-      <w:r>
-        <w:t xml:space="preserve"> </w:t>
-      </w:r>
-      <w:r>
-        <w:t>requirements</w:t>
+      <w:bookmarkStart w:id="7" w:name="_Toc76900208"/>
+      <w:r>
+        <w:t>Running the toolbox</w:t>
       </w:r>
       <w:bookmarkEnd w:id="7"/>
     </w:p>
     <w:p>
       <w:pPr>
         <w:spacing w:after="120"/>
-      </w:pPr>
-      <w:r>
-        <w:rPr>
+        <w:ind w:left="720"/>
+        <w:rPr>
+          <w:i/>
+        </w:rPr>
+      </w:pPr>
+      <w:r>
+        <w:rPr>
+          <w:i/>
           <w:noProof/>
         </w:rPr>
-        <w:t>Centrality M</w:t>
-      </w:r>
-      <w:r>
-        <w:rPr>
-          <w:noProof/>
-        </w:rPr>
-        <w:t xml:space="preserve">apper </w:t>
-      </w:r>
-      <w:r>
-        <w:rPr>
-          <w:noProof/>
-        </w:rPr>
-        <w:t xml:space="preserve">uses the link maps (‘stick’ and </w:t>
-      </w:r>
-      <w:r>
-        <w:rPr>
-          <w:noProof/>
-        </w:rPr>
-        <w:t xml:space="preserve">least-cost path </w:t>
-      </w:r>
-      <w:r>
-        <w:rPr>
-          <w:noProof/>
-        </w:rPr>
-        <w:t xml:space="preserve">maps) produced by </w:t>
-      </w:r>
-      <w:r>
-        <w:rPr>
-          <w:noProof/>
-        </w:rPr>
-        <w:t>L</w:t>
-      </w:r>
-      <w:r>
-        <w:rPr>
-          <w:noProof/>
-        </w:rPr>
-        <w:t>inkage Mapper</w:t>
-      </w:r>
-      <w:r>
-        <w:rPr>
-          <w:noProof/>
-        </w:rPr>
-        <w:t xml:space="preserve"> and </w:t>
-      </w:r>
-      <w:r>
-        <w:rPr>
-          <w:noProof/>
-        </w:rPr>
-        <w:t>stored</w:t>
-      </w:r>
-      <w:r>
-        <w:rPr>
-          <w:noProof/>
-        </w:rPr>
-        <w:t xml:space="preserve"> in the output directory</w:t>
-      </w:r>
-      <w:r>
-        <w:rPr>
-          <w:noProof/>
-        </w:rPr>
-        <w:t>, plus the link tables</w:t>
-      </w:r>
-      <w:r>
-        <w:rPr>
-          <w:noProof/>
-        </w:rPr>
-        <w:t xml:space="preserve"> saved in the datapass directory.   You only need to provide </w:t>
-      </w:r>
-      <w:r>
-        <w:rPr>
-          <w:noProof/>
-        </w:rPr>
-        <w:t>the project directory</w:t>
-      </w:r>
-      <w:r>
-        <w:rPr>
-          <w:noProof/>
-        </w:rPr>
-        <w:t xml:space="preserve"> and the core area </w:t>
-      </w:r>
-      <w:r>
-        <w:rPr>
-          <w:noProof/>
-        </w:rPr>
-        <w:t>file.</w:t>
+        <w:drawing>
+          <wp:anchor distT="0" distB="0" distL="114300" distR="114300" simplePos="0" relativeHeight="251658240" behindDoc="1" locked="0" layoutInCell="1" allowOverlap="1" wp14:anchorId="08C04ABE" wp14:editId="54000CDA">
+            <wp:simplePos x="0" y="0"/>
+            <wp:positionH relativeFrom="column">
+              <wp:posOffset>85725</wp:posOffset>
+            </wp:positionH>
+            <wp:positionV relativeFrom="paragraph">
+              <wp:posOffset>24130</wp:posOffset>
+            </wp:positionV>
+            <wp:extent cx="285750" cy="295275"/>
+            <wp:effectExtent l="0" t="0" r="0" b="0"/>
+            <wp:wrapTight wrapText="bothSides">
+              <wp:wrapPolygon edited="0">
+                <wp:start x="0" y="0"/>
+                <wp:lineTo x="0" y="20439"/>
+                <wp:lineTo x="21120" y="20439"/>
+                <wp:lineTo x="21120" y="0"/>
+                <wp:lineTo x="0" y="0"/>
+              </wp:wrapPolygon>
+            </wp:wrapTight>
+            <wp:docPr id="5" name="Picture 213"/>
+            <wp:cNvGraphicFramePr>
+              <a:graphicFrameLocks xmlns:a="http://schemas.openxmlformats.org/drawingml/2006/main"/>
+            </wp:cNvGraphicFramePr>
+            <a:graphic xmlns:a="http://schemas.openxmlformats.org/drawingml/2006/main">
+              <a:graphicData uri="http://schemas.openxmlformats.org/drawingml/2006/picture">
+                <pic:pic xmlns:pic="http://schemas.openxmlformats.org/drawingml/2006/picture">
+                  <pic:nvPicPr>
+                    <pic:cNvPr id="0" name="Picture 213"/>
+                    <pic:cNvPicPr>
+                      <a:picLocks/>
+                    </pic:cNvPicPr>
+                  </pic:nvPicPr>
+                  <pic:blipFill>
+                    <a:blip r:embed="rId11" cstate="print">
+                      <a:extLst>
+                        <a:ext uri="{28A0092B-C50C-407E-A947-70E740481C1C}">
+                          <a14:useLocalDpi xmlns:a14="http://schemas.microsoft.com/office/drawing/2010/main" val="0"/>
+                        </a:ext>
+                      </a:extLst>
+                    </a:blip>
+                    <a:srcRect/>
+                    <a:stretch>
+                      <a:fillRect/>
+                    </a:stretch>
+                  </pic:blipFill>
+                  <pic:spPr bwMode="auto">
+                    <a:xfrm>
+                      <a:off x="0" y="0"/>
+                      <a:ext cx="285750" cy="295275"/>
+                    </a:xfrm>
+                    <a:prstGeom prst="rect">
+                      <a:avLst/>
+                    </a:prstGeom>
+                    <a:noFill/>
+                  </pic:spPr>
+                </pic:pic>
+              </a:graphicData>
+            </a:graphic>
+            <wp14:sizeRelH relativeFrom="page">
+              <wp14:pctWidth>0</wp14:pctWidth>
+            </wp14:sizeRelH>
+            <wp14:sizeRelV relativeFrom="page">
+              <wp14:pctHeight>0</wp14:pctHeight>
+            </wp14:sizeRelV>
+          </wp:anchor>
+        </w:drawing>
+      </w:r>
+      <w:r>
+        <w:rPr>
+          <w:i/>
+        </w:rPr>
+        <w:t xml:space="preserve">Note: </w:t>
+      </w:r>
+      <w:r>
+        <w:rPr>
+          <w:i/>
+        </w:rPr>
+        <w:t xml:space="preserve">ArcGIS can be finicky about file locks. </w:t>
+      </w:r>
+      <w:r>
+        <w:rPr>
+          <w:i/>
+        </w:rPr>
+        <w:t>If you get schema lock</w:t>
+      </w:r>
+      <w:r>
+        <w:rPr>
+          <w:i/>
+        </w:rPr>
+        <w:t xml:space="preserve"> or permission error</w:t>
+      </w:r>
+      <w:r>
+        <w:rPr>
+          <w:i/>
+        </w:rPr>
+        <w:t xml:space="preserve">s, you may </w:t>
+      </w:r>
+      <w:r>
+        <w:rPr>
+          <w:i/>
+        </w:rPr>
+        <w:t>need</w:t>
+      </w:r>
+      <w:r>
+        <w:rPr>
+          <w:i/>
+        </w:rPr>
+        <w:t xml:space="preserve"> to close</w:t>
+      </w:r>
+      <w:r>
+        <w:rPr>
+          <w:i/>
+        </w:rPr>
+        <w:t xml:space="preserve"> any active ArcGIS processes</w:t>
+      </w:r>
+      <w:r>
+        <w:rPr>
+          <w:i/>
+        </w:rPr>
+        <w:t xml:space="preserve"> and start fresh without any output files displayed.</w:t>
       </w:r>
     </w:p>
     <w:p>
       <w:pPr>
-        <w:pStyle w:val="Heading2"/>
-      </w:pPr>
-      <w:bookmarkStart w:id="8" w:name="_Toc333230847"/>
-      <w:r>
-        <w:t>3.2</w:t>
-      </w:r>
-      <w:r>
-        <w:t xml:space="preserve"> </w:t>
-      </w:r>
-      <w:r>
-        <w:t>Running the toolbox</w:t>
-      </w:r>
-      <w:bookmarkEnd w:id="8"/>
+        <w:spacing w:after="120"/>
+        <w:ind w:left="720"/>
+        <w:rPr>
+          <w:i/>
+        </w:rPr>
+      </w:pPr>
+      <w:r>
+        <w:rPr>
+          <w:noProof/>
+        </w:rPr>
+        <w:drawing>
+          <wp:anchor distT="0" distB="0" distL="114300" distR="114300" simplePos="0" relativeHeight="251657216" behindDoc="0" locked="0" layoutInCell="1" allowOverlap="1" wp14:anchorId="20F9D905" wp14:editId="2C0755C8">
+            <wp:simplePos x="0" y="0"/>
+            <wp:positionH relativeFrom="column">
+              <wp:posOffset>-27940</wp:posOffset>
+            </wp:positionH>
+            <wp:positionV relativeFrom="paragraph">
+              <wp:posOffset>54610</wp:posOffset>
+            </wp:positionV>
+            <wp:extent cx="429895" cy="431165"/>
+            <wp:effectExtent l="0" t="0" r="0" b="0"/>
+            <wp:wrapNone/>
+            <wp:docPr id="4" name="Picture 7" descr="idea2"/>
+            <wp:cNvGraphicFramePr>
+              <a:graphicFrameLocks xmlns:a="http://schemas.openxmlformats.org/drawingml/2006/main"/>
+            </wp:cNvGraphicFramePr>
+            <a:graphic xmlns:a="http://schemas.openxmlformats.org/drawingml/2006/main">
+              <a:graphicData uri="http://schemas.openxmlformats.org/drawingml/2006/picture">
+                <pic:pic xmlns:pic="http://schemas.openxmlformats.org/drawingml/2006/picture">
+                  <pic:nvPicPr>
+                    <pic:cNvPr id="0" name="Picture 7" descr="idea2"/>
+                    <pic:cNvPicPr>
+                      <a:picLocks/>
+                    </pic:cNvPicPr>
+                  </pic:nvPicPr>
+                  <pic:blipFill>
+                    <a:blip r:embed="rId12" cstate="print">
+                      <a:extLst>
+                        <a:ext uri="{28A0092B-C50C-407E-A947-70E740481C1C}">
+                          <a14:useLocalDpi xmlns:a14="http://schemas.microsoft.com/office/drawing/2010/main" val="0"/>
+                        </a:ext>
+                      </a:extLst>
+                    </a:blip>
+                    <a:srcRect/>
+                    <a:stretch>
+                      <a:fillRect/>
+                    </a:stretch>
+                  </pic:blipFill>
+                  <pic:spPr bwMode="auto">
+                    <a:xfrm>
+                      <a:off x="0" y="0"/>
+                      <a:ext cx="429895" cy="431165"/>
+                    </a:xfrm>
+                    <a:prstGeom prst="rect">
+                      <a:avLst/>
+                    </a:prstGeom>
+                    <a:noFill/>
+                  </pic:spPr>
+                </pic:pic>
+              </a:graphicData>
+            </a:graphic>
+            <wp14:sizeRelH relativeFrom="page">
+              <wp14:pctWidth>0</wp14:pctWidth>
+            </wp14:sizeRelH>
+            <wp14:sizeRelV relativeFrom="page">
+              <wp14:pctHeight>0</wp14:pctHeight>
+            </wp14:sizeRelV>
+          </wp:anchor>
+        </w:drawing>
+      </w:r>
+      <w:r>
+        <w:rPr>
+          <w:i/>
+        </w:rPr>
+        <w:t xml:space="preserve">Note: </w:t>
+      </w:r>
+      <w:r>
+        <w:rPr>
+          <w:i/>
+        </w:rPr>
+        <w:t>S</w:t>
+      </w:r>
+      <w:r>
+        <w:rPr>
+          <w:i/>
+        </w:rPr>
+        <w:t xml:space="preserve">everal users have reported that they experience fewer ArcGIS Desktop errors when running from ArcCatalog. </w:t>
+      </w:r>
+      <w:r>
+        <w:rPr>
+          <w:b/>
+          <w:i/>
+        </w:rPr>
+        <w:t xml:space="preserve">We therefore suggest you run from ArcCatalog if you are having problems with </w:t>
+      </w:r>
+      <w:r>
+        <w:rPr>
+          <w:b/>
+          <w:i/>
+        </w:rPr>
+        <w:t>ArcMap</w:t>
+      </w:r>
     </w:p>
     <w:p>
-      <w:pPr>
-        <w:spacing w:after="120"/>
-        <w:ind w:left="720"/>
+      <w:r>
+        <w:t xml:space="preserve">Click on the </w:t>
+      </w:r>
+      <w:r>
         <w:rPr>
           <w:i/>
         </w:rPr>
-      </w:pPr>
+        <w:t xml:space="preserve">Centrality </w:t>
+      </w:r>
       <w:r>
         <w:rPr>
           <w:i/>
-          <w:noProof/>
-        </w:rPr>
-        <w:pict>
-          <v:shapetype id="_x0000_t75" coordsize="21600,21600" o:spt="75" o:preferrelative="t" path="m@4@5l@4@11@9@11@9@5xe" filled="f" stroked="f">
-            <v:stroke joinstyle="miter"/>
-            <v:formulas>
-              <v:f eqn="if lineDrawn pixelLineWidth 0"/>
-              <v:f eqn="sum @0 1 0"/>
-              <v:f eqn="sum 0 0 @1"/>
-              <v:f eqn="prod @2 1 2"/>
-              <v:f eqn="prod @3 21600 pixelWidth"/>
-              <v:f eqn="prod @3 21600 pixelHeight"/>
-              <v:f eqn="sum @0 0 1"/>
-              <v:f eqn="prod @6 1 2"/>
-              <v:f eqn="prod @7 21600 pixelWidth"/>
-              <v:f eqn="sum @8 21600 0"/>
-              <v:f eqn="prod @7 21600 pixelHeight"/>
-              <v:f eqn="sum @10 21600 0"/>
-            </v:formulas>
-            <v:path o:extrusionok="f" gradientshapeok="t" o:connecttype="rect"/>
-            <o:lock v:ext="edit" aspectratio="t"/>
-          </v:shapetype>
-          <v:shape id="Picture 213" o:spid="_x0000_s1027" type="#_x0000_t75" alt="" style="position:absolute;left:0;text-align:left;margin-left:6.75pt;margin-top:1.9pt;width:22.5pt;height:23.25pt;z-index:-2;visibility:visible;mso-wrap-edited:f;mso-width-percent:0;mso-height-percent:0;mso-width-percent:0;mso-height-percent:0" wrapcoords="-1440 0 -1440 20903 21600 20903 21600 0 -1440 0">
-            <v:imagedata r:id="rId11" o:title=""/>
-            <w10:wrap type="tight"/>
-          </v:shape>
-        </w:pict>
+        </w:rPr>
+        <w:t xml:space="preserve">Mapper </w:t>
+      </w:r>
+      <w:r>
+        <w:t>tool</w:t>
+      </w:r>
+      <w:r>
+        <w:t xml:space="preserve">, which is located </w:t>
+      </w:r>
+      <w:r>
+        <w:t xml:space="preserve">in the </w:t>
       </w:r>
       <w:r>
         <w:rPr>
           <w:i/>
         </w:rPr>
-        <w:t xml:space="preserve">Note: </w:t>
+        <w:t>Additional Tools</w:t>
+      </w:r>
+      <w:r>
+        <w:t xml:space="preserve"> toolset in </w:t>
+      </w:r>
+      <w:r>
+        <w:t xml:space="preserve">the </w:t>
       </w:r>
       <w:r>
         <w:rPr>
           <w:i/>
         </w:rPr>
-        <w:t xml:space="preserve">ArcGIS can be finicky about file locks. </w:t>
-      </w:r>
-      <w:r>
-        <w:rPr>
-          <w:i/>
-        </w:rPr>
-        <w:t xml:space="preserve">If you get schema lock </w:t>
-      </w:r>
-      <w:r>
-        <w:rPr>
-          <w:i/>
-        </w:rPr>
-        <w:t xml:space="preserve">or permission </w:t>
-      </w:r>
-      <w:r>
-        <w:rPr>
-          <w:i/>
-        </w:rPr>
-        <w:t>errors, you may need to close ArcCatalog and ArcMap and start fresh without any output files displayed.</w:t>
+        <w:t xml:space="preserve">Linkage Mapper </w:t>
+      </w:r>
+      <w:r>
+        <w:t>toolbox.</w:t>
+      </w:r>
+      <w:r>
+        <w:t xml:space="preserve"> </w:t>
+      </w:r>
+      <w:r>
+        <w:t xml:space="preserve">The following </w:t>
+      </w:r>
+      <w:r>
+        <w:t>dialog</w:t>
+      </w:r>
+      <w:r>
+        <w:t xml:space="preserve"> should appear.</w:t>
+      </w:r>
+      <w:r>
+        <w:t xml:space="preserve"> </w:t>
       </w:r>
     </w:p>
     <w:p>
       <w:pPr>
-        <w:spacing w:after="120"/>
-        <w:ind w:left="720"/>
         <w:rPr>
           <w:i/>
         </w:rPr>
       </w:pPr>
-      <w:r>
-        <w:rPr>
-          <w:noProof/>
-        </w:rPr>
-        <w:pict>
-          <v:shape id="Picture 7" o:spid="_x0000_s1026" type="#_x0000_t75" style="position:absolute;left:0;text-align:left;margin-left:-2.2pt;margin-top:4.3pt;width:33.85pt;height:33.95pt;z-index:2;visibility:visible;mso-wrap-edited:f;mso-width-percent:0;mso-height-percent:0;mso-width-percent:0;mso-height-percent:0">
-            <v:imagedata r:id="rId12" o:title="idea2"/>
-          </v:shape>
-        </w:pict>
-      </w:r>
-      <w:r>
-        <w:rPr>
-          <w:i/>
-        </w:rPr>
-        <w:t xml:space="preserve">Note: </w:t>
-      </w:r>
-      <w:r>
-        <w:rPr>
-          <w:i/>
-        </w:rPr>
-        <w:t xml:space="preserve">Although this user guide was written with running from ArcMap in mind, several users have reported that they experience fewer ArcGIS errors when running from ArcCatalog. </w:t>
-      </w:r>
-      <w:r>
-        <w:rPr>
-          <w:b/>
-          <w:i/>
-        </w:rPr>
-        <w:t>We therefore suggest you run from ArcCatalog if you are having problems with the tool.</w:t>
-      </w:r>
     </w:p>
     <w:p>
-      <w:r>
-        <w:t xml:space="preserve">Click on the </w:t>
-      </w:r>
-      <w:r>
-        <w:rPr>
-          <w:i/>
-        </w:rPr>
-        <w:t xml:space="preserve">Centrality </w:t>
-      </w:r>
-      <w:r>
-        <w:rPr>
-          <w:i/>
-        </w:rPr>
-        <w:t>Mapper tool</w:t>
-      </w:r>
-      <w:r>
-        <w:t xml:space="preserve">, which is located inside of the </w:t>
-      </w:r>
-      <w:r>
-        <w:rPr>
-          <w:i/>
-        </w:rPr>
-        <w:t>Linkage Mapper Arc 10</w:t>
-      </w:r>
-      <w:r>
-        <w:t xml:space="preserve"> toolbox.</w:t>
-      </w:r>
-      <w:r>
-        <w:t xml:space="preserve"> </w:t>
-      </w:r>
-      <w:r>
-        <w:t xml:space="preserve"> </w:t>
-      </w:r>
-      <w:r>
-        <w:t xml:space="preserve">The following </w:t>
-      </w:r>
-      <w:r>
-        <w:t>dialog</w:t>
-      </w:r>
-      <w:r>
-        <w:t xml:space="preserve"> should appear.</w:t>
-      </w:r>
-      <w:r>
-        <w:t xml:space="preserve"> </w:t>
-      </w:r>
+      <w:pPr>
+        <w:spacing w:after="100"/>
+        <w:rPr>
+          <w:noProof/>
+        </w:rPr>
+      </w:pPr>
     </w:p>
     <w:p>
       <w:pPr>
-        <w:rPr>
-          <w:i/>
-        </w:rPr>
-      </w:pPr>
+        <w:spacing w:after="100"/>
+        <w:rPr>
+          <w:noProof/>
+        </w:rPr>
+      </w:pPr>
+      <w:r>
+        <w:rPr>
+          <w:noProof/>
+        </w:rPr>
+        <w:lastRenderedPageBreak/>
+        <w:drawing>
+          <wp:inline distT="0" distB="0" distL="0" distR="0" wp14:anchorId="7BF39F61" wp14:editId="6AADA05B">
+            <wp:extent cx="5943600" cy="3942715"/>
+            <wp:effectExtent l="0" t="0" r="0" b="0"/>
+            <wp:docPr id="1" name="Picture 1"/>
+            <wp:cNvGraphicFramePr>
+              <a:graphicFrameLocks xmlns:a="http://schemas.openxmlformats.org/drawingml/2006/main" noChangeAspect="1"/>
+            </wp:cNvGraphicFramePr>
+            <a:graphic xmlns:a="http://schemas.openxmlformats.org/drawingml/2006/main">
+              <a:graphicData uri="http://schemas.openxmlformats.org/drawingml/2006/picture">
+                <pic:pic xmlns:pic="http://schemas.openxmlformats.org/drawingml/2006/picture">
+                  <pic:nvPicPr>
+                    <pic:cNvPr id="1" name="CM 1.PNG"/>
+                    <pic:cNvPicPr/>
+                  </pic:nvPicPr>
+                  <pic:blipFill>
+                    <a:blip r:embed="rId13">
+                      <a:extLst>
+                        <a:ext uri="{28A0092B-C50C-407E-A947-70E740481C1C}">
+                          <a14:useLocalDpi xmlns:a14="http://schemas.microsoft.com/office/drawing/2010/main" val="0"/>
+                        </a:ext>
+                      </a:extLst>
+                    </a:blip>
+                    <a:stretch>
+                      <a:fillRect/>
+                    </a:stretch>
+                  </pic:blipFill>
+                  <pic:spPr>
+                    <a:xfrm>
+                      <a:off x="0" y="0"/>
+                      <a:ext cx="5943600" cy="3942715"/>
+                    </a:xfrm>
+                    <a:prstGeom prst="rect">
+                      <a:avLst/>
+                    </a:prstGeom>
+                  </pic:spPr>
+                </pic:pic>
+              </a:graphicData>
+            </a:graphic>
+          </wp:inline>
+        </w:drawing>
+      </w:r>
     </w:p>
     <w:p>
       <w:pPr>
         <w:pStyle w:val="MediumList2-Accent41"/>
-        <w:ind w:left="432"/>
-      </w:pPr>
-      <w:r>
-        <w:rPr>
-          <w:noProof/>
-        </w:rPr>
-        <w:lastRenderedPageBreak/>
-        <w:pict>
-          <v:shape id="_x0000_i1027" type="#_x0000_t75" alt="" style="width:468pt;height:293pt;visibility:visible;mso-width-percent:0;mso-height-percent:0;mso-width-percent:0;mso-height-percent:0">
-            <v:imagedata r:id="rId13" o:title=""/>
-          </v:shape>
-        </w:pict>
+        <w:ind w:left="0"/>
+        <w:rPr>
+          <w:rFonts w:ascii="Arial" w:hAnsi="Arial" w:cs="Arial"/>
+          <w:sz w:val="20"/>
+          <w:szCs w:val="20"/>
+        </w:rPr>
+      </w:pPr>
+      <w:r>
+        <w:rPr>
+          <w:rFonts w:ascii="Arial" w:hAnsi="Arial" w:cs="Arial"/>
+          <w:sz w:val="20"/>
+          <w:szCs w:val="20"/>
+        </w:rPr>
+        <w:t xml:space="preserve">Figure </w:t>
+      </w:r>
+      <w:r>
+        <w:rPr>
+          <w:rFonts w:ascii="Arial" w:hAnsi="Arial" w:cs="Arial"/>
+          <w:sz w:val="20"/>
+          <w:szCs w:val="20"/>
+        </w:rPr>
+        <w:t>1</w:t>
+      </w:r>
+      <w:r>
+        <w:rPr>
+          <w:rFonts w:ascii="Arial" w:hAnsi="Arial" w:cs="Arial"/>
+          <w:sz w:val="20"/>
+          <w:szCs w:val="20"/>
+        </w:rPr>
+        <w:t xml:space="preserve">. </w:t>
+      </w:r>
+      <w:r>
+        <w:rPr>
+          <w:rFonts w:ascii="Arial" w:hAnsi="Arial" w:cs="Arial"/>
+          <w:sz w:val="20"/>
+          <w:szCs w:val="20"/>
+        </w:rPr>
+        <w:t>Centrality M</w:t>
+      </w:r>
+      <w:r>
+        <w:rPr>
+          <w:rFonts w:ascii="Arial" w:hAnsi="Arial" w:cs="Arial"/>
+          <w:sz w:val="20"/>
+          <w:szCs w:val="20"/>
+        </w:rPr>
+        <w:t>apper dialog</w:t>
+      </w:r>
+      <w:r>
+        <w:rPr>
+          <w:rFonts w:ascii="Arial" w:hAnsi="Arial" w:cs="Arial"/>
+          <w:sz w:val="20"/>
+          <w:szCs w:val="20"/>
+        </w:rPr>
+        <w:t xml:space="preserve"> </w:t>
+      </w:r>
+      <w:r>
+        <w:rPr>
+          <w:rFonts w:ascii="Arial" w:hAnsi="Arial" w:cs="Arial"/>
+          <w:sz w:val="20"/>
+          <w:szCs w:val="20"/>
+        </w:rPr>
+        <w:t>in</w:t>
+      </w:r>
+      <w:r>
+        <w:rPr>
+          <w:rFonts w:ascii="Arial" w:hAnsi="Arial" w:cs="Arial"/>
+          <w:sz w:val="20"/>
+          <w:szCs w:val="20"/>
+        </w:rPr>
+        <w:t xml:space="preserve"> </w:t>
+      </w:r>
+      <w:r>
+        <w:rPr>
+          <w:rFonts w:ascii="Arial" w:hAnsi="Arial" w:cs="Arial"/>
+          <w:sz w:val="20"/>
+          <w:szCs w:val="20"/>
+        </w:rPr>
+        <w:t>ArcGIS Desktop</w:t>
+      </w:r>
+      <w:r>
+        <w:rPr>
+          <w:rFonts w:ascii="Arial" w:hAnsi="Arial" w:cs="Arial"/>
+          <w:sz w:val="20"/>
+          <w:szCs w:val="20"/>
+        </w:rPr>
+        <w:t>.</w:t>
       </w:r>
     </w:p>
     <w:p>
       <w:pPr>
         <w:pStyle w:val="MediumList2-Accent41"/>
-        <w:ind w:left="432"/>
-        <w:rPr>
-          <w:rFonts w:ascii="Arial" w:hAnsi="Arial" w:cs="Arial"/>
-          <w:sz w:val="20"/>
-          <w:szCs w:val="20"/>
-        </w:rPr>
-      </w:pPr>
-      <w:r>
-        <w:rPr>
-          <w:rFonts w:ascii="Arial" w:hAnsi="Arial" w:cs="Arial"/>
-          <w:sz w:val="20"/>
-          <w:szCs w:val="20"/>
-        </w:rPr>
-        <w:t xml:space="preserve">Figure </w:t>
-      </w:r>
-      <w:r>
-        <w:rPr>
-          <w:rFonts w:ascii="Arial" w:hAnsi="Arial" w:cs="Arial"/>
-          <w:sz w:val="20"/>
-          <w:szCs w:val="20"/>
-        </w:rPr>
-        <w:t>1</w:t>
-      </w:r>
-      <w:r>
-        <w:rPr>
-          <w:rFonts w:ascii="Arial" w:hAnsi="Arial" w:cs="Arial"/>
-          <w:sz w:val="20"/>
-          <w:szCs w:val="20"/>
-        </w:rPr>
-        <w:t xml:space="preserve">. </w:t>
-      </w:r>
-      <w:r>
-        <w:rPr>
-          <w:rFonts w:ascii="Arial" w:hAnsi="Arial" w:cs="Arial"/>
-          <w:sz w:val="20"/>
-          <w:szCs w:val="20"/>
-        </w:rPr>
-        <w:t>Centrality M</w:t>
-      </w:r>
-      <w:r>
-        <w:rPr>
-          <w:rFonts w:ascii="Arial" w:hAnsi="Arial" w:cs="Arial"/>
-          <w:sz w:val="20"/>
-          <w:szCs w:val="20"/>
-        </w:rPr>
-        <w:t>apper dialog.</w:t>
-      </w:r>
-    </w:p>
-    <w:p>
-      <w:pPr>
-        <w:pStyle w:val="MediumList2-Accent41"/>
-        <w:ind w:left="432"/>
+        <w:ind w:left="0"/>
       </w:pPr>
     </w:p>
     <w:p>
@@ -1842,7 +2337,10 @@
         <w:t xml:space="preserve">the </w:t>
       </w:r>
       <w:r>
-        <w:t>Linkage Mapper</w:t>
+        <w:t xml:space="preserve">Linkage </w:t>
+      </w:r>
+      <w:r>
+        <w:t>Pathways</w:t>
       </w:r>
       <w:r>
         <w:t xml:space="preserve"> run</w:t>
@@ -1910,7 +2408,13 @@
         <w:t xml:space="preserve"> </w:t>
       </w:r>
       <w:r>
-        <w:t>Use the same core area file you used to create corridors using Linkage Mapper.</w:t>
+        <w:t xml:space="preserve">Use the same core area file you used to create corridors using Linkage </w:t>
+      </w:r>
+      <w:r>
+        <w:t>Pathways</w:t>
+      </w:r>
+      <w:r>
+        <w:t>.</w:t>
       </w:r>
     </w:p>
     <w:p>
@@ -1972,21 +2476,21 @@
         <w:t xml:space="preserve"> </w:t>
       </w:r>
       <w:r>
-        <w:t>Use the same core area field name you used to create corridors using Linkage Mapper.</w:t>
+        <w:t xml:space="preserve">Use the same core area field name you used to create corridors using Linkage </w:t>
+      </w:r>
+      <w:r>
+        <w:t>Pathways</w:t>
+      </w:r>
+      <w:r>
+        <w:t>.</w:t>
       </w:r>
     </w:p>
     <w:p>
       <w:pPr>
         <w:pStyle w:val="Heading2"/>
       </w:pPr>
-      <w:bookmarkStart w:id="9" w:name="_Toc333230848"/>
-      <w:bookmarkEnd w:id="5"/>
-      <w:r>
-        <w:t>3.3</w:t>
-      </w:r>
-      <w:r>
-        <w:t xml:space="preserve"> </w:t>
-      </w:r>
+      <w:bookmarkStart w:id="8" w:name="_Toc76900209"/>
+      <w:bookmarkEnd w:id="4"/>
       <w:r>
         <w:t xml:space="preserve">What </w:t>
       </w:r>
@@ -1999,7 +2503,7 @@
       <w:r>
         <w:t>does</w:t>
       </w:r>
-      <w:bookmarkEnd w:id="9"/>
+      <w:bookmarkEnd w:id="8"/>
     </w:p>
     <w:p>
       <w:pPr>
@@ -2042,28 +2546,98 @@
           <w:rFonts w:ascii="Times New Roman" w:hAnsi="Times New Roman" w:cs="Times New Roman"/>
           <w:color w:val="auto"/>
         </w:rPr>
-        <w:t xml:space="preserve">age Mapper.  It then calculates </w:t>
+        <w:t xml:space="preserve">age </w:t>
       </w:r>
       <w:r>
         <w:rPr>
           <w:rFonts w:ascii="Times New Roman" w:hAnsi="Times New Roman" w:cs="Times New Roman"/>
           <w:color w:val="auto"/>
         </w:rPr>
-        <w:t xml:space="preserve">current flow centrality on the linkage network using Circuitscape (McRae and Shah 2009).   Each core area is treated as a node, and each link is assigned a resistance equal to the cost-weighted distance of the corresponding least-cost corridor.  Centrality Mapper then iterates through all core area pairs, injecting 1 Amp of current into one </w:t>
+        <w:t>Pathways</w:t>
       </w:r>
       <w:r>
         <w:rPr>
           <w:rFonts w:ascii="Times New Roman" w:hAnsi="Times New Roman" w:cs="Times New Roman"/>
           <w:color w:val="auto"/>
         </w:rPr>
-        <w:t xml:space="preserve">core area </w:t>
+        <w:t>.</w:t>
       </w:r>
       <w:r>
         <w:rPr>
           <w:rFonts w:ascii="Times New Roman" w:hAnsi="Times New Roman" w:cs="Times New Roman"/>
           <w:color w:val="auto"/>
         </w:rPr>
-        <w:t xml:space="preserve">and setting the other to ground.  It adds up the results across all core areas and links to generate a centrality score.  </w:t>
+        <w:t xml:space="preserve"> </w:t>
+      </w:r>
+      <w:r>
+        <w:rPr>
+          <w:rFonts w:ascii="Times New Roman" w:hAnsi="Times New Roman" w:cs="Times New Roman"/>
+          <w:color w:val="auto"/>
+        </w:rPr>
+        <w:t xml:space="preserve">It then calculates </w:t>
+      </w:r>
+      <w:r>
+        <w:rPr>
+          <w:rFonts w:ascii="Times New Roman" w:hAnsi="Times New Roman" w:cs="Times New Roman"/>
+          <w:color w:val="auto"/>
+        </w:rPr>
+        <w:t>current flow centrality on the linkage network using Circuitscape (McRae and Shah 2009).</w:t>
+      </w:r>
+      <w:r>
+        <w:rPr>
+          <w:rFonts w:ascii="Times New Roman" w:hAnsi="Times New Roman" w:cs="Times New Roman"/>
+          <w:color w:val="auto"/>
+        </w:rPr>
+        <w:t xml:space="preserve"> </w:t>
+      </w:r>
+      <w:r>
+        <w:rPr>
+          <w:rFonts w:ascii="Times New Roman" w:hAnsi="Times New Roman" w:cs="Times New Roman"/>
+          <w:color w:val="auto"/>
+        </w:rPr>
+        <w:t>Each core area is treated as a node, and each link is assigned a resistance equal to the cost-weighted distance of the corresponding least-cost corridor.</w:t>
+      </w:r>
+      <w:r>
+        <w:rPr>
+          <w:rFonts w:ascii="Times New Roman" w:hAnsi="Times New Roman" w:cs="Times New Roman"/>
+          <w:color w:val="auto"/>
+        </w:rPr>
+        <w:t xml:space="preserve"> </w:t>
+      </w:r>
+      <w:r>
+        <w:rPr>
+          <w:rFonts w:ascii="Times New Roman" w:hAnsi="Times New Roman" w:cs="Times New Roman"/>
+          <w:color w:val="auto"/>
+        </w:rPr>
+        <w:t xml:space="preserve">Centrality Mapper then iterates through all core area pairs, injecting 1 Amp of current into one </w:t>
+      </w:r>
+      <w:r>
+        <w:rPr>
+          <w:rFonts w:ascii="Times New Roman" w:hAnsi="Times New Roman" w:cs="Times New Roman"/>
+          <w:color w:val="auto"/>
+        </w:rPr>
+        <w:t xml:space="preserve">core area </w:t>
+      </w:r>
+      <w:r>
+        <w:rPr>
+          <w:rFonts w:ascii="Times New Roman" w:hAnsi="Times New Roman" w:cs="Times New Roman"/>
+          <w:color w:val="auto"/>
+        </w:rPr>
+        <w:t>and setting the other to ground.</w:t>
+      </w:r>
+      <w:r>
+        <w:rPr>
+          <w:rFonts w:ascii="Times New Roman" w:hAnsi="Times New Roman" w:cs="Times New Roman"/>
+          <w:color w:val="auto"/>
+        </w:rPr>
+        <w:t xml:space="preserve"> </w:t>
+      </w:r>
+      <w:r>
+        <w:rPr>
+          <w:rFonts w:ascii="Times New Roman" w:hAnsi="Times New Roman" w:cs="Times New Roman"/>
+          <w:color w:val="auto"/>
+        </w:rPr>
+        <w:t>It adds up the results across all core areas and links to generate a centrality score.</w:t>
       </w:r>
     </w:p>
     <w:p>
@@ -2104,6 +2678,7 @@
         </w:rPr>
         <w:t xml:space="preserve"> written to </w:t>
       </w:r>
+      <w:proofErr w:type="spellStart"/>
       <w:r>
         <w:rPr>
           <w:rFonts w:ascii="Times New Roman" w:hAnsi="Times New Roman" w:cs="Times New Roman"/>
@@ -2130,98 +2705,154 @@
           <w:rFonts w:ascii="Times New Roman" w:hAnsi="Times New Roman" w:cs="Times New Roman"/>
           <w:color w:val="auto"/>
         </w:rPr>
-        <w:t xml:space="preserve">.gdb </w:t>
-      </w:r>
+        <w:t>.gdb</w:t>
+      </w:r>
+      <w:proofErr w:type="spellEnd"/>
       <w:r>
         <w:rPr>
           <w:rFonts w:ascii="Times New Roman" w:hAnsi="Times New Roman" w:cs="Times New Roman"/>
           <w:color w:val="auto"/>
         </w:rPr>
-        <w:t xml:space="preserve">and </w:t>
+        <w:t xml:space="preserve"> </w:t>
       </w:r>
       <w:r>
         <w:rPr>
           <w:rFonts w:ascii="Times New Roman" w:hAnsi="Times New Roman" w:cs="Times New Roman"/>
           <w:color w:val="auto"/>
         </w:rPr>
-        <w:t xml:space="preserve">core_centrality.gdb </w:t>
-      </w:r>
+        <w:t xml:space="preserve">and </w:t>
+      </w:r>
+      <w:proofErr w:type="spellStart"/>
       <w:r>
         <w:rPr>
           <w:rFonts w:ascii="Times New Roman" w:hAnsi="Times New Roman" w:cs="Times New Roman"/>
           <w:color w:val="auto"/>
         </w:rPr>
-        <w:t xml:space="preserve">in </w:t>
-      </w:r>
+        <w:t>core_centrality.gdb</w:t>
+      </w:r>
+      <w:proofErr w:type="spellEnd"/>
       <w:r>
         <w:rPr>
           <w:rFonts w:ascii="Times New Roman" w:hAnsi="Times New Roman" w:cs="Times New Roman"/>
           <w:color w:val="auto"/>
         </w:rPr>
-        <w:t xml:space="preserve">your </w:t>
+        <w:t xml:space="preserve"> </w:t>
       </w:r>
       <w:r>
         <w:rPr>
           <w:rFonts w:ascii="Times New Roman" w:hAnsi="Times New Roman" w:cs="Times New Roman"/>
           <w:color w:val="auto"/>
         </w:rPr>
-        <w:t>output directory.</w:t>
-      </w:r>
-      <w:bookmarkEnd w:id="0"/>
+        <w:t xml:space="preserve">in </w:t>
+      </w:r>
       <w:r>
         <w:rPr>
           <w:rFonts w:ascii="Times New Roman" w:hAnsi="Times New Roman" w:cs="Times New Roman"/>
           <w:color w:val="auto"/>
         </w:rPr>
-        <w:t xml:space="preserve">  </w:t>
+        <w:t xml:space="preserve">your </w:t>
       </w:r>
       <w:r>
         <w:rPr>
           <w:rFonts w:ascii="Times New Roman" w:hAnsi="Times New Roman" w:cs="Times New Roman"/>
           <w:color w:val="auto"/>
         </w:rPr>
-        <w:t>The file names in link</w:t>
-      </w:r>
+        <w:t>output directory.</w:t>
+      </w:r>
+      <w:bookmarkEnd w:id="0"/>
       <w:r>
         <w:rPr>
           <w:rFonts w:ascii="Times New Roman" w:hAnsi="Times New Roman" w:cs="Times New Roman"/>
           <w:color w:val="auto"/>
         </w:rPr>
-        <w:t>_</w:t>
+        <w:t xml:space="preserve"> </w:t>
       </w:r>
       <w:r>
         <w:rPr>
           <w:rFonts w:ascii="Times New Roman" w:hAnsi="Times New Roman" w:cs="Times New Roman"/>
           <w:color w:val="auto"/>
         </w:rPr>
-        <w:t>maps.gdb are unchanged, but an attribute is added to each link with a centrality score.  A copy of the core area feature</w:t>
-      </w:r>
+        <w:t xml:space="preserve">The file names in </w:t>
+      </w:r>
+      <w:proofErr w:type="spellStart"/>
       <w:r>
         <w:rPr>
           <w:rFonts w:ascii="Times New Roman" w:hAnsi="Times New Roman" w:cs="Times New Roman"/>
           <w:color w:val="auto"/>
         </w:rPr>
-        <w:t xml:space="preserve"> </w:t>
+        <w:t>link</w:t>
       </w:r>
       <w:r>
         <w:rPr>
           <w:rFonts w:ascii="Times New Roman" w:hAnsi="Times New Roman" w:cs="Times New Roman"/>
           <w:color w:val="auto"/>
         </w:rPr>
-        <w:t xml:space="preserve">class will be written to </w:t>
+        <w:t>_</w:t>
       </w:r>
       <w:r>
         <w:rPr>
           <w:rFonts w:ascii="Times New Roman" w:hAnsi="Times New Roman" w:cs="Times New Roman"/>
           <w:color w:val="auto"/>
         </w:rPr>
-        <w:t>the core_centrality.gdb</w:t>
-      </w:r>
+        <w:t>maps.gdb</w:t>
+      </w:r>
+      <w:proofErr w:type="spellEnd"/>
       <w:r>
         <w:rPr>
           <w:rFonts w:ascii="Times New Roman" w:hAnsi="Times New Roman" w:cs="Times New Roman"/>
           <w:color w:val="auto"/>
         </w:rPr>
+        <w:t xml:space="preserve"> are unchanged, but an attribute is added to each link with a centrality score.</w:t>
+      </w:r>
+      <w:r>
+        <w:rPr>
+          <w:rFonts w:ascii="Times New Roman" w:hAnsi="Times New Roman" w:cs="Times New Roman"/>
+          <w:color w:val="auto"/>
+        </w:rPr>
+        <w:t xml:space="preserve"> </w:t>
+      </w:r>
+      <w:r>
+        <w:rPr>
+          <w:rFonts w:ascii="Times New Roman" w:hAnsi="Times New Roman" w:cs="Times New Roman"/>
+          <w:color w:val="auto"/>
+        </w:rPr>
+        <w:t>A copy of the core area feature</w:t>
+      </w:r>
+      <w:r>
+        <w:rPr>
+          <w:rFonts w:ascii="Times New Roman" w:hAnsi="Times New Roman" w:cs="Times New Roman"/>
+          <w:color w:val="auto"/>
+        </w:rPr>
+        <w:t xml:space="preserve"> </w:t>
+      </w:r>
+      <w:r>
+        <w:rPr>
+          <w:rFonts w:ascii="Times New Roman" w:hAnsi="Times New Roman" w:cs="Times New Roman"/>
+          <w:color w:val="auto"/>
+        </w:rPr>
+        <w:t xml:space="preserve">class will be written to </w:t>
+      </w:r>
+      <w:r>
+        <w:rPr>
+          <w:rFonts w:ascii="Times New Roman" w:hAnsi="Times New Roman" w:cs="Times New Roman"/>
+          <w:color w:val="auto"/>
+        </w:rPr>
+        <w:t xml:space="preserve">the </w:t>
+      </w:r>
+      <w:proofErr w:type="spellStart"/>
+      <w:r>
+        <w:rPr>
+          <w:rFonts w:ascii="Times New Roman" w:hAnsi="Times New Roman" w:cs="Times New Roman"/>
+          <w:color w:val="auto"/>
+        </w:rPr>
+        <w:t>core_centrality.gdb</w:t>
+      </w:r>
+      <w:proofErr w:type="spellEnd"/>
+      <w:r>
+        <w:rPr>
+          <w:rFonts w:ascii="Times New Roman" w:hAnsi="Times New Roman" w:cs="Times New Roman"/>
+          <w:color w:val="auto"/>
+        </w:rPr>
         <w:t xml:space="preserve"> with a centrality score attribute added.</w:t>
       </w:r>
     </w:p>
@@ -2238,12 +2869,9 @@
       <w:pPr>
         <w:pStyle w:val="Heading1"/>
       </w:pPr>
-      <w:bookmarkStart w:id="10" w:name="_Toc333230849"/>
+      <w:bookmarkStart w:id="9" w:name="_Toc76900210"/>
       <w:r>
         <w:lastRenderedPageBreak/>
-        <w:t xml:space="preserve">4. </w:t>
-      </w:r>
-      <w:r>
         <w:t>Centrality M</w:t>
       </w:r>
       <w:r>
@@ -2255,7 +2883,7 @@
       <w:r>
         <w:t>utorial</w:t>
       </w:r>
-      <w:bookmarkEnd w:id="10"/>
+      <w:bookmarkEnd w:id="9"/>
       <w:r>
         <w:t xml:space="preserve"> </w:t>
       </w:r>
@@ -2271,12 +2899,24 @@
         <w:rPr>
           <w:noProof/>
         </w:rPr>
-        <w:t xml:space="preserve">After running the Linkage Mapper tutorial, you can analyze </w:t>
+        <w:t xml:space="preserve">After running the Linkage </w:t>
       </w:r>
       <w:r>
         <w:rPr>
           <w:noProof/>
         </w:rPr>
+        <w:t>Pathways</w:t>
+      </w:r>
+      <w:r>
+        <w:rPr>
+          <w:noProof/>
+        </w:rPr>
+        <w:t xml:space="preserve"> tutorial, you can analyze </w:t>
+      </w:r>
+      <w:r>
+        <w:rPr>
+          <w:noProof/>
+        </w:rPr>
         <w:t xml:space="preserve">network centrality </w:t>
       </w:r>
       <w:r>
@@ -2289,12 +2929,86 @@
         <w:rPr>
           <w:noProof/>
         </w:rPr>
-        <w:t xml:space="preserve">. Open up LM_demo_results.mxd, and run </w:t>
-      </w:r>
-      <w:r>
-        <w:rPr>
+        <w:t xml:space="preserve">. Open up </w:t>
+      </w:r>
+      <w:r>
+        <w:rPr>
+          <w:i/>
           <w:noProof/>
         </w:rPr>
+        <w:t>LM</w:t>
+      </w:r>
+      <w:r>
+        <w:rPr>
+          <w:i/>
+          <w:noProof/>
+        </w:rPr>
+        <w:t xml:space="preserve"> D</w:t>
+      </w:r>
+      <w:r>
+        <w:rPr>
+          <w:i/>
+          <w:noProof/>
+        </w:rPr>
+        <w:t>emo</w:t>
+      </w:r>
+      <w:r>
+        <w:rPr>
+          <w:i/>
+          <w:noProof/>
+        </w:rPr>
+        <w:t xml:space="preserve"> R</w:t>
+      </w:r>
+      <w:r>
+        <w:rPr>
+          <w:i/>
+          <w:noProof/>
+        </w:rPr>
+        <w:t>esults.mxd</w:t>
+      </w:r>
+      <w:r>
+        <w:rPr>
+          <w:i/>
+          <w:noProof/>
+        </w:rPr>
+        <w:t xml:space="preserve"> </w:t>
+      </w:r>
+      <w:r>
+        <w:rPr>
+          <w:noProof/>
+        </w:rPr>
+        <w:t xml:space="preserve">or the </w:t>
+      </w:r>
+      <w:r>
+        <w:rPr>
+          <w:i/>
+          <w:noProof/>
+        </w:rPr>
+        <w:t xml:space="preserve">LM Results </w:t>
+      </w:r>
+      <w:r>
+        <w:rPr>
+          <w:noProof/>
+        </w:rPr>
+        <w:t xml:space="preserve">map in </w:t>
+      </w:r>
+      <w:r>
+        <w:rPr>
+          <w:i/>
+          <w:noProof/>
+        </w:rPr>
+        <w:t>ArcGIS Pro Demo.aprx</w:t>
+      </w:r>
+      <w:r>
+        <w:rPr>
+          <w:noProof/>
+        </w:rPr>
+        <w:t xml:space="preserve">, and run </w:t>
+      </w:r>
+      <w:r>
+        <w:rPr>
+          <w:noProof/>
+        </w:rPr>
         <w:t>Centrality M</w:t>
       </w:r>
       <w:r>
@@ -2308,12 +3022,6 @@
           <w:noProof/>
         </w:rPr>
         <w:t>.</w:t>
-      </w:r>
-      <w:r>
-        <w:rPr>
-          <w:noProof/>
-        </w:rPr>
-        <w:t xml:space="preserve"> </w:t>
       </w:r>
     </w:p>
     <w:p>
@@ -2327,17 +3035,53 @@
         <w:rPr>
           <w:noProof/>
         </w:rPr>
-        <w:pict>
-          <v:shape id="_x0000_i1026" type="#_x0000_t75" alt="" style="width:468pt;height:293pt;visibility:visible;mso-width-percent:0;mso-height-percent:0;mso-width-percent:0;mso-height-percent:0">
-            <v:imagedata r:id="rId14" o:title=""/>
-          </v:shape>
-        </w:pict>
+        <w:drawing>
+          <wp:inline distT="0" distB="0" distL="0" distR="0" wp14:anchorId="53E30A83" wp14:editId="0197EC22">
+            <wp:extent cx="5943600" cy="3942715"/>
+            <wp:effectExtent l="0" t="0" r="0" b="0"/>
+            <wp:docPr id="6" name="Picture 6"/>
+            <wp:cNvGraphicFramePr>
+              <a:graphicFrameLocks xmlns:a="http://schemas.openxmlformats.org/drawingml/2006/main" noChangeAspect="1"/>
+            </wp:cNvGraphicFramePr>
+            <a:graphic xmlns:a="http://schemas.openxmlformats.org/drawingml/2006/main">
+              <a:graphicData uri="http://schemas.openxmlformats.org/drawingml/2006/picture">
+                <pic:pic xmlns:pic="http://schemas.openxmlformats.org/drawingml/2006/picture">
+                  <pic:nvPicPr>
+                    <pic:cNvPr id="6" name="CM 2.PNG"/>
+                    <pic:cNvPicPr/>
+                  </pic:nvPicPr>
+                  <pic:blipFill>
+                    <a:blip r:embed="rId14">
+                      <a:extLst>
+                        <a:ext uri="{28A0092B-C50C-407E-A947-70E740481C1C}">
+                          <a14:useLocalDpi xmlns:a14="http://schemas.microsoft.com/office/drawing/2010/main" val="0"/>
+                        </a:ext>
+                      </a:extLst>
+                    </a:blip>
+                    <a:stretch>
+                      <a:fillRect/>
+                    </a:stretch>
+                  </pic:blipFill>
+                  <pic:spPr>
+                    <a:xfrm>
+                      <a:off x="0" y="0"/>
+                      <a:ext cx="5943600" cy="3942715"/>
+                    </a:xfrm>
+                    <a:prstGeom prst="rect">
+                      <a:avLst/>
+                    </a:prstGeom>
+                  </pic:spPr>
+                </pic:pic>
+              </a:graphicData>
+            </a:graphic>
+          </wp:inline>
+        </w:drawing>
       </w:r>
     </w:p>
     <w:p>
       <w:pPr>
         <w:pStyle w:val="MediumList2-Accent41"/>
-        <w:ind w:left="432"/>
+        <w:ind w:left="0"/>
         <w:rPr>
           <w:rFonts w:ascii="Arial" w:hAnsi="Arial" w:cs="Arial"/>
           <w:sz w:val="20"/>
@@ -2366,7 +3110,7 @@
           <w:sz w:val="20"/>
           <w:szCs w:val="20"/>
         </w:rPr>
-        <w:t>Tutorial settings.</w:t>
+        <w:t>Tutorial settings</w:t>
       </w:r>
       <w:r>
         <w:rPr>
@@ -2374,13 +3118,54 @@
           <w:sz w:val="20"/>
           <w:szCs w:val="20"/>
         </w:rPr>
-        <w:t xml:space="preserve"> Substitute the path to the location of your own demoProject directory.</w:t>
+        <w:t>.</w:t>
+      </w:r>
+      <w:r>
+        <w:rPr>
+          <w:rFonts w:ascii="Arial" w:hAnsi="Arial" w:cs="Arial"/>
+          <w:sz w:val="20"/>
+          <w:szCs w:val="20"/>
+        </w:rPr>
+        <w:t xml:space="preserve"> If applicable, substitute the input for the </w:t>
+      </w:r>
+      <w:r>
+        <w:rPr>
+          <w:rFonts w:ascii="Arial" w:hAnsi="Arial" w:cs="Arial"/>
+          <w:i/>
+          <w:sz w:val="20"/>
+          <w:szCs w:val="20"/>
+        </w:rPr>
+        <w:t>Project Directory</w:t>
+      </w:r>
+      <w:r>
+        <w:rPr>
+          <w:rFonts w:ascii="Arial" w:hAnsi="Arial" w:cs="Arial"/>
+          <w:sz w:val="20"/>
+          <w:szCs w:val="20"/>
+        </w:rPr>
+        <w:t xml:space="preserve"> parameter with the path to your demo</w:t>
+      </w:r>
+      <w:r>
+        <w:rPr>
+          <w:rFonts w:ascii="Arial" w:hAnsi="Arial" w:cs="Arial"/>
+          <w:sz w:val="20"/>
+          <w:szCs w:val="20"/>
+        </w:rPr>
+        <w:t xml:space="preserve"> p</w:t>
+      </w:r>
+      <w:r>
+        <w:rPr>
+          <w:rFonts w:ascii="Arial" w:hAnsi="Arial" w:cs="Arial"/>
+          <w:sz w:val="20"/>
+          <w:szCs w:val="20"/>
+        </w:rPr>
+        <w:t>roject directory.</w:t>
       </w:r>
     </w:p>
     <w:p>
       <w:pPr>
         <w:pStyle w:val="MediumList2-Accent41"/>
-        <w:ind w:left="432"/>
+        <w:ind w:left="0"/>
         <w:rPr>
           <w:rFonts w:ascii="Arial" w:hAnsi="Arial" w:cs="Arial"/>
           <w:sz w:val="20"/>
@@ -2391,7 +3176,7 @@
     <w:p>
       <w:pPr>
         <w:pStyle w:val="MediumList2-Accent41"/>
-        <w:ind w:left="432"/>
+        <w:ind w:left="0"/>
         <w:rPr>
           <w:rFonts w:ascii="Arial" w:hAnsi="Arial" w:cs="Arial"/>
           <w:sz w:val="20"/>
@@ -2401,149 +3186,200 @@
     </w:p>
     <w:p>
       <w:pPr>
+        <w:spacing w:after="100"/>
+        <w:jc w:val="center"/>
+        <w:rPr>
+          <w:noProof/>
+        </w:rPr>
+      </w:pPr>
+      <w:r>
+        <w:rPr>
+          <w:noProof/>
+        </w:rPr>
+        <w:lastRenderedPageBreak/>
+        <w:drawing>
+          <wp:inline distT="0" distB="0" distL="0" distR="0" wp14:anchorId="0F12019A" wp14:editId="40D4235F">
+            <wp:extent cx="3949700" cy="3657600"/>
+            <wp:effectExtent l="0" t="0" r="0" b="0"/>
+            <wp:docPr id="3" name="Picture 1"/>
+            <wp:cNvGraphicFramePr>
+              <a:graphicFrameLocks xmlns:a="http://schemas.openxmlformats.org/drawingml/2006/main"/>
+            </wp:cNvGraphicFramePr>
+            <a:graphic xmlns:a="http://schemas.openxmlformats.org/drawingml/2006/main">
+              <a:graphicData uri="http://schemas.openxmlformats.org/drawingml/2006/picture">
+                <pic:pic xmlns:pic="http://schemas.openxmlformats.org/drawingml/2006/picture">
+                  <pic:nvPicPr>
+                    <pic:cNvPr id="0" name="Picture 1"/>
+                    <pic:cNvPicPr>
+                      <a:picLocks/>
+                    </pic:cNvPicPr>
+                  </pic:nvPicPr>
+                  <pic:blipFill>
+                    <a:blip r:embed="rId15">
+                      <a:extLst>
+                        <a:ext uri="{28A0092B-C50C-407E-A947-70E740481C1C}">
+                          <a14:useLocalDpi xmlns:a14="http://schemas.microsoft.com/office/drawing/2010/main" val="0"/>
+                        </a:ext>
+                      </a:extLst>
+                    </a:blip>
+                    <a:srcRect/>
+                    <a:stretch>
+                      <a:fillRect/>
+                    </a:stretch>
+                  </pic:blipFill>
+                  <pic:spPr bwMode="auto">
+                    <a:xfrm>
+                      <a:off x="0" y="0"/>
+                      <a:ext cx="3949700" cy="3657600"/>
+                    </a:xfrm>
+                    <a:prstGeom prst="rect">
+                      <a:avLst/>
+                    </a:prstGeom>
+                    <a:noFill/>
+                    <a:ln>
+                      <a:noFill/>
+                    </a:ln>
+                  </pic:spPr>
+                </pic:pic>
+              </a:graphicData>
+            </a:graphic>
+          </wp:inline>
+        </w:drawing>
+      </w:r>
+    </w:p>
+    <w:p>
+      <w:pPr>
         <w:pStyle w:val="MediumList2-Accent41"/>
-        <w:ind w:left="432"/>
+        <w:ind w:left="0"/>
         <w:rPr>
           <w:rFonts w:ascii="Arial" w:hAnsi="Arial" w:cs="Arial"/>
           <w:sz w:val="20"/>
           <w:szCs w:val="20"/>
         </w:rPr>
       </w:pPr>
-    </w:p>
-    <w:p>
-      <w:pPr>
-        <w:pStyle w:val="MediumList2-Accent41"/>
-        <w:ind w:left="432"/>
+      <w:r>
         <w:rPr>
           <w:rFonts w:ascii="Arial" w:hAnsi="Arial" w:cs="Arial"/>
           <w:sz w:val="20"/>
           <w:szCs w:val="20"/>
         </w:rPr>
-      </w:pPr>
-      <w:r>
-        <w:rPr>
-          <w:noProof/>
-        </w:rPr>
-        <w:lastRenderedPageBreak/>
-        <w:pict>
-          <v:shape id="Picture 1" o:spid="_x0000_i1025" type="#_x0000_t75" alt="" style="width:311pt;height:4in;visibility:visible;mso-width-percent:0;mso-height-percent:0;mso-width-percent:0;mso-height-percent:0">
-            <v:imagedata r:id="rId15" o:title=""/>
-          </v:shape>
-        </w:pict>
-      </w:r>
-    </w:p>
-    <w:p>
-      <w:pPr>
-        <w:pStyle w:val="MediumList2-Accent41"/>
-        <w:ind w:left="432"/>
+        <w:t>Figure 3</w:t>
+      </w:r>
+      <w:r>
         <w:rPr>
           <w:rFonts w:ascii="Arial" w:hAnsi="Arial" w:cs="Arial"/>
           <w:sz w:val="20"/>
           <w:szCs w:val="20"/>
         </w:rPr>
-      </w:pPr>
+        <w:t xml:space="preserve">. </w:t>
+      </w:r>
       <w:r>
         <w:rPr>
           <w:rFonts w:ascii="Arial" w:hAnsi="Arial" w:cs="Arial"/>
           <w:sz w:val="20"/>
           <w:szCs w:val="20"/>
         </w:rPr>
-        <w:t>Figure 3</w:t>
-      </w:r>
+        <w:t xml:space="preserve">Tutorial outputs, found in </w:t>
+      </w:r>
+      <w:proofErr w:type="spellStart"/>
       <w:r>
         <w:rPr>
           <w:rFonts w:ascii="Arial" w:hAnsi="Arial" w:cs="Arial"/>
           <w:sz w:val="20"/>
           <w:szCs w:val="20"/>
         </w:rPr>
-        <w:t xml:space="preserve">. </w:t>
-      </w:r>
+        <w:t>link_maps.gdb</w:t>
+      </w:r>
+      <w:proofErr w:type="spellEnd"/>
       <w:r>
         <w:rPr>
           <w:rFonts w:ascii="Arial" w:hAnsi="Arial" w:cs="Arial"/>
           <w:sz w:val="20"/>
           <w:szCs w:val="20"/>
         </w:rPr>
-        <w:t xml:space="preserve">Tutorial outputs, found in link_maps.gdb and core_centrality.gdb.  Link </w:t>
-      </w:r>
+        <w:t xml:space="preserve"> and </w:t>
+      </w:r>
+      <w:proofErr w:type="spellStart"/>
       <w:r>
         <w:rPr>
           <w:rFonts w:ascii="Arial" w:hAnsi="Arial" w:cs="Arial"/>
           <w:sz w:val="20"/>
           <w:szCs w:val="20"/>
         </w:rPr>
-        <w:t>c</w:t>
-      </w:r>
+        <w:t>core_centrality.gdb</w:t>
+      </w:r>
+      <w:proofErr w:type="spellEnd"/>
       <w:r>
         <w:rPr>
           <w:rFonts w:ascii="Arial" w:hAnsi="Arial" w:cs="Arial"/>
           <w:sz w:val="20"/>
           <w:szCs w:val="20"/>
         </w:rPr>
-        <w:t>olors indicate link centrality score (the yellow link has a higher score than the others because its loss would disconnect more than one core area from the rest of the network).  Core area colors indicate core area centrality; the orange core has the highest centrality because it is a ‘hub’ for keeping the network connected.  The red core has a higher centrality score than the blue cores because its loss would disconnect more than one core area from the rest of the network.</w:t>
-      </w:r>
-    </w:p>
-    <w:p>
-      <w:pPr>
-        <w:spacing w:after="100"/>
-        <w:rPr>
-          <w:b/>
-        </w:rPr>
-      </w:pPr>
-    </w:p>
-    <w:p>
-      <w:pPr>
-        <w:pStyle w:val="Heading1"/>
-        <w:rPr>
-          <w:rFonts w:ascii="Arial" w:eastAsia="Calibri" w:hAnsi="Arial" w:cs="Arial"/>
+        <w:t>.</w:t>
+      </w:r>
+      <w:r>
+        <w:rPr>
+          <w:rFonts w:ascii="Arial" w:hAnsi="Arial" w:cs="Arial"/>
           <w:sz w:val="20"/>
           <w:szCs w:val="20"/>
         </w:rPr>
-      </w:pPr>
-      <w:bookmarkStart w:id="11" w:name="_Toc333230850"/>
-      <w:r>
-        <w:t>5</w:t>
-      </w:r>
-      <w:r>
-        <w:t>. Support</w:t>
-      </w:r>
-      <w:bookmarkEnd w:id="11"/>
-      <w:r>
         <w:t xml:space="preserve"> </w:t>
       </w:r>
-    </w:p>
-    <w:p>
-      <w:r>
-        <w:t xml:space="preserve">Please join the Linkage Mapper User Group </w:t>
-      </w:r>
-      <w:r>
-        <w:t>to get updates, report bugs, a</w:t>
-      </w:r>
-      <w:r>
-        <w:t xml:space="preserve">nd suggest enhancements.  </w:t>
-      </w:r>
-      <w:r>
-        <w:t xml:space="preserve">You can find a link to the user group on </w:t>
-      </w:r>
-      <w:r>
-        <w:rPr>
-          <w:bCs/>
-        </w:rPr>
-        <w:t>the Linkage Mapper website, where our code is hosted:</w:t>
-      </w:r>
-      <w:r>
+      <w:r>
+        <w:rPr>
+          <w:rFonts w:ascii="Arial" w:hAnsi="Arial" w:cs="Arial"/>
+          <w:sz w:val="20"/>
+          <w:szCs w:val="20"/>
+        </w:rPr>
+        <w:t xml:space="preserve">Link </w:t>
+      </w:r>
+      <w:r>
+        <w:rPr>
+          <w:rFonts w:ascii="Arial" w:hAnsi="Arial" w:cs="Arial"/>
+          <w:sz w:val="20"/>
+          <w:szCs w:val="20"/>
+        </w:rPr>
+        <w:t>c</w:t>
+      </w:r>
+      <w:r>
+        <w:rPr>
+          <w:rFonts w:ascii="Arial" w:hAnsi="Arial" w:cs="Arial"/>
+          <w:sz w:val="20"/>
+          <w:szCs w:val="20"/>
+        </w:rPr>
+        <w:t>olors indicate link centrality score (the yellow link has a higher score than the others because its loss would disconnect more than one core area from the rest of the network).</w:t>
+      </w:r>
+      <w:r>
+        <w:rPr>
+          <w:rFonts w:ascii="Arial" w:hAnsi="Arial" w:cs="Arial"/>
+          <w:sz w:val="20"/>
+          <w:szCs w:val="20"/>
+        </w:rPr>
         <w:t xml:space="preserve"> </w:t>
       </w:r>
-      <w:hyperlink r:id="rId16" w:history="1">
-        <w:r>
-          <w:rPr>
-            <w:rStyle w:val="Hyperlink"/>
-          </w:rPr>
-          <w:t>http://www.circuitscape.org/linkagemapper</w:t>
-        </w:r>
-      </w:hyperlink>
-      <w:r>
-        <w:t>.</w:t>
+      <w:r>
+        <w:rPr>
+          <w:rFonts w:ascii="Arial" w:hAnsi="Arial" w:cs="Arial"/>
+          <w:sz w:val="20"/>
+          <w:szCs w:val="20"/>
+        </w:rPr>
+        <w:t>Core area colors indicate core area centrality; the orange core has the highest centrality because it is a ‘hub’ for keeping the network connected.</w:t>
+      </w:r>
+      <w:r>
+        <w:rPr>
+          <w:rFonts w:ascii="Arial" w:hAnsi="Arial" w:cs="Arial"/>
+          <w:sz w:val="20"/>
+          <w:szCs w:val="20"/>
+        </w:rPr>
+        <w:t xml:space="preserve"> </w:t>
+      </w:r>
+      <w:r>
+        <w:rPr>
+          <w:rFonts w:ascii="Arial" w:hAnsi="Arial" w:cs="Arial"/>
+          <w:sz w:val="20"/>
+          <w:szCs w:val="20"/>
+        </w:rPr>
+        <w:t>The red core has a higher centrality score than the blue cores because its loss would disconnect more than one core area from the rest of the network.</w:t>
       </w:r>
     </w:p>
     <w:p/>
@@ -2551,180 +3387,267 @@
       <w:pPr>
         <w:pStyle w:val="Heading1"/>
       </w:pPr>
-      <w:bookmarkStart w:id="12" w:name="_Toc333230851"/>
-      <w:r>
-        <w:t>6</w:t>
+      <w:bookmarkStart w:id="10" w:name="_Toc76900211"/>
+      <w:r>
+        <w:t>Community</w:t>
+      </w:r>
+      <w:bookmarkEnd w:id="10"/>
+    </w:p>
+    <w:p>
+      <w:r>
+        <w:t xml:space="preserve">Please join the Linkage Mapper </w:t>
+      </w:r>
+      <w:r>
+        <w:t>Google Groups forum</w:t>
+      </w:r>
+      <w:r>
+        <w:t xml:space="preserve"> </w:t>
+      </w:r>
+      <w:r>
+        <w:t xml:space="preserve">at </w:t>
+      </w:r>
+      <w:hyperlink r:id="rId16" w:history="1">
+        <w:r>
+          <w:rPr>
+            <w:rStyle w:val="Hyperlink"/>
+          </w:rPr>
+          <w:t>https://groups.google.com/g/linkage-mapper</w:t>
+        </w:r>
+      </w:hyperlink>
+      <w:r>
+        <w:t xml:space="preserve"> to get updates, report bugs, a</w:t>
+      </w:r>
+      <w:r>
+        <w:t xml:space="preserve">nd suggest enhancements. </w:t>
+      </w:r>
+      <w:r>
+        <w:t xml:space="preserve">Please also visit the project website at </w:t>
+      </w:r>
+      <w:hyperlink r:id="rId17" w:history="1">
+        <w:r>
+          <w:rPr>
+            <w:rStyle w:val="Hyperlink"/>
+          </w:rPr>
+          <w:t>https://circuitscape.org/linkagemapper/</w:t>
+        </w:r>
+      </w:hyperlink>
+      <w:r>
+        <w:t>.</w:t>
+      </w:r>
+    </w:p>
+    <w:p>
+      <w:pPr>
+        <w:pStyle w:val="NormalWeb"/>
+      </w:pPr>
+      <w:r>
+        <w:t xml:space="preserve">To contribute to the development of Linkage Mapper explore our code repository on </w:t>
+      </w:r>
+      <w:r>
+        <w:t xml:space="preserve">GitHub: </w:t>
+      </w:r>
+      <w:hyperlink r:id="rId18" w:history="1">
+        <w:r>
+          <w:rPr>
+            <w:rStyle w:val="Hyperlink"/>
+          </w:rPr>
+          <w:t>https://github.com/linkagescape/linkage-mapper</w:t>
+        </w:r>
+      </w:hyperlink>
+      <w:r>
+        <w:t>.</w:t>
+      </w:r>
+    </w:p>
+    <w:p>
+      <w:r>
+        <w:br w:type="page"/>
+      </w:r>
+    </w:p>
+    <w:p>
+      <w:pPr>
+        <w:pStyle w:val="Heading1"/>
+      </w:pPr>
+      <w:bookmarkStart w:id="11" w:name="_Toc76900212"/>
+      <w:r>
+        <w:lastRenderedPageBreak/>
+        <w:t xml:space="preserve">Literature </w:t>
+      </w:r>
+      <w:r>
+        <w:t>c</w:t>
+      </w:r>
+      <w:r>
+        <w:t>ited</w:t>
+      </w:r>
+      <w:bookmarkEnd w:id="11"/>
+    </w:p>
+    <w:p>
+      <w:pPr>
+        <w:ind w:left="288" w:hanging="288"/>
+      </w:pPr>
+      <w:r>
+        <w:t xml:space="preserve">Carroll, C., </w:t>
+      </w:r>
+      <w:r>
+        <w:t>B.H. McRae, and A. Brookes. 2012</w:t>
       </w:r>
       <w:r>
         <w:t xml:space="preserve">. </w:t>
       </w:r>
       <w:r>
-        <w:t xml:space="preserve">Literature </w:t>
-      </w:r>
-      <w:r>
-        <w:t>c</w:t>
-      </w:r>
-      <w:r>
-        <w:t>ited</w:t>
+        <w:t>Use of linkage mapping and centrality analysis across habitat gradients to conserve connectivity of gray wolf populations in western North America</w:t>
+      </w:r>
+      <w:r>
+        <w:t xml:space="preserve">. </w:t>
+      </w:r>
+      <w:r>
+        <w:rPr>
+          <w:i/>
+        </w:rPr>
+        <w:t>Conservation Biology</w:t>
+      </w:r>
+      <w:r>
+        <w:rPr>
+          <w:i/>
+        </w:rPr>
+        <w:t xml:space="preserve"> </w:t>
+      </w:r>
+      <w:r>
+        <w:t>26(1):78-87</w:t>
+      </w:r>
+      <w:r>
+        <w:t>.</w:t>
+      </w:r>
+    </w:p>
+    <w:p>
+      <w:pPr>
+        <w:ind w:left="360" w:hanging="360"/>
+        <w:rPr>
+          <w:rFonts w:eastAsia="Times New Roman"/>
+        </w:rPr>
+      </w:pPr>
+      <w:r>
+        <w:rPr>
+          <w:rFonts w:eastAsia="Times New Roman"/>
+        </w:rPr>
+        <w:t xml:space="preserve">McRae, B.H., B.G. Dickson, T.H. </w:t>
+      </w:r>
+      <w:proofErr w:type="spellStart"/>
+      <w:r>
+        <w:rPr>
+          <w:rFonts w:eastAsia="Times New Roman"/>
+        </w:rPr>
+        <w:t>Keitt</w:t>
+      </w:r>
+      <w:proofErr w:type="spellEnd"/>
+      <w:r>
+        <w:rPr>
+          <w:rFonts w:eastAsia="Times New Roman"/>
+        </w:rPr>
+        <w:t xml:space="preserve">, and V.B. Shah. 2008. Using circuit theory to model connectivity in ecology, evolution, and conservation. </w:t>
+      </w:r>
+      <w:r>
+        <w:rPr>
+          <w:rFonts w:eastAsia="Times New Roman"/>
+          <w:i/>
+        </w:rPr>
+        <w:t>Ecology</w:t>
+      </w:r>
+      <w:r>
+        <w:rPr>
+          <w:rFonts w:eastAsia="Times New Roman"/>
+        </w:rPr>
+        <w:t xml:space="preserve"> 10: 2712-2724.</w:t>
+      </w:r>
+    </w:p>
+    <w:p>
+      <w:pPr>
+        <w:ind w:left="360" w:hanging="360"/>
+        <w:rPr>
+          <w:rFonts w:eastAsia="Times New Roman"/>
+          <w:i/>
+        </w:rPr>
+      </w:pPr>
+      <w:r>
+        <w:rPr>
+          <w:rFonts w:eastAsia="Times New Roman"/>
+        </w:rPr>
+        <w:t xml:space="preserve">McRae, B.H., and Shah, V.B. 2009. Circuitscape User’s Guide. ONLINE. The University of California, Santa Barbara. Available at: </w:t>
+      </w:r>
+      <w:hyperlink r:id="rId19" w:history="1">
+        <w:r>
+          <w:rPr>
+            <w:rStyle w:val="Hyperlink"/>
+            <w:rFonts w:eastAsia="Times New Roman"/>
+          </w:rPr>
+          <w:t>https://circuitscape.org</w:t>
+        </w:r>
+      </w:hyperlink>
+      <w:r>
+        <w:rPr>
+          <w:rFonts w:eastAsia="Times New Roman"/>
+        </w:rPr>
+        <w:t>.</w:t>
+      </w:r>
+    </w:p>
+    <w:p>
+      <w:pPr>
+        <w:ind w:left="360" w:hanging="360"/>
+        <w:rPr>
+          <w:rFonts w:eastAsia="Times New Roman"/>
+          <w:i/>
+        </w:rPr>
+      </w:pPr>
+      <w:r>
+        <w:t xml:space="preserve">Washington Wildlife Habitat Connectivity Working Group (WHCWG). 2010. </w:t>
+      </w:r>
+      <w:r>
+        <w:rPr>
+          <w:i/>
+        </w:rPr>
+        <w:t>Washington Connected Landscapes Project: Statewide Analysis.</w:t>
+      </w:r>
+      <w:r>
+        <w:t xml:space="preserve"> Washington Departments of Fish and Wildlife, and Transportation, Olympia, WA.</w:t>
+      </w:r>
+      <w:r>
+        <w:t xml:space="preserve"> </w:t>
+      </w:r>
+      <w:r>
+        <w:t xml:space="preserve">Available at: </w:t>
+      </w:r>
+      <w:bookmarkStart w:id="12" w:name="OLE_LINK3"/>
+      <w:r>
+        <w:fldChar w:fldCharType="begin"/>
+      </w:r>
+      <w:r>
+        <w:instrText xml:space="preserve"> HYPERLINK "</w:instrText>
+      </w:r>
+      <w:r>
+        <w:instrText>https://www.waconnected.org</w:instrText>
+      </w:r>
+      <w:r>
+        <w:instrText xml:space="preserve">" </w:instrText>
+      </w:r>
+      <w:r>
+        <w:fldChar w:fldCharType="separate"/>
+      </w:r>
+      <w:r>
+        <w:rPr>
+          <w:rStyle w:val="Hyperlink"/>
+        </w:rPr>
+        <w:t>https://www.waconnected.org</w:t>
+      </w:r>
+      <w:r>
+        <w:fldChar w:fldCharType="end"/>
+      </w:r>
+      <w:r>
+        <w:t>.</w:t>
       </w:r>
       <w:bookmarkEnd w:id="12"/>
     </w:p>
-    <w:p>
-      <w:pPr>
-        <w:ind w:left="288" w:hanging="288"/>
-      </w:pPr>
-      <w:r>
-        <w:t xml:space="preserve">Carroll, C., </w:t>
-      </w:r>
-      <w:r>
-        <w:t>B.H. McRae, and A. Brookes. 2012</w:t>
-      </w:r>
-      <w:r>
-        <w:t xml:space="preserve">. </w:t>
-      </w:r>
-      <w:r>
-        <w:t>Use of linkage mapping and centrality analysis across habitat gradients to conserve connectivity of gray wolf populations in western North America</w:t>
-      </w:r>
-      <w:r>
-        <w:t xml:space="preserve">. </w:t>
-      </w:r>
-      <w:r>
-        <w:rPr>
-          <w:i/>
-        </w:rPr>
-        <w:t>Conservation Biology</w:t>
-      </w:r>
-      <w:r>
-        <w:rPr>
-          <w:i/>
-        </w:rPr>
-        <w:t xml:space="preserve"> </w:t>
-      </w:r>
-      <w:r>
-        <w:t>26(1):78-87</w:t>
-      </w:r>
-      <w:r>
-        <w:t>.</w:t>
-      </w:r>
-    </w:p>
-    <w:p>
-      <w:pPr>
-        <w:ind w:left="360" w:hanging="360"/>
-        <w:rPr>
-          <w:rFonts w:eastAsia="Times New Roman"/>
-        </w:rPr>
-      </w:pPr>
-      <w:r>
-        <w:rPr>
-          <w:rFonts w:eastAsia="Times New Roman"/>
-        </w:rPr>
-        <w:t xml:space="preserve">McRae, B.H., B.G. Dickson, T.H. Keitt, and V.B. Shah. 2008. Using circuit theory to model connectivity in ecology, evolution, and conservation. </w:t>
-      </w:r>
-      <w:r>
-        <w:rPr>
-          <w:rFonts w:eastAsia="Times New Roman"/>
-          <w:i/>
-        </w:rPr>
-        <w:t>Ecology</w:t>
-      </w:r>
-      <w:r>
-        <w:rPr>
-          <w:rFonts w:eastAsia="Times New Roman"/>
-        </w:rPr>
-        <w:t xml:space="preserve"> 10: 2712-2724.</w:t>
-      </w:r>
-    </w:p>
-    <w:p>
-      <w:pPr>
-        <w:ind w:left="360" w:hanging="360"/>
-        <w:rPr>
-          <w:rFonts w:eastAsia="Times New Roman"/>
-          <w:i/>
-        </w:rPr>
-      </w:pPr>
-      <w:r>
-        <w:rPr>
-          <w:rFonts w:eastAsia="Times New Roman"/>
-        </w:rPr>
-        <w:t xml:space="preserve">McRae, B.H., and Shah, V.B. 2009. Circuitscape User’s Guide. ONLINE. The University of California, Santa Barbara. Available at: </w:t>
-      </w:r>
-      <w:hyperlink r:id="rId17" w:history="1">
-        <w:r>
-          <w:rPr>
-            <w:rStyle w:val="Hyperlink"/>
-            <w:rFonts w:eastAsia="Times New Roman"/>
-          </w:rPr>
-          <w:t>http://www.circuitscape.org</w:t>
-        </w:r>
-      </w:hyperlink>
-      <w:r>
-        <w:rPr>
-          <w:rFonts w:eastAsia="Times New Roman"/>
-        </w:rPr>
-        <w:t>.</w:t>
-      </w:r>
-    </w:p>
-    <w:p>
-      <w:pPr>
-        <w:ind w:left="360" w:hanging="360"/>
-        <w:rPr>
-          <w:rFonts w:eastAsia="Times New Roman"/>
-          <w:i/>
-        </w:rPr>
-      </w:pPr>
-      <w:r>
-        <w:t xml:space="preserve">Washington Wildlife Habitat Connectivity Working Group (WHCWG). 2010. </w:t>
-      </w:r>
-      <w:r>
-        <w:rPr>
-          <w:i/>
-        </w:rPr>
-        <w:t>Washington Connected Landscapes Project: Statewide Analysis.</w:t>
-      </w:r>
-      <w:r>
-        <w:t xml:space="preserve"> Washington Departments of Fish and Wildlife, and Transportation, Olympia, WA.</w:t>
-      </w:r>
-      <w:r>
-        <w:t xml:space="preserve"> </w:t>
-      </w:r>
-      <w:r>
-        <w:t xml:space="preserve">Available at: </w:t>
-      </w:r>
-      <w:bookmarkStart w:id="13" w:name="OLE_LINK3"/>
-      <w:r>
-        <w:fldChar w:fldCharType="begin"/>
-      </w:r>
-      <w:r>
-        <w:instrText xml:space="preserve"> HYPERLINK "http://www.waconnected.org" </w:instrText>
-      </w:r>
-      <w:r>
-        <w:fldChar w:fldCharType="separate"/>
-      </w:r>
-      <w:r>
-        <w:rPr>
-          <w:rStyle w:val="Hyperlink"/>
-        </w:rPr>
-        <w:t>http://www.waconnected.org</w:t>
-      </w:r>
-      <w:r>
-        <w:fldChar w:fldCharType="end"/>
-      </w:r>
-      <w:r>
-        <w:t>.</w:t>
-      </w:r>
-      <w:bookmarkEnd w:id="13"/>
-    </w:p>
-    <w:p/>
-    <w:p>
-      <w:pPr>
-        <w:pStyle w:val="Figure"/>
-        <w:spacing w:before="100" w:after="120"/>
-      </w:pPr>
-    </w:p>
     <w:sectPr>
-      <w:headerReference w:type="default" r:id="rId18"/>
-      <w:footerReference w:type="even" r:id="rId19"/>
-      <w:footerReference w:type="default" r:id="rId20"/>
+      <w:headerReference w:type="default" r:id="rId20"/>
+      <w:footerReference w:type="even" r:id="rId21"/>
+      <w:footerReference w:type="default" r:id="rId22"/>
       <w:type w:val="continuous"/>
       <w:pgSz w:w="12240" w:h="15840"/>
       <w:pgMar w:top="1152" w:right="1440" w:bottom="1080" w:left="1440" w:header="720" w:footer="720" w:gutter="0"/>
@@ -5300,6 +6223,122 @@
     </w:lvl>
   </w:abstractNum>
   <w:abstractNum w:abstractNumId="22" w15:restartNumberingAfterBreak="0">
+    <w:nsid w:val="5D960152"/>
+    <w:multiLevelType w:val="multilevel"/>
+    <w:tmpl w:val="54444582"/>
+    <w:lvl w:ilvl="0">
+      <w:start w:val="1"/>
+      <w:numFmt w:val="decimal"/>
+      <w:pStyle w:val="Heading1"/>
+      <w:lvlText w:val="%1"/>
+      <w:lvlJc w:val="left"/>
+      <w:pPr>
+        <w:ind w:left="432" w:hanging="432"/>
+      </w:pPr>
+      <w:rPr>
+        <w:rFonts w:hint="default"/>
+      </w:rPr>
+    </w:lvl>
+    <w:lvl w:ilvl="1">
+      <w:start w:val="1"/>
+      <w:numFmt w:val="decimal"/>
+      <w:pStyle w:val="Heading2"/>
+      <w:lvlText w:val="%1.%2"/>
+      <w:lvlJc w:val="left"/>
+      <w:pPr>
+        <w:ind w:left="576" w:hanging="576"/>
+      </w:pPr>
+      <w:rPr>
+        <w:rFonts w:hint="default"/>
+      </w:rPr>
+    </w:lvl>
+    <w:lvl w:ilvl="2">
+      <w:start w:val="1"/>
+      <w:numFmt w:val="decimal"/>
+      <w:pStyle w:val="Heading3"/>
+      <w:lvlText w:val="%1.%2.%3"/>
+      <w:lvlJc w:val="left"/>
+      <w:pPr>
+        <w:ind w:left="720" w:hanging="720"/>
+      </w:pPr>
+      <w:rPr>
+        <w:rFonts w:hint="default"/>
+      </w:rPr>
+    </w:lvl>
+    <w:lvl w:ilvl="3">
+      <w:start w:val="1"/>
+      <w:numFmt w:val="decimal"/>
+      <w:lvlText w:val="%1.%2.%3.%4"/>
+      <w:lvlJc w:val="left"/>
+      <w:pPr>
+        <w:ind w:left="864" w:hanging="864"/>
+      </w:pPr>
+      <w:rPr>
+        <w:rFonts w:hint="default"/>
+      </w:rPr>
+    </w:lvl>
+    <w:lvl w:ilvl="4">
+      <w:start w:val="1"/>
+      <w:numFmt w:val="decimal"/>
+      <w:lvlText w:val="%1.%2.%3.%4.%5"/>
+      <w:lvlJc w:val="left"/>
+      <w:pPr>
+        <w:ind w:left="1008" w:hanging="1008"/>
+      </w:pPr>
+      <w:rPr>
+        <w:rFonts w:hint="default"/>
+      </w:rPr>
+    </w:lvl>
+    <w:lvl w:ilvl="5">
+      <w:start w:val="1"/>
+      <w:numFmt w:val="decimal"/>
+      <w:lvlText w:val="%1.%2.%3.%4.%5.%6"/>
+      <w:lvlJc w:val="left"/>
+      <w:pPr>
+        <w:ind w:left="1152" w:hanging="1152"/>
+      </w:pPr>
+      <w:rPr>
+        <w:rFonts w:hint="default"/>
+      </w:rPr>
+    </w:lvl>
+    <w:lvl w:ilvl="6">
+      <w:start w:val="1"/>
+      <w:numFmt w:val="decimal"/>
+      <w:lvlText w:val="%1.%2.%3.%4.%5.%6.%7"/>
+      <w:lvlJc w:val="left"/>
+      <w:pPr>
+        <w:ind w:left="1296" w:hanging="1296"/>
+      </w:pPr>
+      <w:rPr>
+        <w:rFonts w:hint="default"/>
+      </w:rPr>
+    </w:lvl>
+    <w:lvl w:ilvl="7">
+      <w:start w:val="1"/>
+      <w:numFmt w:val="decimal"/>
+      <w:lvlText w:val="%1.%2.%3.%4.%5.%6.%7.%8"/>
+      <w:lvlJc w:val="left"/>
+      <w:pPr>
+        <w:ind w:left="1440" w:hanging="1440"/>
+      </w:pPr>
+      <w:rPr>
+        <w:rFonts w:hint="default"/>
+      </w:rPr>
+    </w:lvl>
+    <w:lvl w:ilvl="8">
+      <w:start w:val="1"/>
+      <w:numFmt w:val="decimal"/>
+      <w:lvlText w:val="%1.%2.%3.%4.%5.%6.%7.%8.%9"/>
+      <w:lvlJc w:val="left"/>
+      <w:pPr>
+        <w:ind w:left="1584" w:hanging="1584"/>
+      </w:pPr>
+      <w:rPr>
+        <w:rFonts w:hint="default"/>
+      </w:rPr>
+    </w:lvl>
+  </w:abstractNum>
+  <w:abstractNum w:abstractNumId="23" w15:restartNumberingAfterBreak="0">
     <w:nsid w:val="5F3E18B0"/>
     <w:multiLevelType w:val="hybridMultilevel"/>
     <w:tmpl w:val="B4AA4E0A"/>
@@ -5415,7 +6454,7 @@
       </w:rPr>
     </w:lvl>
   </w:abstractNum>
-  <w:abstractNum w:abstractNumId="23" w15:restartNumberingAfterBreak="0">
+  <w:abstractNum w:abstractNumId="24" w15:restartNumberingAfterBreak="0">
     <w:nsid w:val="60C367DB"/>
     <w:multiLevelType w:val="multilevel"/>
     <w:tmpl w:val="FD3A4D08"/>
@@ -5531,7 +6570,7 @@
       </w:rPr>
     </w:lvl>
   </w:abstractNum>
-  <w:abstractNum w:abstractNumId="24" w15:restartNumberingAfterBreak="0">
+  <w:abstractNum w:abstractNumId="25" w15:restartNumberingAfterBreak="0">
     <w:nsid w:val="63201686"/>
     <w:multiLevelType w:val="hybridMultilevel"/>
     <w:tmpl w:val="EBD05226"/>
@@ -5644,7 +6683,7 @@
       </w:rPr>
     </w:lvl>
   </w:abstractNum>
-  <w:abstractNum w:abstractNumId="25" w15:restartNumberingAfterBreak="0">
+  <w:abstractNum w:abstractNumId="26" w15:restartNumberingAfterBreak="0">
     <w:nsid w:val="6685408C"/>
     <w:multiLevelType w:val="hybridMultilevel"/>
     <w:tmpl w:val="17FC96C6"/>
@@ -5734,7 +6773,7 @@
       </w:pPr>
     </w:lvl>
   </w:abstractNum>
-  <w:abstractNum w:abstractNumId="26" w15:restartNumberingAfterBreak="0">
+  <w:abstractNum w:abstractNumId="27" w15:restartNumberingAfterBreak="0">
     <w:nsid w:val="68222083"/>
     <w:multiLevelType w:val="multilevel"/>
     <w:tmpl w:val="EBD05226"/>
@@ -5847,7 +6886,7 @@
       </w:rPr>
     </w:lvl>
   </w:abstractNum>
-  <w:abstractNum w:abstractNumId="27" w15:restartNumberingAfterBreak="0">
+  <w:abstractNum w:abstractNumId="28" w15:restartNumberingAfterBreak="0">
     <w:nsid w:val="6DFA6274"/>
     <w:multiLevelType w:val="hybridMultilevel"/>
     <w:tmpl w:val="81D07264"/>
@@ -5960,7 +6999,7 @@
       </w:rPr>
     </w:lvl>
   </w:abstractNum>
-  <w:abstractNum w:abstractNumId="28" w15:restartNumberingAfterBreak="0">
+  <w:abstractNum w:abstractNumId="29" w15:restartNumberingAfterBreak="0">
     <w:nsid w:val="71825681"/>
     <w:multiLevelType w:val="hybridMultilevel"/>
     <w:tmpl w:val="C03E85CC"/>
@@ -6073,7 +7112,7 @@
       </w:rPr>
     </w:lvl>
   </w:abstractNum>
-  <w:abstractNum w:abstractNumId="29" w15:restartNumberingAfterBreak="0">
+  <w:abstractNum w:abstractNumId="30" w15:restartNumberingAfterBreak="0">
     <w:nsid w:val="73AC682E"/>
     <w:multiLevelType w:val="multilevel"/>
     <w:tmpl w:val="EE8289A6"/>
@@ -6189,7 +7228,7 @@
       </w:rPr>
     </w:lvl>
   </w:abstractNum>
-  <w:abstractNum w:abstractNumId="30" w15:restartNumberingAfterBreak="0">
+  <w:abstractNum w:abstractNumId="31" w15:restartNumberingAfterBreak="0">
     <w:nsid w:val="7C620493"/>
     <w:multiLevelType w:val="hybridMultilevel"/>
     <w:tmpl w:val="70A04CB4"/>
@@ -6305,7 +7344,7 @@
       </w:rPr>
     </w:lvl>
   </w:abstractNum>
-  <w:abstractNum w:abstractNumId="31" w15:restartNumberingAfterBreak="0">
+  <w:abstractNum w:abstractNumId="32" w15:restartNumberingAfterBreak="0">
     <w:nsid w:val="7E600863"/>
     <w:multiLevelType w:val="hybridMultilevel"/>
     <w:tmpl w:val="FD3A4D08"/>
@@ -6422,7 +7461,7 @@
     </w:lvl>
   </w:abstractNum>
   <w:num w:numId="1">
-    <w:abstractNumId w:val="22"/>
+    <w:abstractNumId w:val="23"/>
   </w:num>
   <w:num w:numId="2">
     <w:abstractNumId w:val="18"/>
@@ -6443,7 +7482,7 @@
     <w:abstractNumId w:val="1"/>
   </w:num>
   <w:num w:numId="8">
-    <w:abstractNumId w:val="28"/>
+    <w:abstractNumId w:val="29"/>
   </w:num>
   <w:num w:numId="9">
     <w:abstractNumId w:val="8"/>
@@ -6461,19 +7500,19 @@
     <w:abstractNumId w:val="9"/>
   </w:num>
   <w:num w:numId="14">
-    <w:abstractNumId w:val="31"/>
+    <w:abstractNumId w:val="32"/>
   </w:num>
   <w:num w:numId="15">
-    <w:abstractNumId w:val="23"/>
+    <w:abstractNumId w:val="24"/>
   </w:num>
   <w:num w:numId="16">
     <w:abstractNumId w:val="6"/>
   </w:num>
   <w:num w:numId="17">
-    <w:abstractNumId w:val="27"/>
+    <w:abstractNumId w:val="28"/>
   </w:num>
   <w:num w:numId="18">
-    <w:abstractNumId w:val="24"/>
+    <w:abstractNumId w:val="25"/>
   </w:num>
   <w:num w:numId="19">
     <w:abstractNumId w:val="21"/>
@@ -6497,25 +7536,34 @@
     <w:abstractNumId w:val="2"/>
   </w:num>
   <w:num w:numId="26">
-    <w:abstractNumId w:val="30"/>
+    <w:abstractNumId w:val="31"/>
   </w:num>
   <w:num w:numId="27">
-    <w:abstractNumId w:val="26"/>
+    <w:abstractNumId w:val="27"/>
   </w:num>
   <w:num w:numId="28">
-    <w:abstractNumId w:val="29"/>
+    <w:abstractNumId w:val="30"/>
   </w:num>
   <w:num w:numId="29">
     <w:abstractNumId w:val="17"/>
   </w:num>
   <w:num w:numId="30">
-    <w:abstractNumId w:val="25"/>
+    <w:abstractNumId w:val="26"/>
   </w:num>
   <w:num w:numId="31">
     <w:abstractNumId w:val="3"/>
   </w:num>
   <w:num w:numId="32">
     <w:abstractNumId w:val="20"/>
+  </w:num>
+  <w:num w:numId="33">
+    <w:abstractNumId w:val="22"/>
+  </w:num>
+  <w:num w:numId="34">
+    <w:abstractNumId w:val="22"/>
+  </w:num>
+  <w:num w:numId="35">
+    <w:abstractNumId w:val="22"/>
   </w:num>
 </w:numbering>
 </file>
@@ -6925,9 +7973,12 @@
     <w:link w:val="Heading1Char"/>
     <w:uiPriority w:val="99"/>
     <w:qFormat/>
-    <w:rsid w:val="00663A35"/>
+    <w:rsid w:val="00CB39FC"/>
     <w:pPr>
       <w:keepNext/>
+      <w:numPr>
+        <w:numId w:val="35"/>
+      </w:numPr>
       <w:spacing w:before="240" w:after="60"/>
       <w:outlineLvl w:val="0"/>
     </w:pPr>
@@ -6947,10 +7998,14 @@
     <w:link w:val="Heading2Char"/>
     <w:uiPriority w:val="99"/>
     <w:qFormat/>
-    <w:rsid w:val="00663A35"/>
+    <w:rsid w:val="00CB39FC"/>
     <w:pPr>
       <w:keepNext/>
       <w:keepLines/>
+      <w:numPr>
+        <w:ilvl w:val="1"/>
+        <w:numId w:val="35"/>
+      </w:numPr>
       <w:spacing w:before="200"/>
       <w:outlineLvl w:val="1"/>
     </w:pPr>
@@ -6968,10 +8023,14 @@
     <w:link w:val="Heading3Char"/>
     <w:uiPriority w:val="99"/>
     <w:qFormat/>
-    <w:rsid w:val="00663A35"/>
+    <w:rsid w:val="00CB39FC"/>
     <w:pPr>
       <w:keepNext/>
       <w:keepLines/>
+      <w:numPr>
+        <w:ilvl w:val="2"/>
+        <w:numId w:val="35"/>
+      </w:numPr>
       <w:spacing w:before="200"/>
       <w:outlineLvl w:val="2"/>
     </w:pPr>
@@ -6985,6 +8044,7 @@
   <w:style w:type="character" w:default="1" w:styleId="DefaultParagraphFont">
     <w:name w:val="Default Paragraph Font"/>
     <w:uiPriority w:val="1"/>
+    <w:semiHidden/>
     <w:unhideWhenUsed/>
   </w:style>
   <w:style w:type="table" w:default="1" w:styleId="TableNormal">
@@ -6992,7 +8052,6 @@
     <w:uiPriority w:val="99"/>
     <w:semiHidden/>
     <w:unhideWhenUsed/>
-    <w:qFormat/>
     <w:tblPr>
       <w:tblInd w:w="0" w:type="dxa"/>
       <w:tblCellMar>
@@ -7014,12 +8073,13 @@
     <w:link w:val="Heading1"/>
     <w:uiPriority w:val="99"/>
     <w:locked/>
-    <w:rsid w:val="00663A35"/>
+    <w:rsid w:val="00CB39FC"/>
     <w:rPr>
-      <w:rFonts w:ascii="Cambria" w:hAnsi="Cambria" w:cs="Times New Roman"/>
       <w:b/>
+      <w:bCs/>
       <w:kern w:val="32"/>
       <w:sz w:val="32"/>
+      <w:szCs w:val="32"/>
     </w:rPr>
   </w:style>
   <w:style w:type="character" w:customStyle="1" w:styleId="Heading2Char">
@@ -7027,11 +8087,13 @@
     <w:link w:val="Heading2"/>
     <w:uiPriority w:val="99"/>
     <w:locked/>
-    <w:rsid w:val="00663A35"/>
+    <w:rsid w:val="00CB39FC"/>
     <w:rPr>
-      <w:rFonts w:ascii="Times New Roman" w:hAnsi="Times New Roman" w:cs="Times New Roman"/>
+      <w:rFonts w:ascii="Times New Roman" w:hAnsi="Times New Roman"/>
       <w:b/>
-      <w:sz w:val="26"/>
+      <w:bCs/>
+      <w:sz w:val="28"/>
+      <w:szCs w:val="26"/>
     </w:rPr>
   </w:style>
   <w:style w:type="character" w:customStyle="1" w:styleId="Heading3Char">
@@ -7039,12 +8101,14 @@
     <w:link w:val="Heading3"/>
     <w:uiPriority w:val="99"/>
     <w:locked/>
-    <w:rsid w:val="00663A35"/>
+    <w:rsid w:val="00CB39FC"/>
     <w:rPr>
-      <w:rFonts w:ascii="Calibri" w:hAnsi="Calibri" w:cs="Times New Roman"/>
+      <w:rFonts w:ascii="Calibri" w:hAnsi="Calibri"/>
       <w:b/>
+      <w:bCs/>
       <w:color w:val="4F81BD"/>
       <w:sz w:val="24"/>
+      <w:szCs w:val="24"/>
     </w:rPr>
   </w:style>
   <w:style w:type="character" w:styleId="Hyperlink">
@@ -7349,6 +8413,17 @@
     <w:name w:val="il"/>
     <w:basedOn w:val="DefaultParagraphFont"/>
     <w:rsid w:val="00F20289"/>
+  </w:style>
+  <w:style w:type="character" w:styleId="UnresolvedMention">
+    <w:name w:val="Unresolved Mention"/>
+    <w:uiPriority w:val="99"/>
+    <w:semiHidden/>
+    <w:unhideWhenUsed/>
+    <w:rsid w:val="00A2616B"/>
+    <w:rPr>
+      <w:color w:val="605E5C"/>
+      <w:shd w:val="clear" w:color="auto" w:fill="E1DFDD"/>
+    </w:rPr>
   </w:style>
 </w:styles>
 </file>
@@ -7657,7 +8732,7 @@
 </file>
 
 <file path=customXml/itemProps1.xml><?xml version="1.0" encoding="utf-8"?>
-<ds:datastoreItem xmlns:ds="http://schemas.openxmlformats.org/officeDocument/2006/customXml" ds:itemID="{B06FEC4D-2812-44A3-8B6E-C2806A40805E}">
+<ds:datastoreItem xmlns:ds="http://schemas.openxmlformats.org/officeDocument/2006/customXml" ds:itemID="{6936E4DE-4B88-D84B-9D4C-A6C4320EF139}">
   <ds:schemaRefs>
     <ds:schemaRef ds:uri="http://schemas.openxmlformats.org/officeDocument/2006/bibliography"/>
   </ds:schemaRefs>
@@ -7665,7 +8740,7 @@
 </file>
 
 <file path=customXml/itemProps2.xml><?xml version="1.0" encoding="utf-8"?>
-<ds:datastoreItem xmlns:ds="http://schemas.openxmlformats.org/officeDocument/2006/customXml" ds:itemID="{8B60B96E-8324-CC46-9042-0B31FA54D09F}">
+<ds:datastoreItem xmlns:ds="http://schemas.openxmlformats.org/officeDocument/2006/customXml" ds:itemID="{AAA1A768-0AA3-AC47-8860-FA883DB9E1AD}">
   <ds:schemaRefs>
     <ds:schemaRef ds:uri="http://schemas.openxmlformats.org/officeDocument/2006/bibliography"/>
   </ds:schemaRefs>

--- a/toolbox/doc/Centrality Mapper User Guide.docx
+++ b/toolbox/doc/Centrality Mapper User Guide.docx
@@ -1,6 +1,6 @@
 
 <file path=word/document.xml><?xml version="1.0" encoding="utf-8"?>
-<w:document xmlns:wpc="http://schemas.microsoft.com/office/word/2010/wordprocessingCanvas" xmlns:cx="http://schemas.microsoft.com/office/drawing/2014/chartex" xmlns:cx1="http://schemas.microsoft.com/office/drawing/2015/9/8/chartex" xmlns:cx2="http://schemas.microsoft.com/office/drawing/2015/10/21/chartex" xmlns:cx3="http://schemas.microsoft.com/office/drawing/2016/5/9/chartex" xmlns:cx4="http://schemas.microsoft.com/office/drawing/2016/5/10/chartex" xmlns:cx5="http://schemas.microsoft.com/office/drawing/2016/5/11/chartex" xmlns:cx6="http://schemas.microsoft.com/office/drawing/2016/5/12/chartex" xmlns:cx7="http://schemas.microsoft.com/office/drawing/2016/5/13/chartex" xmlns:cx8="http://schemas.microsoft.com/office/drawing/2016/5/14/chartex" xmlns:mc="http://schemas.openxmlformats.org/markup-compatibility/2006" xmlns:aink="http://schemas.microsoft.com/office/drawing/2016/ink" xmlns:am3d="http://schemas.microsoft.com/office/drawing/2017/model3d" xmlns:o="urn:schemas-microsoft-com:office:office" xmlns:r="http://schemas.openxmlformats.org/officeDocument/2006/relationships" xmlns:m="http://schemas.openxmlformats.org/officeDocument/2006/math" xmlns:v="urn:schemas-microsoft-com:vml" xmlns:wp14="http://schemas.microsoft.com/office/word/2010/wordprocessingDrawing" xmlns:wp="http://schemas.openxmlformats.org/drawingml/2006/wordprocessingDrawing" xmlns:w10="urn:schemas-microsoft-com:office:word" xmlns:w="http://schemas.openxmlformats.org/wordprocessingml/2006/main" xmlns:w14="http://schemas.microsoft.com/office/word/2010/wordml" xmlns:w15="http://schemas.microsoft.com/office/word/2012/wordml" xmlns:w16cid="http://schemas.microsoft.com/office/word/2016/wordml/cid" xmlns:w16se="http://schemas.microsoft.com/office/word/2015/wordml/symex" xmlns:wpg="http://schemas.microsoft.com/office/word/2010/wordprocessingGroup" xmlns:wpi="http://schemas.microsoft.com/office/word/2010/wordprocessingInk" xmlns:wne="http://schemas.microsoft.com/office/word/2006/wordml" xmlns:wps="http://schemas.microsoft.com/office/word/2010/wordprocessingShape" mc:Ignorable="w14 w15 w16se w16cid wp14">
+<w:document xmlns:wpc="http://schemas.microsoft.com/office/word/2010/wordprocessingCanvas" xmlns:cx="http://schemas.microsoft.com/office/drawing/2014/chartex" xmlns:mc="http://schemas.openxmlformats.org/markup-compatibility/2006" xmlns:o="urn:schemas-microsoft-com:office:office" xmlns:r="http://schemas.openxmlformats.org/officeDocument/2006/relationships" xmlns:m="http://schemas.openxmlformats.org/officeDocument/2006/math" xmlns:v="urn:schemas-microsoft-com:vml" xmlns:wp14="http://schemas.microsoft.com/office/word/2010/wordprocessingDrawing" xmlns:wp="http://schemas.openxmlformats.org/drawingml/2006/wordprocessingDrawing" xmlns:w10="urn:schemas-microsoft-com:office:word" xmlns:w="http://schemas.openxmlformats.org/wordprocessingml/2006/main" xmlns:w14="http://schemas.microsoft.com/office/word/2010/wordml" xmlns:w15="http://schemas.microsoft.com/office/word/2012/wordml" xmlns:w16se="http://schemas.microsoft.com/office/word/2015/wordml/symex" xmlns:wpg="http://schemas.microsoft.com/office/word/2010/wordprocessingGroup" xmlns:wpi="http://schemas.microsoft.com/office/word/2010/wordprocessingInk" xmlns:wne="http://schemas.microsoft.com/office/word/2006/wordml" xmlns:wps="http://schemas.microsoft.com/office/word/2010/wordprocessingShape" mc:Ignorable="w14 w15 w16se wp14">
   <w:body>
     <w:p>
       <w:pPr>
@@ -13,8 +13,6 @@
         </w:rPr>
       </w:pPr>
       <w:bookmarkStart w:id="0" w:name="OLE_LINK18"/>
-      <w:bookmarkStart w:id="1" w:name="_GoBack"/>
-      <w:bookmarkEnd w:id="1"/>
       <w:r>
         <w:rPr>
           <w:b/>
@@ -1326,167 +1324,218 @@
       <w:pPr>
         <w:pStyle w:val="Heading1"/>
       </w:pPr>
-      <w:bookmarkStart w:id="2" w:name="_Toc76900204"/>
+      <w:bookmarkStart w:id="1" w:name="_Toc76900204"/>
       <w:r>
         <w:lastRenderedPageBreak/>
         <w:t>Introduction</w:t>
+      </w:r>
+      <w:bookmarkEnd w:id="1"/>
+    </w:p>
+    <w:p>
+      <w:pPr>
+        <w:spacing w:after="120"/>
+      </w:pPr>
+      <w:r>
+        <w:t>Centrality Mapper is part of the Linkage Mapper</w:t>
+      </w:r>
+      <w:r>
+        <w:t xml:space="preserve"> toolbox</w:t>
+      </w:r>
+      <w:r>
+        <w:t xml:space="preserve">, which </w:t>
+      </w:r>
+      <w:r>
+        <w:t xml:space="preserve">includes </w:t>
+      </w:r>
+      <w:r>
+        <w:t xml:space="preserve">the </w:t>
+      </w:r>
+      <w:r>
+        <w:t xml:space="preserve">Linkage </w:t>
+      </w:r>
+      <w:r>
+        <w:t xml:space="preserve">Pathways </w:t>
+      </w:r>
+      <w:r>
+        <w:t>t</w:t>
+      </w:r>
+      <w:r>
+        <w:t xml:space="preserve">ool </w:t>
+      </w:r>
+      <w:r>
+        <w:t xml:space="preserve">(McRae and Kavanagh 2011) and other modules </w:t>
+      </w:r>
+      <w:r>
+        <w:t>designed to support regional wildlife habitat connectivity analyses</w:t>
+      </w:r>
+      <w:r>
+        <w:t xml:space="preserve">. Once corridors have been mapped using </w:t>
+      </w:r>
+      <w:r>
+        <w:t xml:space="preserve">the </w:t>
+      </w:r>
+      <w:r>
+        <w:t xml:space="preserve">Linkage </w:t>
+      </w:r>
+      <w:r>
+        <w:t>Pathways</w:t>
+      </w:r>
+      <w:r>
+        <w:t xml:space="preserve">, Centrality </w:t>
+      </w:r>
+      <w:r>
+        <w:rPr>
+          <w:noProof/>
+        </w:rPr>
+        <w:t xml:space="preserve">Mapper analyzes the resulting </w:t>
+      </w:r>
+      <w:r>
+        <w:rPr>
+          <w:noProof/>
+        </w:rPr>
+        <w:t>linkage networks</w:t>
+      </w:r>
+      <w:r>
+        <w:rPr>
+          <w:noProof/>
+        </w:rPr>
+        <w:t xml:space="preserve">, </w:t>
+      </w:r>
+      <w:r>
+        <w:rPr>
+          <w:noProof/>
+        </w:rPr>
+        <w:t>calculating current flow centrality across the networks</w:t>
+      </w:r>
+      <w:r>
+        <w:rPr>
+          <w:noProof/>
+        </w:rPr>
+        <w:t>.</w:t>
+      </w:r>
+      <w:r>
+        <w:rPr>
+          <w:noProof/>
+        </w:rPr>
+        <w:t xml:space="preserve"> </w:t>
+      </w:r>
+      <w:r>
+        <w:rPr>
+          <w:noProof/>
+        </w:rPr>
+        <w:t xml:space="preserve">Current flow centrality is a measure of how important a link or core area is </w:t>
+      </w:r>
+      <w:r>
+        <w:rPr>
+          <w:noProof/>
+        </w:rPr>
+        <w:t xml:space="preserve">for keeping the </w:t>
+      </w:r>
+      <w:r>
+        <w:rPr>
+          <w:noProof/>
+        </w:rPr>
+        <w:t xml:space="preserve">overall </w:t>
+      </w:r>
+      <w:r>
+        <w:rPr>
+          <w:noProof/>
+        </w:rPr>
+        <w:t>network connected.</w:t>
+      </w:r>
+    </w:p>
+    <w:p>
+      <w:pPr>
+        <w:spacing w:after="120"/>
+      </w:pPr>
+      <w:r>
+        <w:t xml:space="preserve">More details on </w:t>
+      </w:r>
+      <w:r>
+        <w:t xml:space="preserve">centrality </w:t>
+      </w:r>
+      <w:r>
+        <w:t xml:space="preserve">analyses </w:t>
+      </w:r>
+      <w:r>
+        <w:t xml:space="preserve">can </w:t>
+      </w:r>
+      <w:r>
+        <w:t>be found in Carroll et al. (2012</w:t>
+      </w:r>
+      <w:r>
+        <w:t>).</w:t>
+      </w:r>
+      <w:r>
+        <w:t xml:space="preserve"> </w:t>
+      </w:r>
+      <w:r>
+        <w:t xml:space="preserve">More details on circuit theory and </w:t>
+      </w:r>
+      <w:r>
+        <w:t>on Circuitscape software can be found in McRae et al. (2008) and McRae and Shah (2009) respectively.</w:t>
+      </w:r>
+    </w:p>
+    <w:p>
+      <w:pPr>
+        <w:pStyle w:val="Heading1"/>
+      </w:pPr>
+      <w:bookmarkStart w:id="2" w:name="_Toc76900205"/>
+      <w:r>
+        <w:t>Installation</w:t>
       </w:r>
       <w:bookmarkEnd w:id="2"/>
     </w:p>
     <w:p>
       <w:pPr>
-        <w:spacing w:after="120"/>
-      </w:pPr>
-      <w:r>
-        <w:t>Centrality Mapper is part of the Linkage Mapper</w:t>
-      </w:r>
-      <w:r>
-        <w:t xml:space="preserve"> toolbox</w:t>
-      </w:r>
-      <w:r>
-        <w:t xml:space="preserve">, which </w:t>
-      </w:r>
-      <w:r>
-        <w:t xml:space="preserve">includes </w:t>
-      </w:r>
-      <w:r>
-        <w:t xml:space="preserve">the </w:t>
-      </w:r>
-      <w:r>
-        <w:t xml:space="preserve">Linkage </w:t>
-      </w:r>
-      <w:r>
-        <w:t xml:space="preserve">Pathways </w:t>
-      </w:r>
-      <w:r>
-        <w:t>t</w:t>
-      </w:r>
-      <w:r>
-        <w:t xml:space="preserve">ool </w:t>
-      </w:r>
-      <w:r>
-        <w:t xml:space="preserve">(McRae and Kavanagh 2011) and other modules </w:t>
-      </w:r>
-      <w:r>
-        <w:t>designed to support regional wildlife habitat connectivity analyses</w:t>
-      </w:r>
-      <w:r>
-        <w:t xml:space="preserve">. Once corridors have been mapped using </w:t>
-      </w:r>
-      <w:r>
-        <w:t xml:space="preserve">the </w:t>
-      </w:r>
-      <w:r>
-        <w:t xml:space="preserve">Linkage </w:t>
-      </w:r>
-      <w:r>
-        <w:t>Pathways</w:t>
-      </w:r>
-      <w:r>
-        <w:t xml:space="preserve">, Centrality </w:t>
-      </w:r>
-      <w:r>
-        <w:rPr>
-          <w:noProof/>
-        </w:rPr>
-        <w:t xml:space="preserve">Mapper analyzes the resulting </w:t>
-      </w:r>
-      <w:r>
-        <w:rPr>
-          <w:noProof/>
-        </w:rPr>
-        <w:t>linkage networks</w:t>
-      </w:r>
-      <w:r>
-        <w:rPr>
-          <w:noProof/>
-        </w:rPr>
-        <w:t xml:space="preserve">, </w:t>
-      </w:r>
-      <w:r>
-        <w:rPr>
-          <w:noProof/>
-        </w:rPr>
-        <w:t>calculating current flow centrality across the networks</w:t>
-      </w:r>
-      <w:r>
-        <w:rPr>
-          <w:noProof/>
-        </w:rPr>
-        <w:t>.</w:t>
-      </w:r>
-      <w:r>
-        <w:rPr>
-          <w:noProof/>
-        </w:rPr>
-        <w:t xml:space="preserve"> </w:t>
-      </w:r>
-      <w:r>
-        <w:rPr>
-          <w:noProof/>
-        </w:rPr>
-        <w:t xml:space="preserve">Current flow centrality is a measure of how important a link or core area is </w:t>
-      </w:r>
-      <w:r>
-        <w:rPr>
-          <w:noProof/>
-        </w:rPr>
-        <w:t xml:space="preserve">for keeping the </w:t>
-      </w:r>
-      <w:r>
-        <w:rPr>
-          <w:noProof/>
-        </w:rPr>
-        <w:t xml:space="preserve">overall </w:t>
-      </w:r>
-      <w:r>
-        <w:rPr>
-          <w:noProof/>
-        </w:rPr>
-        <w:t>network connected.</w:t>
+        <w:spacing w:beforeLines="1" w:before="2" w:afterLines="1" w:after="2"/>
+        <w:rPr>
+          <w:b/>
+          <w:szCs w:val="20"/>
+        </w:rPr>
+      </w:pPr>
+      <w:r>
+        <w:rPr>
+          <w:b/>
+          <w:szCs w:val="20"/>
+        </w:rPr>
+        <w:t>1) Install the latest version of Linkage Mapper</w:t>
       </w:r>
     </w:p>
     <w:p>
       <w:pPr>
-        <w:spacing w:after="120"/>
-      </w:pPr>
-      <w:r>
-        <w:t xml:space="preserve">More details on </w:t>
-      </w:r>
-      <w:r>
-        <w:t xml:space="preserve">centrality </w:t>
-      </w:r>
-      <w:r>
-        <w:t xml:space="preserve">analyses </w:t>
-      </w:r>
-      <w:r>
-        <w:t xml:space="preserve">can </w:t>
-      </w:r>
-      <w:r>
-        <w:t>be found in Carroll et al. (2012</w:t>
-      </w:r>
-      <w:r>
-        <w:t>).</w:t>
-      </w:r>
-      <w:r>
-        <w:t xml:space="preserve"> </w:t>
-      </w:r>
-      <w:r>
-        <w:t xml:space="preserve">More details on circuit theory and </w:t>
-      </w:r>
-      <w:r>
-        <w:t>on Circuitscape software can be found in McRae et al. (2008) and McRae and Shah (2009) respectively.</w:t>
+        <w:spacing w:beforeLines="1" w:before="2" w:afterLines="1" w:after="2"/>
+        <w:rPr>
+          <w:szCs w:val="20"/>
+        </w:rPr>
+      </w:pPr>
+      <w:r>
+        <w:rPr>
+          <w:szCs w:val="20"/>
+        </w:rPr>
+        <w:t xml:space="preserve">Follow the instructions in the Linkage </w:t>
+      </w:r>
+      <w:r>
+        <w:rPr>
+          <w:szCs w:val="20"/>
+        </w:rPr>
+        <w:t>Pathways</w:t>
+      </w:r>
+      <w:r>
+        <w:rPr>
+          <w:szCs w:val="20"/>
+        </w:rPr>
+        <w:t xml:space="preserve"> User Guide to install the toolbox.</w:t>
       </w:r>
     </w:p>
     <w:p>
       <w:pPr>
-        <w:pStyle w:val="Heading1"/>
-      </w:pPr>
-      <w:bookmarkStart w:id="3" w:name="_Toc76900205"/>
-      <w:r>
-        <w:t>Installation</w:t>
-      </w:r>
-      <w:bookmarkEnd w:id="3"/>
+        <w:spacing w:beforeLines="1" w:before="2" w:afterLines="1" w:after="2"/>
+        <w:rPr>
+          <w:b/>
+          <w:szCs w:val="20"/>
+        </w:rPr>
+      </w:pPr>
     </w:p>
     <w:p>
       <w:pPr>
@@ -1501,7 +1550,28 @@
           <w:b/>
           <w:szCs w:val="20"/>
         </w:rPr>
-        <w:t>1) Install the latest version of Linkage Mapper</w:t>
+        <w:t xml:space="preserve">2) </w:t>
+      </w:r>
+      <w:r>
+        <w:rPr>
+          <w:b/>
+          <w:szCs w:val="20"/>
+        </w:rPr>
+        <w:t>Install version</w:t>
+      </w:r>
+      <w:r>
+        <w:rPr>
+          <w:b/>
+          <w:szCs w:val="20"/>
+        </w:rPr>
+        <w:t xml:space="preserve"> 4</w:t>
+      </w:r>
+      <w:r>
+        <w:rPr>
+          <w:b/>
+          <w:szCs w:val="20"/>
+        </w:rPr>
+        <w:t xml:space="preserve"> of Circuitscape</w:t>
       </w:r>
     </w:p>
     <w:p>
@@ -1511,123 +1581,57 @@
           <w:szCs w:val="20"/>
         </w:rPr>
       </w:pPr>
-      <w:r>
-        <w:rPr>
-          <w:szCs w:val="20"/>
-        </w:rPr>
-        <w:t xml:space="preserve">Follow the instructions in the Linkage </w:t>
-      </w:r>
-      <w:r>
-        <w:rPr>
-          <w:szCs w:val="20"/>
-        </w:rPr>
-        <w:t>Pathways</w:t>
-      </w:r>
-      <w:r>
-        <w:rPr>
-          <w:szCs w:val="20"/>
-        </w:rPr>
-        <w:t xml:space="preserve"> User Guide to install the toolbox.</w:t>
-      </w:r>
+      <w:bookmarkStart w:id="3" w:name="OLE_LINK6"/>
+      <w:r>
+        <w:rPr>
+          <w:szCs w:val="20"/>
+        </w:rPr>
+        <w:t xml:space="preserve">The most recent and stable version of </w:t>
+      </w:r>
+      <w:proofErr w:type="spellStart"/>
+      <w:r>
+        <w:rPr>
+          <w:szCs w:val="20"/>
+        </w:rPr>
+        <w:t>Circuitscape</w:t>
+      </w:r>
+      <w:proofErr w:type="spellEnd"/>
+      <w:r>
+        <w:rPr>
+          <w:szCs w:val="20"/>
+        </w:rPr>
+        <w:t xml:space="preserve"> 4 (v4.07) is available  as raw code on </w:t>
+      </w:r>
+      <w:proofErr w:type="spellStart"/>
+      <w:r>
+        <w:rPr>
+          <w:szCs w:val="20"/>
+        </w:rPr>
+        <w:t>Github</w:t>
+      </w:r>
+      <w:proofErr w:type="spellEnd"/>
+      <w:r>
+        <w:rPr>
+          <w:szCs w:val="20"/>
+        </w:rPr>
+        <w:t xml:space="preserve"> and here as a zip file install package: </w:t>
+      </w:r>
+      <w:hyperlink r:id="rId10" w:history="1">
+        <w:r>
+          <w:rPr>
+            <w:rStyle w:val="Hyperlink"/>
+            <w:szCs w:val="20"/>
+          </w:rPr>
+          <w:t>https://drive.google.com/file/d/1Pj_PUgbmZ1d97M_F0T-FOtBpxHEKpBTf/view?usp=sharing</w:t>
+        </w:r>
+      </w:hyperlink>
+      <w:bookmarkStart w:id="4" w:name="_GoBack"/>
+      <w:bookmarkEnd w:id="4"/>
     </w:p>
     <w:p>
       <w:pPr>
-        <w:spacing w:beforeLines="1" w:before="2" w:afterLines="1" w:after="2"/>
-        <w:rPr>
-          <w:b/>
-          <w:szCs w:val="20"/>
-        </w:rPr>
-      </w:pPr>
-    </w:p>
-    <w:p>
-      <w:pPr>
-        <w:spacing w:beforeLines="1" w:before="2" w:afterLines="1" w:after="2"/>
-        <w:rPr>
-          <w:b/>
-          <w:szCs w:val="20"/>
-        </w:rPr>
-      </w:pPr>
-      <w:r>
-        <w:rPr>
-          <w:b/>
-          <w:szCs w:val="20"/>
-        </w:rPr>
-        <w:t xml:space="preserve">2) </w:t>
-      </w:r>
-      <w:r>
-        <w:rPr>
-          <w:b/>
-          <w:szCs w:val="20"/>
-        </w:rPr>
-        <w:t>Install version</w:t>
-      </w:r>
-      <w:r>
-        <w:rPr>
-          <w:b/>
-          <w:szCs w:val="20"/>
-        </w:rPr>
-        <w:t xml:space="preserve"> 4</w:t>
-      </w:r>
-      <w:r>
-        <w:rPr>
-          <w:b/>
-          <w:szCs w:val="20"/>
-        </w:rPr>
-        <w:t xml:space="preserve"> of Circuitscape</w:t>
-      </w:r>
-    </w:p>
-    <w:p>
-      <w:pPr>
-        <w:spacing w:beforeLines="1" w:before="2" w:afterLines="1" w:after="2"/>
-        <w:rPr>
-          <w:szCs w:val="20"/>
-        </w:rPr>
-      </w:pPr>
-      <w:r>
-        <w:rPr>
-          <w:szCs w:val="20"/>
-        </w:rPr>
-        <w:t xml:space="preserve">Circuitscape </w:t>
-      </w:r>
-      <w:r>
-        <w:rPr>
-          <w:szCs w:val="20"/>
-        </w:rPr>
-        <w:t xml:space="preserve">4 </w:t>
-      </w:r>
-      <w:r>
-        <w:rPr>
-          <w:szCs w:val="20"/>
-        </w:rPr>
-        <w:t>can be downloaded fro</w:t>
-      </w:r>
-      <w:r>
-        <w:rPr>
-          <w:szCs w:val="20"/>
-        </w:rPr>
-        <w:t xml:space="preserve">m </w:t>
-      </w:r>
-      <w:hyperlink r:id="rId10" w:history="1">
-        <w:r>
-          <w:rPr>
-            <w:rStyle w:val="Hyperlink"/>
-            <w:szCs w:val="20"/>
-          </w:rPr>
-          <w:t>circuitscape.org</w:t>
-        </w:r>
-      </w:hyperlink>
-      <w:r>
-        <w:rPr>
-          <w:szCs w:val="20"/>
-        </w:rPr>
-        <w:t>. If you are running 64-bit windows, make sure to install the 64-bit version.</w:t>
-      </w:r>
-    </w:p>
-    <w:p>
-      <w:pPr>
         <w:spacing w:before="2" w:after="2"/>
       </w:pPr>
-      <w:bookmarkStart w:id="4" w:name="OLE_LINK6"/>
     </w:p>
     <w:p>
       <w:pPr>
@@ -2490,7 +2494,7 @@
         <w:pStyle w:val="Heading2"/>
       </w:pPr>
       <w:bookmarkStart w:id="8" w:name="_Toc76900209"/>
-      <w:bookmarkEnd w:id="4"/>
+      <w:bookmarkEnd w:id="3"/>
       <w:r>
         <w:t xml:space="preserve">What </w:t>
       </w:r>
@@ -3659,7 +3663,7 @@
 </file>
 
 <file path=word/endnotes.xml><?xml version="1.0" encoding="utf-8"?>
-<w:endnotes xmlns:wpc="http://schemas.microsoft.com/office/word/2010/wordprocessingCanvas" xmlns:cx="http://schemas.microsoft.com/office/drawing/2014/chartex" xmlns:cx1="http://schemas.microsoft.com/office/drawing/2015/9/8/chartex" xmlns:cx2="http://schemas.microsoft.com/office/drawing/2015/10/21/chartex" xmlns:cx3="http://schemas.microsoft.com/office/drawing/2016/5/9/chartex" xmlns:cx4="http://schemas.microsoft.com/office/drawing/2016/5/10/chartex" xmlns:cx5="http://schemas.microsoft.com/office/drawing/2016/5/11/chartex" xmlns:cx6="http://schemas.microsoft.com/office/drawing/2016/5/12/chartex" xmlns:cx7="http://schemas.microsoft.com/office/drawing/2016/5/13/chartex" xmlns:cx8="http://schemas.microsoft.com/office/drawing/2016/5/14/chartex" xmlns:mc="http://schemas.openxmlformats.org/markup-compatibility/2006" xmlns:aink="http://schemas.microsoft.com/office/drawing/2016/ink" xmlns:am3d="http://schemas.microsoft.com/office/drawing/2017/model3d" xmlns:o="urn:schemas-microsoft-com:office:office" xmlns:r="http://schemas.openxmlformats.org/officeDocument/2006/relationships" xmlns:m="http://schemas.openxmlformats.org/officeDocument/2006/math" xmlns:v="urn:schemas-microsoft-com:vml" xmlns:wp14="http://schemas.microsoft.com/office/word/2010/wordprocessingDrawing" xmlns:wp="http://schemas.openxmlformats.org/drawingml/2006/wordprocessingDrawing" xmlns:w10="urn:schemas-microsoft-com:office:word" xmlns:w="http://schemas.openxmlformats.org/wordprocessingml/2006/main" xmlns:w14="http://schemas.microsoft.com/office/word/2010/wordml" xmlns:w15="http://schemas.microsoft.com/office/word/2012/wordml" xmlns:w16cid="http://schemas.microsoft.com/office/word/2016/wordml/cid" xmlns:w16se="http://schemas.microsoft.com/office/word/2015/wordml/symex" xmlns:wpg="http://schemas.microsoft.com/office/word/2010/wordprocessingGroup" xmlns:wpi="http://schemas.microsoft.com/office/word/2010/wordprocessingInk" xmlns:wne="http://schemas.microsoft.com/office/word/2006/wordml" xmlns:wps="http://schemas.microsoft.com/office/word/2010/wordprocessingShape" mc:Ignorable="w14 w15 w16se w16cid wp14">
+<w:endnotes xmlns:wpc="http://schemas.microsoft.com/office/word/2010/wordprocessingCanvas" xmlns:cx="http://schemas.microsoft.com/office/drawing/2014/chartex" xmlns:mc="http://schemas.openxmlformats.org/markup-compatibility/2006" xmlns:o="urn:schemas-microsoft-com:office:office" xmlns:r="http://schemas.openxmlformats.org/officeDocument/2006/relationships" xmlns:m="http://schemas.openxmlformats.org/officeDocument/2006/math" xmlns:v="urn:schemas-microsoft-com:vml" xmlns:wp14="http://schemas.microsoft.com/office/word/2010/wordprocessingDrawing" xmlns:wp="http://schemas.openxmlformats.org/drawingml/2006/wordprocessingDrawing" xmlns:w10="urn:schemas-microsoft-com:office:word" xmlns:w="http://schemas.openxmlformats.org/wordprocessingml/2006/main" xmlns:w14="http://schemas.microsoft.com/office/word/2010/wordml" xmlns:w15="http://schemas.microsoft.com/office/word/2012/wordml" xmlns:w16se="http://schemas.microsoft.com/office/word/2015/wordml/symex" xmlns:wpg="http://schemas.microsoft.com/office/word/2010/wordprocessingGroup" xmlns:wpi="http://schemas.microsoft.com/office/word/2010/wordprocessingInk" xmlns:wne="http://schemas.microsoft.com/office/word/2006/wordml" xmlns:wps="http://schemas.microsoft.com/office/word/2010/wordprocessingShape" mc:Ignorable="w14 w15 w16se wp14">
   <w:endnote w:type="separator" w:id="-1">
     <w:p>
       <w:r>
@@ -3678,7 +3682,7 @@
 </file>
 
 <file path=word/footer1.xml><?xml version="1.0" encoding="utf-8"?>
-<w:ftr xmlns:wpc="http://schemas.microsoft.com/office/word/2010/wordprocessingCanvas" xmlns:cx="http://schemas.microsoft.com/office/drawing/2014/chartex" xmlns:cx1="http://schemas.microsoft.com/office/drawing/2015/9/8/chartex" xmlns:cx2="http://schemas.microsoft.com/office/drawing/2015/10/21/chartex" xmlns:cx3="http://schemas.microsoft.com/office/drawing/2016/5/9/chartex" xmlns:cx4="http://schemas.microsoft.com/office/drawing/2016/5/10/chartex" xmlns:cx5="http://schemas.microsoft.com/office/drawing/2016/5/11/chartex" xmlns:cx6="http://schemas.microsoft.com/office/drawing/2016/5/12/chartex" xmlns:cx7="http://schemas.microsoft.com/office/drawing/2016/5/13/chartex" xmlns:cx8="http://schemas.microsoft.com/office/drawing/2016/5/14/chartex" xmlns:mc="http://schemas.openxmlformats.org/markup-compatibility/2006" xmlns:aink="http://schemas.microsoft.com/office/drawing/2016/ink" xmlns:am3d="http://schemas.microsoft.com/office/drawing/2017/model3d" xmlns:o="urn:schemas-microsoft-com:office:office" xmlns:r="http://schemas.openxmlformats.org/officeDocument/2006/relationships" xmlns:m="http://schemas.openxmlformats.org/officeDocument/2006/math" xmlns:v="urn:schemas-microsoft-com:vml" xmlns:wp14="http://schemas.microsoft.com/office/word/2010/wordprocessingDrawing" xmlns:wp="http://schemas.openxmlformats.org/drawingml/2006/wordprocessingDrawing" xmlns:w10="urn:schemas-microsoft-com:office:word" xmlns:w="http://schemas.openxmlformats.org/wordprocessingml/2006/main" xmlns:w14="http://schemas.microsoft.com/office/word/2010/wordml" xmlns:w15="http://schemas.microsoft.com/office/word/2012/wordml" xmlns:w16cid="http://schemas.microsoft.com/office/word/2016/wordml/cid" xmlns:w16se="http://schemas.microsoft.com/office/word/2015/wordml/symex" xmlns:wpg="http://schemas.microsoft.com/office/word/2010/wordprocessingGroup" xmlns:wpi="http://schemas.microsoft.com/office/word/2010/wordprocessingInk" xmlns:wne="http://schemas.microsoft.com/office/word/2006/wordml" xmlns:wps="http://schemas.microsoft.com/office/word/2010/wordprocessingShape" mc:Ignorable="w14 w15 w16se w16cid wp14">
+<w:ftr xmlns:wpc="http://schemas.microsoft.com/office/word/2010/wordprocessingCanvas" xmlns:cx="http://schemas.microsoft.com/office/drawing/2014/chartex" xmlns:mc="http://schemas.openxmlformats.org/markup-compatibility/2006" xmlns:o="urn:schemas-microsoft-com:office:office" xmlns:r="http://schemas.openxmlformats.org/officeDocument/2006/relationships" xmlns:m="http://schemas.openxmlformats.org/officeDocument/2006/math" xmlns:v="urn:schemas-microsoft-com:vml" xmlns:wp14="http://schemas.microsoft.com/office/word/2010/wordprocessingDrawing" xmlns:wp="http://schemas.openxmlformats.org/drawingml/2006/wordprocessingDrawing" xmlns:w10="urn:schemas-microsoft-com:office:word" xmlns:w="http://schemas.openxmlformats.org/wordprocessingml/2006/main" xmlns:w14="http://schemas.microsoft.com/office/word/2010/wordml" xmlns:w15="http://schemas.microsoft.com/office/word/2012/wordml" xmlns:w16se="http://schemas.microsoft.com/office/word/2015/wordml/symex" xmlns:wpg="http://schemas.microsoft.com/office/word/2010/wordprocessingGroup" xmlns:wpi="http://schemas.microsoft.com/office/word/2010/wordprocessingInk" xmlns:wne="http://schemas.microsoft.com/office/word/2006/wordml" xmlns:wps="http://schemas.microsoft.com/office/word/2010/wordprocessingShape" mc:Ignorable="w14 w15 w16se wp14">
   <w:p>
     <w:pPr>
       <w:pStyle w:val="Footer"/>
@@ -3717,7 +3721,7 @@
 </file>
 
 <file path=word/footer2.xml><?xml version="1.0" encoding="utf-8"?>
-<w:ftr xmlns:wpc="http://schemas.microsoft.com/office/word/2010/wordprocessingCanvas" xmlns:cx="http://schemas.microsoft.com/office/drawing/2014/chartex" xmlns:cx1="http://schemas.microsoft.com/office/drawing/2015/9/8/chartex" xmlns:cx2="http://schemas.microsoft.com/office/drawing/2015/10/21/chartex" xmlns:cx3="http://schemas.microsoft.com/office/drawing/2016/5/9/chartex" xmlns:cx4="http://schemas.microsoft.com/office/drawing/2016/5/10/chartex" xmlns:cx5="http://schemas.microsoft.com/office/drawing/2016/5/11/chartex" xmlns:cx6="http://schemas.microsoft.com/office/drawing/2016/5/12/chartex" xmlns:cx7="http://schemas.microsoft.com/office/drawing/2016/5/13/chartex" xmlns:cx8="http://schemas.microsoft.com/office/drawing/2016/5/14/chartex" xmlns:mc="http://schemas.openxmlformats.org/markup-compatibility/2006" xmlns:aink="http://schemas.microsoft.com/office/drawing/2016/ink" xmlns:am3d="http://schemas.microsoft.com/office/drawing/2017/model3d" xmlns:o="urn:schemas-microsoft-com:office:office" xmlns:r="http://schemas.openxmlformats.org/officeDocument/2006/relationships" xmlns:m="http://schemas.openxmlformats.org/officeDocument/2006/math" xmlns:v="urn:schemas-microsoft-com:vml" xmlns:wp14="http://schemas.microsoft.com/office/word/2010/wordprocessingDrawing" xmlns:wp="http://schemas.openxmlformats.org/drawingml/2006/wordprocessingDrawing" xmlns:w10="urn:schemas-microsoft-com:office:word" xmlns:w="http://schemas.openxmlformats.org/wordprocessingml/2006/main" xmlns:w14="http://schemas.microsoft.com/office/word/2010/wordml" xmlns:w15="http://schemas.microsoft.com/office/word/2012/wordml" xmlns:w16cid="http://schemas.microsoft.com/office/word/2016/wordml/cid" xmlns:w16se="http://schemas.microsoft.com/office/word/2015/wordml/symex" xmlns:wpg="http://schemas.microsoft.com/office/word/2010/wordprocessingGroup" xmlns:wpi="http://schemas.microsoft.com/office/word/2010/wordprocessingInk" xmlns:wne="http://schemas.microsoft.com/office/word/2006/wordml" xmlns:wps="http://schemas.microsoft.com/office/word/2010/wordprocessingShape" mc:Ignorable="w14 w15 w16se w16cid wp14">
+<w:ftr xmlns:wpc="http://schemas.microsoft.com/office/word/2010/wordprocessingCanvas" xmlns:cx="http://schemas.microsoft.com/office/drawing/2014/chartex" xmlns:mc="http://schemas.openxmlformats.org/markup-compatibility/2006" xmlns:o="urn:schemas-microsoft-com:office:office" xmlns:r="http://schemas.openxmlformats.org/officeDocument/2006/relationships" xmlns:m="http://schemas.openxmlformats.org/officeDocument/2006/math" xmlns:v="urn:schemas-microsoft-com:vml" xmlns:wp14="http://schemas.microsoft.com/office/word/2010/wordprocessingDrawing" xmlns:wp="http://schemas.openxmlformats.org/drawingml/2006/wordprocessingDrawing" xmlns:w10="urn:schemas-microsoft-com:office:word" xmlns:w="http://schemas.openxmlformats.org/wordprocessingml/2006/main" xmlns:w14="http://schemas.microsoft.com/office/word/2010/wordml" xmlns:w15="http://schemas.microsoft.com/office/word/2012/wordml" xmlns:w16se="http://schemas.microsoft.com/office/word/2015/wordml/symex" xmlns:wpg="http://schemas.microsoft.com/office/word/2010/wordprocessingGroup" xmlns:wpi="http://schemas.microsoft.com/office/word/2010/wordprocessingInk" xmlns:wne="http://schemas.microsoft.com/office/word/2006/wordml" xmlns:wps="http://schemas.microsoft.com/office/word/2010/wordprocessingShape" mc:Ignorable="w14 w15 w16se wp14">
   <w:p>
     <w:pPr>
       <w:pStyle w:val="Footer"/>
@@ -3750,7 +3754,7 @@
         <w:rStyle w:val="PageNumber"/>
         <w:noProof/>
       </w:rPr>
-      <w:t>1</w:t>
+      <w:t>2</w:t>
     </w:r>
     <w:r>
       <w:rPr>
@@ -3769,7 +3773,7 @@
 </file>
 
 <file path=word/footnotes.xml><?xml version="1.0" encoding="utf-8"?>
-<w:footnotes xmlns:wpc="http://schemas.microsoft.com/office/word/2010/wordprocessingCanvas" xmlns:cx="http://schemas.microsoft.com/office/drawing/2014/chartex" xmlns:cx1="http://schemas.microsoft.com/office/drawing/2015/9/8/chartex" xmlns:cx2="http://schemas.microsoft.com/office/drawing/2015/10/21/chartex" xmlns:cx3="http://schemas.microsoft.com/office/drawing/2016/5/9/chartex" xmlns:cx4="http://schemas.microsoft.com/office/drawing/2016/5/10/chartex" xmlns:cx5="http://schemas.microsoft.com/office/drawing/2016/5/11/chartex" xmlns:cx6="http://schemas.microsoft.com/office/drawing/2016/5/12/chartex" xmlns:cx7="http://schemas.microsoft.com/office/drawing/2016/5/13/chartex" xmlns:cx8="http://schemas.microsoft.com/office/drawing/2016/5/14/chartex" xmlns:mc="http://schemas.openxmlformats.org/markup-compatibility/2006" xmlns:aink="http://schemas.microsoft.com/office/drawing/2016/ink" xmlns:am3d="http://schemas.microsoft.com/office/drawing/2017/model3d" xmlns:o="urn:schemas-microsoft-com:office:office" xmlns:r="http://schemas.openxmlformats.org/officeDocument/2006/relationships" xmlns:m="http://schemas.openxmlformats.org/officeDocument/2006/math" xmlns:v="urn:schemas-microsoft-com:vml" xmlns:wp14="http://schemas.microsoft.com/office/word/2010/wordprocessingDrawing" xmlns:wp="http://schemas.openxmlformats.org/drawingml/2006/wordprocessingDrawing" xmlns:w10="urn:schemas-microsoft-com:office:word" xmlns:w="http://schemas.openxmlformats.org/wordprocessingml/2006/main" xmlns:w14="http://schemas.microsoft.com/office/word/2010/wordml" xmlns:w15="http://schemas.microsoft.com/office/word/2012/wordml" xmlns:w16cid="http://schemas.microsoft.com/office/word/2016/wordml/cid" xmlns:w16se="http://schemas.microsoft.com/office/word/2015/wordml/symex" xmlns:wpg="http://schemas.microsoft.com/office/word/2010/wordprocessingGroup" xmlns:wpi="http://schemas.microsoft.com/office/word/2010/wordprocessingInk" xmlns:wne="http://schemas.microsoft.com/office/word/2006/wordml" xmlns:wps="http://schemas.microsoft.com/office/word/2010/wordprocessingShape" mc:Ignorable="w14 w15 w16se w16cid wp14">
+<w:footnotes xmlns:wpc="http://schemas.microsoft.com/office/word/2010/wordprocessingCanvas" xmlns:cx="http://schemas.microsoft.com/office/drawing/2014/chartex" xmlns:mc="http://schemas.openxmlformats.org/markup-compatibility/2006" xmlns:o="urn:schemas-microsoft-com:office:office" xmlns:r="http://schemas.openxmlformats.org/officeDocument/2006/relationships" xmlns:m="http://schemas.openxmlformats.org/officeDocument/2006/math" xmlns:v="urn:schemas-microsoft-com:vml" xmlns:wp14="http://schemas.microsoft.com/office/word/2010/wordprocessingDrawing" xmlns:wp="http://schemas.openxmlformats.org/drawingml/2006/wordprocessingDrawing" xmlns:w10="urn:schemas-microsoft-com:office:word" xmlns:w="http://schemas.openxmlformats.org/wordprocessingml/2006/main" xmlns:w14="http://schemas.microsoft.com/office/word/2010/wordml" xmlns:w15="http://schemas.microsoft.com/office/word/2012/wordml" xmlns:w16se="http://schemas.microsoft.com/office/word/2015/wordml/symex" xmlns:wpg="http://schemas.microsoft.com/office/word/2010/wordprocessingGroup" xmlns:wpi="http://schemas.microsoft.com/office/word/2010/wordprocessingInk" xmlns:wne="http://schemas.microsoft.com/office/word/2006/wordml" xmlns:wps="http://schemas.microsoft.com/office/word/2010/wordprocessingShape" mc:Ignorable="w14 w15 w16se wp14">
   <w:footnote w:type="separator" w:id="-1">
     <w:p>
       <w:r>
@@ -3788,7 +3792,7 @@
 </file>
 
 <file path=word/header1.xml><?xml version="1.0" encoding="utf-8"?>
-<w:hdr xmlns:wpc="http://schemas.microsoft.com/office/word/2010/wordprocessingCanvas" xmlns:cx="http://schemas.microsoft.com/office/drawing/2014/chartex" xmlns:cx1="http://schemas.microsoft.com/office/drawing/2015/9/8/chartex" xmlns:cx2="http://schemas.microsoft.com/office/drawing/2015/10/21/chartex" xmlns:cx3="http://schemas.microsoft.com/office/drawing/2016/5/9/chartex" xmlns:cx4="http://schemas.microsoft.com/office/drawing/2016/5/10/chartex" xmlns:cx5="http://schemas.microsoft.com/office/drawing/2016/5/11/chartex" xmlns:cx6="http://schemas.microsoft.com/office/drawing/2016/5/12/chartex" xmlns:cx7="http://schemas.microsoft.com/office/drawing/2016/5/13/chartex" xmlns:cx8="http://schemas.microsoft.com/office/drawing/2016/5/14/chartex" xmlns:mc="http://schemas.openxmlformats.org/markup-compatibility/2006" xmlns:aink="http://schemas.microsoft.com/office/drawing/2016/ink" xmlns:am3d="http://schemas.microsoft.com/office/drawing/2017/model3d" xmlns:o="urn:schemas-microsoft-com:office:office" xmlns:r="http://schemas.openxmlformats.org/officeDocument/2006/relationships" xmlns:m="http://schemas.openxmlformats.org/officeDocument/2006/math" xmlns:v="urn:schemas-microsoft-com:vml" xmlns:wp14="http://schemas.microsoft.com/office/word/2010/wordprocessingDrawing" xmlns:wp="http://schemas.openxmlformats.org/drawingml/2006/wordprocessingDrawing" xmlns:w10="urn:schemas-microsoft-com:office:word" xmlns:w="http://schemas.openxmlformats.org/wordprocessingml/2006/main" xmlns:w14="http://schemas.microsoft.com/office/word/2010/wordml" xmlns:w15="http://schemas.microsoft.com/office/word/2012/wordml" xmlns:w16cid="http://schemas.microsoft.com/office/word/2016/wordml/cid" xmlns:w16se="http://schemas.microsoft.com/office/word/2015/wordml/symex" xmlns:wpg="http://schemas.microsoft.com/office/word/2010/wordprocessingGroup" xmlns:wpi="http://schemas.microsoft.com/office/word/2010/wordprocessingInk" xmlns:wne="http://schemas.microsoft.com/office/word/2006/wordml" xmlns:wps="http://schemas.microsoft.com/office/word/2010/wordprocessingShape" mc:Ignorable="w14 w15 w16se w16cid wp14">
+<w:hdr xmlns:wpc="http://schemas.microsoft.com/office/word/2010/wordprocessingCanvas" xmlns:cx="http://schemas.microsoft.com/office/drawing/2014/chartex" xmlns:mc="http://schemas.openxmlformats.org/markup-compatibility/2006" xmlns:o="urn:schemas-microsoft-com:office:office" xmlns:r="http://schemas.openxmlformats.org/officeDocument/2006/relationships" xmlns:m="http://schemas.openxmlformats.org/officeDocument/2006/math" xmlns:v="urn:schemas-microsoft-com:vml" xmlns:wp14="http://schemas.microsoft.com/office/word/2010/wordprocessingDrawing" xmlns:wp="http://schemas.openxmlformats.org/drawingml/2006/wordprocessingDrawing" xmlns:w10="urn:schemas-microsoft-com:office:word" xmlns:w="http://schemas.openxmlformats.org/wordprocessingml/2006/main" xmlns:w14="http://schemas.microsoft.com/office/word/2010/wordml" xmlns:w15="http://schemas.microsoft.com/office/word/2012/wordml" xmlns:w16se="http://schemas.microsoft.com/office/word/2015/wordml/symex" xmlns:wpg="http://schemas.microsoft.com/office/word/2010/wordprocessingGroup" xmlns:wpi="http://schemas.microsoft.com/office/word/2010/wordprocessingInk" xmlns:wne="http://schemas.microsoft.com/office/word/2006/wordml" xmlns:wps="http://schemas.microsoft.com/office/word/2010/wordprocessingShape" mc:Ignorable="w14 w15 w16se wp14">
   <w:p>
     <w:pPr>
       <w:pStyle w:val="Header"/>
@@ -3798,7 +3802,7 @@
 </file>
 
 <file path=word/numbering.xml><?xml version="1.0" encoding="utf-8"?>
-<w:numbering xmlns:wpc="http://schemas.microsoft.com/office/word/2010/wordprocessingCanvas" xmlns:cx="http://schemas.microsoft.com/office/drawing/2014/chartex" xmlns:cx1="http://schemas.microsoft.com/office/drawing/2015/9/8/chartex" xmlns:cx2="http://schemas.microsoft.com/office/drawing/2015/10/21/chartex" xmlns:cx3="http://schemas.microsoft.com/office/drawing/2016/5/9/chartex" xmlns:cx4="http://schemas.microsoft.com/office/drawing/2016/5/10/chartex" xmlns:cx5="http://schemas.microsoft.com/office/drawing/2016/5/11/chartex" xmlns:cx6="http://schemas.microsoft.com/office/drawing/2016/5/12/chartex" xmlns:cx7="http://schemas.microsoft.com/office/drawing/2016/5/13/chartex" xmlns:cx8="http://schemas.microsoft.com/office/drawing/2016/5/14/chartex" xmlns:mc="http://schemas.openxmlformats.org/markup-compatibility/2006" xmlns:aink="http://schemas.microsoft.com/office/drawing/2016/ink" xmlns:am3d="http://schemas.microsoft.com/office/drawing/2017/model3d" xmlns:o="urn:schemas-microsoft-com:office:office" xmlns:r="http://schemas.openxmlformats.org/officeDocument/2006/relationships" xmlns:m="http://schemas.openxmlformats.org/officeDocument/2006/math" xmlns:v="urn:schemas-microsoft-com:vml" xmlns:wp14="http://schemas.microsoft.com/office/word/2010/wordprocessingDrawing" xmlns:wp="http://schemas.openxmlformats.org/drawingml/2006/wordprocessingDrawing" xmlns:w10="urn:schemas-microsoft-com:office:word" xmlns:w="http://schemas.openxmlformats.org/wordprocessingml/2006/main" xmlns:w14="http://schemas.microsoft.com/office/word/2010/wordml" xmlns:w15="http://schemas.microsoft.com/office/word/2012/wordml" xmlns:w16cid="http://schemas.microsoft.com/office/word/2016/wordml/cid" xmlns:w16se="http://schemas.microsoft.com/office/word/2015/wordml/symex" xmlns:wpg="http://schemas.microsoft.com/office/word/2010/wordprocessingGroup" xmlns:wpi="http://schemas.microsoft.com/office/word/2010/wordprocessingInk" xmlns:wne="http://schemas.microsoft.com/office/word/2006/wordml" xmlns:wps="http://schemas.microsoft.com/office/word/2010/wordprocessingShape" mc:Ignorable="w14 w15 w16se w16cid wp14">
+<w:numbering xmlns:wpc="http://schemas.microsoft.com/office/word/2010/wordprocessingCanvas" xmlns:cx="http://schemas.microsoft.com/office/drawing/2014/chartex" xmlns:mc="http://schemas.openxmlformats.org/markup-compatibility/2006" xmlns:o="urn:schemas-microsoft-com:office:office" xmlns:r="http://schemas.openxmlformats.org/officeDocument/2006/relationships" xmlns:m="http://schemas.openxmlformats.org/officeDocument/2006/math" xmlns:v="urn:schemas-microsoft-com:vml" xmlns:wp14="http://schemas.microsoft.com/office/word/2010/wordprocessingDrawing" xmlns:wp="http://schemas.openxmlformats.org/drawingml/2006/wordprocessingDrawing" xmlns:w10="urn:schemas-microsoft-com:office:word" xmlns:w="http://schemas.openxmlformats.org/wordprocessingml/2006/main" xmlns:w14="http://schemas.microsoft.com/office/word/2010/wordml" xmlns:w15="http://schemas.microsoft.com/office/word/2012/wordml" xmlns:w16se="http://schemas.microsoft.com/office/word/2015/wordml/symex" xmlns:wpg="http://schemas.microsoft.com/office/word/2010/wordprocessingGroup" xmlns:wpi="http://schemas.microsoft.com/office/word/2010/wordprocessingInk" xmlns:wne="http://schemas.microsoft.com/office/word/2006/wordml" xmlns:wps="http://schemas.microsoft.com/office/word/2010/wordprocessingShape" mc:Ignorable="w14 w15 w16se wp14">
   <w:abstractNum w:abstractNumId="0" w15:restartNumberingAfterBreak="0">
     <w:nsid w:val="036268F2"/>
     <w:multiLevelType w:val="hybridMultilevel"/>
@@ -7569,7 +7573,7 @@
 </file>
 
 <file path=word/styles.xml><?xml version="1.0" encoding="utf-8"?>
-<w:styles xmlns:mc="http://schemas.openxmlformats.org/markup-compatibility/2006" xmlns:r="http://schemas.openxmlformats.org/officeDocument/2006/relationships" xmlns:w="http://schemas.openxmlformats.org/wordprocessingml/2006/main" xmlns:w14="http://schemas.microsoft.com/office/word/2010/wordml" xmlns:w15="http://schemas.microsoft.com/office/word/2012/wordml" xmlns:w16cid="http://schemas.microsoft.com/office/word/2016/wordml/cid" xmlns:w16se="http://schemas.microsoft.com/office/word/2015/wordml/symex" mc:Ignorable="w14 w15 w16se w16cid">
+<w:styles xmlns:mc="http://schemas.openxmlformats.org/markup-compatibility/2006" xmlns:r="http://schemas.openxmlformats.org/officeDocument/2006/relationships" xmlns:w="http://schemas.openxmlformats.org/wordprocessingml/2006/main" xmlns:w14="http://schemas.microsoft.com/office/word/2010/wordml" xmlns:w15="http://schemas.microsoft.com/office/word/2012/wordml" xmlns:w16se="http://schemas.microsoft.com/office/word/2015/wordml/symex" mc:Ignorable="w14 w15 w16se">
   <w:docDefaults>
     <w:rPrDefault>
       <w:rPr>
@@ -7579,7 +7583,7 @@
     </w:rPrDefault>
     <w:pPrDefault/>
   </w:docDefaults>
-  <w:latentStyles w:defLockedState="0" w:defUIPriority="99" w:defSemiHidden="0" w:defUnhideWhenUsed="0" w:defQFormat="0" w:count="375">
+  <w:latentStyles w:defLockedState="0" w:defUIPriority="99" w:defSemiHidden="0" w:defUnhideWhenUsed="0" w:defQFormat="0" w:count="371">
     <w:lsdException w:name="Normal" w:locked="1" w:uiPriority="0" w:qFormat="1"/>
     <w:lsdException w:name="heading 1" w:locked="1" w:qFormat="1"/>
     <w:lsdException w:name="heading 2" w:locked="1" w:qFormat="1"/>
@@ -7951,10 +7955,6 @@
     <w:lsdException w:name="List Table 5 Dark Accent 6" w:uiPriority="50"/>
     <w:lsdException w:name="List Table 6 Colorful Accent 6" w:uiPriority="51"/>
     <w:lsdException w:name="List Table 7 Colorful Accent 6" w:uiPriority="52"/>
-    <w:lsdException w:name="Mention" w:semiHidden="1" w:unhideWhenUsed="1"/>
-    <w:lsdException w:name="Smart Hyperlink" w:semiHidden="1" w:unhideWhenUsed="1"/>
-    <w:lsdException w:name="Hashtag" w:semiHidden="1" w:unhideWhenUsed="1"/>
-    <w:lsdException w:name="Unresolved Mention" w:semiHidden="1" w:unhideWhenUsed="1"/>
   </w:latentStyles>
   <w:style w:type="paragraph" w:default="1" w:styleId="Normal">
     <w:name w:val="Normal"/>
@@ -8414,7 +8414,7 @@
     <w:basedOn w:val="DefaultParagraphFont"/>
     <w:rsid w:val="00F20289"/>
   </w:style>
-  <w:style w:type="character" w:styleId="UnresolvedMention">
+  <w:style w:type="character" w:customStyle="1" w:styleId="UnresolvedMention">
     <w:name w:val="Unresolved Mention"/>
     <w:uiPriority w:val="99"/>
     <w:semiHidden/>
@@ -8732,7 +8732,7 @@
 </file>
 
 <file path=customXml/itemProps1.xml><?xml version="1.0" encoding="utf-8"?>
-<ds:datastoreItem xmlns:ds="http://schemas.openxmlformats.org/officeDocument/2006/customXml" ds:itemID="{6936E4DE-4B88-D84B-9D4C-A6C4320EF139}">
+<ds:datastoreItem xmlns:ds="http://schemas.openxmlformats.org/officeDocument/2006/customXml" ds:itemID="{9DA885D1-72E9-4210-B1A1-785931482578}">
   <ds:schemaRefs>
     <ds:schemaRef ds:uri="http://schemas.openxmlformats.org/officeDocument/2006/bibliography"/>
   </ds:schemaRefs>
@@ -8740,7 +8740,7 @@
 </file>
 
 <file path=customXml/itemProps2.xml><?xml version="1.0" encoding="utf-8"?>
-<ds:datastoreItem xmlns:ds="http://schemas.openxmlformats.org/officeDocument/2006/customXml" ds:itemID="{AAA1A768-0AA3-AC47-8860-FA883DB9E1AD}">
+<ds:datastoreItem xmlns:ds="http://schemas.openxmlformats.org/officeDocument/2006/customXml" ds:itemID="{C14A8020-1228-4950-A008-AB60DDD338A2}">
   <ds:schemaRefs>
     <ds:schemaRef ds:uri="http://schemas.openxmlformats.org/officeDocument/2006/bibliography"/>
   </ds:schemaRefs>
